--- a/Perbab/BAB III.docx
+++ b/Perbab/BAB III.docx
@@ -4,7 +4,7 @@
   <w:body>
     <w:p>
       <w:pPr>
-        <w:pStyle w:val="NoSpacing"/>
+        <w:pStyle w:val="TidakAdaSpasi"/>
         <w:spacing w:line="360" w:lineRule="auto"/>
         <w:jc w:val="center"/>
         <w:rPr>
@@ -12,9 +12,9 @@
           <w:szCs w:val="24"/>
         </w:rPr>
       </w:pPr>
-      <w:bookmarkStart w:id="0" w:name="_Toc178347730"/>
-      <w:bookmarkStart w:id="1" w:name="_Toc47360293"/>
-      <w:bookmarkStart w:id="2" w:name="_Toc178347725"/>
+      <w:bookmarkStart w:id="0" w:name="_Toc47360293"/>
+      <w:bookmarkStart w:id="1" w:name="_Toc178347725"/>
+      <w:bookmarkStart w:id="2" w:name="_Toc178347730"/>
       <w:r>
         <w:rPr>
           <w:b/>
@@ -39,7 +39,7 @@
     </w:p>
     <w:p>
       <w:pPr>
-        <w:pStyle w:val="NoSpacing"/>
+        <w:pStyle w:val="TidakAdaSpasi"/>
         <w:spacing w:line="360" w:lineRule="auto"/>
         <w:jc w:val="center"/>
         <w:rPr>
@@ -57,7 +57,7 @@
     </w:p>
     <w:p>
       <w:pPr>
-        <w:pStyle w:val="NoSpacing"/>
+        <w:pStyle w:val="TidakAdaSpasi"/>
         <w:spacing w:line="360" w:lineRule="auto"/>
         <w:jc w:val="center"/>
         <w:rPr>
@@ -76,7 +76,7 @@
     </w:p>
     <w:p>
       <w:pPr>
-        <w:pStyle w:val="Heading1"/>
+        <w:pStyle w:val="Judul1"/>
         <w:jc w:val="center"/>
         <w:rPr>
           <w:color w:val="FFFFFF" w:themeColor="background1"/>
@@ -92,8 +92,8 @@
         </w:rPr>
         <w:t>HALAMAN JUDUL</w:t>
       </w:r>
+      <w:bookmarkEnd w:id="0"/>
       <w:bookmarkEnd w:id="1"/>
-      <w:bookmarkEnd w:id="2"/>
     </w:p>
     <w:p>
       <w:pPr>
@@ -190,7 +190,7 @@
           <w:szCs w:val="24"/>
         </w:rPr>
         <w:drawing>
-          <wp:inline distT="0" distB="0" distL="0" distR="0" wp14:anchorId="3398CF46" wp14:editId="1AC516B4">
+          <wp:inline distT="0" distB="0" distL="0" distR="0" wp14:anchorId="3398CF46" wp14:editId="6B2549C8">
             <wp:extent cx="1978251" cy="1440000"/>
             <wp:effectExtent l="0" t="0" r="3175" b="8255"/>
             <wp:docPr id="9" name="Picture 9" descr="D:\HERU\Akreditas\Lambang.png"/>
@@ -533,7 +533,7 @@
     </w:p>
     <w:p>
       <w:pPr>
-        <w:pStyle w:val="Heading1"/>
+        <w:pStyle w:val="Judul1"/>
         <w:spacing w:before="0" w:line="360" w:lineRule="auto"/>
         <w:jc w:val="center"/>
         <w:rPr>
@@ -545,7 +545,7 @@
         </w:rPr>
       </w:pPr>
       <w:bookmarkStart w:id="3" w:name="_Toc178347738"/>
-      <w:bookmarkEnd w:id="0"/>
+      <w:bookmarkEnd w:id="2"/>
       <w:r>
         <w:rPr>
           <w:rFonts w:ascii="Times New Roman" w:hAnsi="Times New Roman" w:cs="Times New Roman"/>
@@ -577,7 +577,7 @@
     </w:p>
     <w:p>
       <w:pPr>
-        <w:pStyle w:val="Heading2"/>
+        <w:pStyle w:val="Judul2"/>
         <w:numPr>
           <w:ilvl w:val="0"/>
           <w:numId w:val="12"/>
@@ -608,7 +608,7 @@
     </w:p>
     <w:p>
       <w:pPr>
-        <w:pStyle w:val="ListParagraph"/>
+        <w:pStyle w:val="DaftarParagraf"/>
         <w:ind w:left="426" w:firstLine="567"/>
         <w:rPr>
           <w:rFonts w:cs="Times New Roman"/>
@@ -639,7 +639,7 @@
     </w:p>
     <w:p>
       <w:pPr>
-        <w:pStyle w:val="ListParagraph"/>
+        <w:pStyle w:val="DaftarParagraf"/>
         <w:ind w:left="426" w:firstLine="567"/>
         <w:rPr>
           <w:szCs w:val="24"/>
@@ -655,18 +655,18 @@
         <w:rPr>
           <w:szCs w:val="24"/>
         </w:rPr>
-        <w:t xml:space="preserve"> akan</w:t>
-      </w:r>
-      <w:r>
-        <w:rPr>
-          <w:szCs w:val="24"/>
-        </w:rPr>
-        <w:t xml:space="preserve"> dilaksanakan selama periode September hingga Desember 2024. Dalam jangka waktu tersebut, peneliti melaksanakan berbagai tahap penelitian, yang meliputi pengumpulan data, analisis, serta evaluasi terhadap sistem pembelajaran yang ada, termasuk implementasi solusi yang diusulkan.</w:t>
-      </w:r>
-    </w:p>
-    <w:p>
-      <w:pPr>
-        <w:pStyle w:val="Heading2"/>
+        <w:t xml:space="preserve"> </w:t>
+      </w:r>
+      <w:r>
+        <w:rPr>
+          <w:szCs w:val="24"/>
+        </w:rPr>
+        <w:t>dilaksanakan selama periode September hingga Desember 2024. Dalam jangka waktu tersebut, peneliti melaksanakan berbagai tahap penelitian, yang meliputi pengumpulan data, analisis, serta evaluasi terhadap sistem pembelajaran yang ada, termasuk implementasi solusi yang diusulkan.</w:t>
+      </w:r>
+    </w:p>
+    <w:p>
+      <w:pPr>
+        <w:pStyle w:val="Judul2"/>
         <w:numPr>
           <w:ilvl w:val="0"/>
           <w:numId w:val="12"/>
@@ -713,7 +713,7 @@
     </w:p>
     <w:p>
       <w:pPr>
-        <w:pStyle w:val="ListParagraph"/>
+        <w:pStyle w:val="DaftarParagraf"/>
         <w:numPr>
           <w:ilvl w:val="0"/>
           <w:numId w:val="13"/>
@@ -733,7 +733,7 @@
     </w:p>
     <w:p>
       <w:pPr>
-        <w:pStyle w:val="ListParagraph"/>
+        <w:pStyle w:val="DaftarParagraf"/>
         <w:ind w:firstLine="414"/>
         <w:rPr>
           <w:rFonts w:cs="Times New Roman"/>
@@ -745,7 +745,7 @@
           <w:rFonts w:cs="Times New Roman"/>
           <w:szCs w:val="24"/>
         </w:rPr>
-        <w:t xml:space="preserve">Studi pustaka dilakukan peneliti dengan mencari sumber referensi dari jurnal – jurnal nasional maupun internasional terdahulu yang mengandung memperkuat judul penelitian yakni metode pengembangan perangkat lunak serta penggunaan Ionic Framework sebagai kerangka kerja yang mempermudah proses pengembangan aplikasi mobile. Selain itu, peneliti </w:t>
+        <w:t xml:space="preserve">Studi pustaka dilakukan peneliti dengan mencari sumber referensi dari jurnal – jurnal nasional maupun internasional terdahulu yang mengandung memperkuat judul penelitian yakni metode pengembangan perangkat lunak serta penggunaan Ionic Framework sebagai kerangka kerja yang mempermudah proses pengembangan aplikasi mobile. Selain itu, peneliti juga mengumpulkan dasar teori berupa istilah – istilah, cara kerja maupun </w:t>
       </w:r>
       <w:r>
         <w:rPr>
@@ -753,7 +753,7 @@
           <w:szCs w:val="24"/>
         </w:rPr>
         <w:lastRenderedPageBreak/>
-        <w:t xml:space="preserve">juga mengumpulkan dasar teori berupa istilah – istilah, cara kerja maupun fungsionalitas untuk membantu menyusun solusi dari latar belakang masalah dari beberapa artikel serta </w:t>
+        <w:t xml:space="preserve">fungsionalitas untuk membantu menyusun solusi dari latar belakang masalah dari beberapa artikel serta </w:t>
       </w:r>
       <w:r>
         <w:rPr>
@@ -774,7 +774,7 @@
     </w:p>
     <w:p>
       <w:pPr>
-        <w:pStyle w:val="ListParagraph"/>
+        <w:pStyle w:val="DaftarParagraf"/>
         <w:numPr>
           <w:ilvl w:val="0"/>
           <w:numId w:val="13"/>
@@ -854,7 +854,7 @@
     </w:p>
     <w:p>
       <w:pPr>
-        <w:pStyle w:val="ListParagraph"/>
+        <w:pStyle w:val="DaftarParagraf"/>
         <w:numPr>
           <w:ilvl w:val="0"/>
           <w:numId w:val="13"/>
@@ -866,7 +866,7 @@
     </w:p>
     <w:p>
       <w:pPr>
-        <w:pStyle w:val="ListParagraph"/>
+        <w:pStyle w:val="DaftarParagraf"/>
         <w:ind w:firstLine="414"/>
       </w:pPr>
       <w:r>
@@ -902,7 +902,7 @@
     </w:p>
     <w:p>
       <w:pPr>
-        <w:pStyle w:val="Heading2"/>
+        <w:pStyle w:val="Judul2"/>
         <w:numPr>
           <w:ilvl w:val="0"/>
           <w:numId w:val="12"/>
@@ -934,7 +934,7 @@
     </w:p>
     <w:p>
       <w:pPr>
-        <w:pStyle w:val="ListParagraph"/>
+        <w:pStyle w:val="DaftarParagraf"/>
         <w:widowControl w:val="0"/>
         <w:numPr>
           <w:ilvl w:val="0"/>
@@ -959,7 +959,7 @@
     </w:p>
     <w:p>
       <w:pPr>
-        <w:pStyle w:val="ListParagraph"/>
+        <w:pStyle w:val="DaftarParagraf"/>
         <w:ind w:firstLine="414"/>
         <w:rPr>
           <w:szCs w:val="24"/>
@@ -1092,7 +1092,7 @@
     </w:p>
     <w:tbl>
       <w:tblPr>
-        <w:tblStyle w:val="TableGrid"/>
+        <w:tblStyle w:val="KisiTabel"/>
         <w:tblW w:w="0" w:type="auto"/>
         <w:tblInd w:w="720" w:type="dxa"/>
         <w:tblCellMar>
@@ -1202,7 +1202,7 @@
           </w:tcPr>
           <w:p>
             <w:pPr>
-              <w:pStyle w:val="ListParagraph"/>
+              <w:pStyle w:val="DaftarParagraf"/>
               <w:spacing w:line="240" w:lineRule="auto"/>
               <w:ind w:left="0" w:firstLine="0"/>
               <w:rPr>
@@ -1228,7 +1228,7 @@
           </w:tcPr>
           <w:p>
             <w:pPr>
-              <w:pStyle w:val="ListParagraph"/>
+              <w:pStyle w:val="DaftarParagraf"/>
               <w:spacing w:line="240" w:lineRule="auto"/>
               <w:ind w:left="0" w:firstLine="0"/>
               <w:rPr>
@@ -1254,7 +1254,7 @@
           </w:tcPr>
           <w:p>
             <w:pPr>
-              <w:pStyle w:val="ListParagraph"/>
+              <w:pStyle w:val="DaftarParagraf"/>
               <w:spacing w:line="240" w:lineRule="auto"/>
               <w:ind w:left="0" w:firstLine="0"/>
               <w:rPr>
@@ -1314,7 +1314,7 @@
           </w:p>
           <w:p>
             <w:pPr>
-              <w:pStyle w:val="ListParagraph"/>
+              <w:pStyle w:val="DaftarParagraf"/>
               <w:numPr>
                 <w:ilvl w:val="0"/>
                 <w:numId w:val="15"/>
@@ -1335,7 +1335,7 @@
           </w:p>
           <w:p>
             <w:pPr>
-              <w:pStyle w:val="ListParagraph"/>
+              <w:pStyle w:val="DaftarParagraf"/>
               <w:numPr>
                 <w:ilvl w:val="0"/>
                 <w:numId w:val="15"/>
@@ -1365,28 +1365,12 @@
                 <w:szCs w:val="24"/>
                 <w:lang w:eastAsia="zh-CN"/>
               </w:rPr>
-              <w:t xml:space="preserve">(TM) i7 CPU         </w:t>
-            </w:r>
-            <w:proofErr w:type="gramStart"/>
-            <w:r>
-              <w:rPr>
-                <w:szCs w:val="24"/>
-                <w:lang w:eastAsia="zh-CN"/>
-              </w:rPr>
-              <w:t>870  @</w:t>
-            </w:r>
-            <w:proofErr w:type="gramEnd"/>
-            <w:r>
-              <w:rPr>
-                <w:szCs w:val="24"/>
-                <w:lang w:eastAsia="zh-CN"/>
-              </w:rPr>
-              <w:t xml:space="preserve"> 2.93GHz   2.93 GHz</w:t>
+              <w:t>(TM) i7 CPU         870  @ 2.93GHz   2.93 GHz</w:t>
             </w:r>
           </w:p>
           <w:p>
             <w:pPr>
-              <w:pStyle w:val="ListParagraph"/>
+              <w:pStyle w:val="DaftarParagraf"/>
               <w:numPr>
                 <w:ilvl w:val="0"/>
                 <w:numId w:val="15"/>
@@ -1428,7 +1412,7 @@
           </w:p>
           <w:p>
             <w:pPr>
-              <w:pStyle w:val="ListParagraph"/>
+              <w:pStyle w:val="DaftarParagraf"/>
               <w:numPr>
                 <w:ilvl w:val="0"/>
                 <w:numId w:val="15"/>
@@ -1470,7 +1454,7 @@
           </w:p>
           <w:p>
             <w:pPr>
-              <w:pStyle w:val="ListParagraph"/>
+              <w:pStyle w:val="DaftarParagraf"/>
               <w:numPr>
                 <w:ilvl w:val="0"/>
                 <w:numId w:val="15"/>
@@ -1491,7 +1475,7 @@
           </w:p>
           <w:p>
             <w:pPr>
-              <w:pStyle w:val="ListParagraph"/>
+              <w:pStyle w:val="DaftarParagraf"/>
               <w:numPr>
                 <w:ilvl w:val="0"/>
                 <w:numId w:val="15"/>
@@ -1522,7 +1506,7 @@
           </w:tcPr>
           <w:p>
             <w:pPr>
-              <w:pStyle w:val="ListParagraph"/>
+              <w:pStyle w:val="DaftarParagraf"/>
               <w:spacing w:line="240" w:lineRule="auto"/>
               <w:ind w:left="0" w:firstLine="0"/>
               <w:rPr>
@@ -1548,7 +1532,7 @@
           </w:tcPr>
           <w:p>
             <w:pPr>
-              <w:pStyle w:val="ListParagraph"/>
+              <w:pStyle w:val="DaftarParagraf"/>
               <w:spacing w:line="240" w:lineRule="auto"/>
               <w:ind w:left="0" w:firstLine="0"/>
               <w:rPr>
@@ -1583,7 +1567,7 @@
           </w:tcPr>
           <w:p>
             <w:pPr>
-              <w:pStyle w:val="ListParagraph"/>
+              <w:pStyle w:val="DaftarParagraf"/>
               <w:spacing w:line="240" w:lineRule="auto"/>
               <w:ind w:left="0" w:firstLine="0"/>
               <w:rPr>
@@ -1606,20 +1590,12 @@
               <w:rPr>
                 <w:szCs w:val="24"/>
               </w:rPr>
-              <w:t xml:space="preserve">ini berfungsi sebagai debugging aplikasi atau untuk menjalankan aplikasi. Berikut </w:t>
+              <w:t>ini berfungsi sebagai debugging aplikasi atau untuk menjalankan aplikasi. Berikut spesifikasinya :</w:t>
             </w:r>
-            <w:proofErr w:type="gramStart"/>
-            <w:r>
-              <w:rPr>
-                <w:szCs w:val="24"/>
-              </w:rPr>
-              <w:t>spesifikasinya :</w:t>
-            </w:r>
-            <w:proofErr w:type="gramEnd"/>
           </w:p>
           <w:p>
             <w:pPr>
-              <w:pStyle w:val="ListParagraph"/>
+              <w:pStyle w:val="DaftarParagraf"/>
               <w:numPr>
                 <w:ilvl w:val="0"/>
                 <w:numId w:val="16"/>
@@ -1640,7 +1616,7 @@
           </w:p>
           <w:p>
             <w:pPr>
-              <w:pStyle w:val="ListParagraph"/>
+              <w:pStyle w:val="DaftarParagraf"/>
               <w:numPr>
                 <w:ilvl w:val="0"/>
                 <w:numId w:val="16"/>
@@ -1661,7 +1637,7 @@
           </w:p>
           <w:p>
             <w:pPr>
-              <w:pStyle w:val="ListParagraph"/>
+              <w:pStyle w:val="DaftarParagraf"/>
               <w:numPr>
                 <w:ilvl w:val="0"/>
                 <w:numId w:val="16"/>
@@ -1682,7 +1658,7 @@
           </w:p>
           <w:p>
             <w:pPr>
-              <w:pStyle w:val="ListParagraph"/>
+              <w:pStyle w:val="DaftarParagraf"/>
               <w:numPr>
                 <w:ilvl w:val="0"/>
                 <w:numId w:val="16"/>
@@ -1703,7 +1679,7 @@
           </w:p>
           <w:p>
             <w:pPr>
-              <w:pStyle w:val="ListParagraph"/>
+              <w:pStyle w:val="DaftarParagraf"/>
               <w:numPr>
                 <w:ilvl w:val="0"/>
                 <w:numId w:val="16"/>
@@ -1904,7 +1880,7 @@
           </w:tcPr>
           <w:p>
             <w:pPr>
-              <w:pStyle w:val="ListParagraph"/>
+              <w:pStyle w:val="DaftarParagraf"/>
               <w:spacing w:line="240" w:lineRule="auto"/>
               <w:ind w:left="0" w:firstLine="0"/>
               <w:rPr>
@@ -1927,7 +1903,7 @@
           </w:tcPr>
           <w:p>
             <w:pPr>
-              <w:pStyle w:val="ListParagraph"/>
+              <w:pStyle w:val="DaftarParagraf"/>
               <w:spacing w:line="240" w:lineRule="auto"/>
               <w:ind w:left="0" w:firstLine="0"/>
               <w:rPr>
@@ -1952,7 +1928,7 @@
           </w:tcPr>
           <w:p>
             <w:pPr>
-              <w:pStyle w:val="ListParagraph"/>
+              <w:pStyle w:val="DaftarParagraf"/>
               <w:numPr>
                 <w:ilvl w:val="0"/>
                 <w:numId w:val="17"/>
@@ -1996,7 +1972,7 @@
           </w:p>
           <w:p>
             <w:pPr>
-              <w:pStyle w:val="ListParagraph"/>
+              <w:pStyle w:val="DaftarParagraf"/>
               <w:numPr>
                 <w:ilvl w:val="0"/>
                 <w:numId w:val="17"/>
@@ -2017,7 +1993,7 @@
           </w:p>
           <w:p>
             <w:pPr>
-              <w:pStyle w:val="ListParagraph"/>
+              <w:pStyle w:val="DaftarParagraf"/>
               <w:numPr>
                 <w:ilvl w:val="0"/>
                 <w:numId w:val="17"/>
@@ -2045,7 +2021,7 @@
           </w:tcPr>
           <w:p>
             <w:pPr>
-              <w:pStyle w:val="ListParagraph"/>
+              <w:pStyle w:val="DaftarParagraf"/>
               <w:spacing w:line="240" w:lineRule="auto"/>
               <w:ind w:left="0" w:firstLine="0"/>
               <w:rPr>
@@ -2069,7 +2045,7 @@
           </w:tcPr>
           <w:p>
             <w:pPr>
-              <w:pStyle w:val="ListParagraph"/>
+              <w:pStyle w:val="DaftarParagraf"/>
               <w:spacing w:line="240" w:lineRule="auto"/>
               <w:ind w:left="0" w:firstLine="0"/>
               <w:rPr>
@@ -2118,7 +2094,7 @@
           </w:tcPr>
           <w:p>
             <w:pPr>
-              <w:pStyle w:val="ListParagraph"/>
+              <w:pStyle w:val="DaftarParagraf"/>
               <w:spacing w:line="240" w:lineRule="auto"/>
               <w:ind w:left="0" w:firstLine="0"/>
               <w:rPr>
@@ -2141,7 +2117,7 @@
           </w:tcPr>
           <w:p>
             <w:pPr>
-              <w:pStyle w:val="ListParagraph"/>
+              <w:pStyle w:val="DaftarParagraf"/>
               <w:spacing w:line="240" w:lineRule="auto"/>
               <w:ind w:left="0" w:firstLine="0"/>
               <w:rPr>
@@ -2191,7 +2167,7 @@
           </w:tcPr>
           <w:p>
             <w:pPr>
-              <w:pStyle w:val="ListParagraph"/>
+              <w:pStyle w:val="DaftarParagraf"/>
               <w:spacing w:line="240" w:lineRule="auto"/>
               <w:ind w:left="0" w:firstLine="0"/>
               <w:rPr>
@@ -2214,7 +2190,7 @@
           </w:tcPr>
           <w:p>
             <w:pPr>
-              <w:pStyle w:val="ListParagraph"/>
+              <w:pStyle w:val="DaftarParagraf"/>
               <w:spacing w:line="240" w:lineRule="auto"/>
               <w:ind w:left="0" w:firstLine="0"/>
               <w:rPr>
@@ -2254,7 +2230,6 @@
                 <w:lang w:eastAsia="zh-CN"/>
               </w:rPr>
             </w:pPr>
-            <w:proofErr w:type="gramStart"/>
             <w:r>
               <w:rPr>
                 <w:rFonts w:ascii="Times New Roman" w:hAnsi="Times New Roman" w:cs="Times New Roman"/>
@@ -2262,17 +2237,7 @@
                 <w:szCs w:val="32"/>
                 <w:lang w:eastAsia="zh-CN"/>
               </w:rPr>
-              <w:t>Git :</w:t>
-            </w:r>
-            <w:proofErr w:type="gramEnd"/>
-            <w:r>
-              <w:rPr>
-                <w:rFonts w:ascii="Times New Roman" w:hAnsi="Times New Roman" w:cs="Times New Roman"/>
-                <w:sz w:val="24"/>
-                <w:szCs w:val="32"/>
-                <w:lang w:eastAsia="zh-CN"/>
-              </w:rPr>
-              <w:t xml:space="preserve"> Alat control versi melacak perubahan kode dan kolaborasi dengan tim.</w:t>
+              <w:t>Git : Alat control versi melacak perubahan kode dan kolaborasi dengan tim.</w:t>
             </w:r>
           </w:p>
           <w:p>
@@ -2284,7 +2249,6 @@
                 <w:lang w:eastAsia="zh-CN"/>
               </w:rPr>
             </w:pPr>
-            <w:proofErr w:type="gramStart"/>
             <w:r>
               <w:rPr>
                 <w:rFonts w:ascii="Times New Roman" w:hAnsi="Times New Roman" w:cs="Times New Roman"/>
@@ -2292,17 +2256,7 @@
                 <w:szCs w:val="32"/>
                 <w:lang w:eastAsia="zh-CN"/>
               </w:rPr>
-              <w:t>Gthub :</w:t>
-            </w:r>
-            <w:proofErr w:type="gramEnd"/>
-            <w:r>
-              <w:rPr>
-                <w:rFonts w:ascii="Times New Roman" w:hAnsi="Times New Roman" w:cs="Times New Roman"/>
-                <w:sz w:val="24"/>
-                <w:szCs w:val="32"/>
-                <w:lang w:eastAsia="zh-CN"/>
-              </w:rPr>
-              <w:t xml:space="preserve"> Platform penyimpanan repositori online untuk pengelolaan proyek.</w:t>
+              <w:t>Gthub : Platform penyimpanan repositori online untuk pengelolaan proyek.</w:t>
             </w:r>
           </w:p>
         </w:tc>
@@ -2314,7 +2268,7 @@
           </w:tcPr>
           <w:p>
             <w:pPr>
-              <w:pStyle w:val="ListParagraph"/>
+              <w:pStyle w:val="DaftarParagraf"/>
               <w:spacing w:line="240" w:lineRule="auto"/>
               <w:ind w:left="0" w:firstLine="0"/>
               <w:rPr>
@@ -2337,7 +2291,7 @@
           </w:tcPr>
           <w:p>
             <w:pPr>
-              <w:pStyle w:val="ListParagraph"/>
+              <w:pStyle w:val="DaftarParagraf"/>
               <w:spacing w:line="240" w:lineRule="auto"/>
               <w:ind w:left="0" w:firstLine="0"/>
               <w:rPr>
@@ -2383,7 +2337,7 @@
     </w:tbl>
     <w:p>
       <w:pPr>
-        <w:pStyle w:val="ListParagraph"/>
+        <w:pStyle w:val="DaftarParagraf"/>
         <w:widowControl w:val="0"/>
         <w:autoSpaceDE w:val="0"/>
         <w:autoSpaceDN w:val="0"/>
@@ -2398,7 +2352,7 @@
     </w:p>
     <w:p>
       <w:pPr>
-        <w:pStyle w:val="ListParagraph"/>
+        <w:pStyle w:val="DaftarParagraf"/>
         <w:widowControl w:val="0"/>
         <w:numPr>
           <w:ilvl w:val="0"/>
@@ -2465,7 +2419,7 @@
     </w:p>
     <w:tbl>
       <w:tblPr>
-        <w:tblStyle w:val="TableGrid"/>
+        <w:tblStyle w:val="KisiTabel"/>
         <w:tblW w:w="0" w:type="auto"/>
         <w:tblInd w:w="720" w:type="dxa"/>
         <w:tblCellMar>
@@ -2579,7 +2533,7 @@
           </w:tcPr>
           <w:p>
             <w:pPr>
-              <w:pStyle w:val="ListParagraph"/>
+              <w:pStyle w:val="DaftarParagraf"/>
               <w:spacing w:line="240" w:lineRule="auto"/>
               <w:ind w:left="0" w:firstLine="0"/>
               <w:rPr>
@@ -2605,7 +2559,7 @@
           </w:tcPr>
           <w:p>
             <w:pPr>
-              <w:pStyle w:val="ListParagraph"/>
+              <w:pStyle w:val="DaftarParagraf"/>
               <w:spacing w:line="240" w:lineRule="auto"/>
               <w:ind w:left="0" w:firstLine="0"/>
               <w:rPr>
@@ -2656,7 +2610,7 @@
           </w:tcPr>
           <w:p>
             <w:pPr>
-              <w:pStyle w:val="ListParagraph"/>
+              <w:pStyle w:val="DaftarParagraf"/>
               <w:spacing w:line="240" w:lineRule="auto"/>
               <w:ind w:left="0" w:firstLine="0"/>
               <w:rPr>
@@ -2679,7 +2633,7 @@
           </w:tcPr>
           <w:p>
             <w:pPr>
-              <w:pStyle w:val="ListParagraph"/>
+              <w:pStyle w:val="DaftarParagraf"/>
               <w:spacing w:line="240" w:lineRule="auto"/>
               <w:ind w:left="0" w:firstLine="0"/>
               <w:rPr>
@@ -2775,7 +2729,7 @@
           </w:tcPr>
           <w:p>
             <w:pPr>
-              <w:pStyle w:val="ListParagraph"/>
+              <w:pStyle w:val="DaftarParagraf"/>
               <w:spacing w:line="240" w:lineRule="auto"/>
               <w:ind w:left="0" w:firstLine="0"/>
               <w:rPr>
@@ -2799,7 +2753,7 @@
           </w:tcPr>
           <w:p>
             <w:pPr>
-              <w:pStyle w:val="ListParagraph"/>
+              <w:pStyle w:val="DaftarParagraf"/>
               <w:spacing w:line="240" w:lineRule="auto"/>
               <w:ind w:left="0" w:firstLine="0"/>
               <w:rPr>
@@ -2853,7 +2807,7 @@
           </w:tcPr>
           <w:p>
             <w:pPr>
-              <w:pStyle w:val="ListParagraph"/>
+              <w:pStyle w:val="DaftarParagraf"/>
               <w:spacing w:line="240" w:lineRule="auto"/>
               <w:ind w:left="0" w:firstLine="0"/>
               <w:rPr>
@@ -2876,7 +2830,7 @@
           </w:tcPr>
           <w:p>
             <w:pPr>
-              <w:pStyle w:val="ListParagraph"/>
+              <w:pStyle w:val="DaftarParagraf"/>
               <w:spacing w:line="240" w:lineRule="auto"/>
               <w:ind w:left="0" w:firstLine="0"/>
               <w:rPr>
@@ -2926,7 +2880,7 @@
           </w:tcPr>
           <w:p>
             <w:pPr>
-              <w:pStyle w:val="ListParagraph"/>
+              <w:pStyle w:val="DaftarParagraf"/>
               <w:spacing w:line="240" w:lineRule="auto"/>
               <w:ind w:left="0" w:firstLine="0"/>
               <w:rPr>
@@ -2949,7 +2903,7 @@
           </w:tcPr>
           <w:p>
             <w:pPr>
-              <w:pStyle w:val="ListParagraph"/>
+              <w:pStyle w:val="DaftarParagraf"/>
               <w:spacing w:line="240" w:lineRule="auto"/>
               <w:ind w:left="0" w:firstLine="0"/>
               <w:rPr>
@@ -3002,7 +2956,7 @@
           </w:tcPr>
           <w:p>
             <w:pPr>
-              <w:pStyle w:val="ListParagraph"/>
+              <w:pStyle w:val="DaftarParagraf"/>
               <w:spacing w:line="240" w:lineRule="auto"/>
               <w:ind w:left="0" w:firstLine="0"/>
               <w:rPr>
@@ -3029,7 +2983,7 @@
           </w:tcPr>
           <w:p>
             <w:pPr>
-              <w:pStyle w:val="ListParagraph"/>
+              <w:pStyle w:val="DaftarParagraf"/>
               <w:spacing w:line="240" w:lineRule="auto"/>
               <w:ind w:left="0" w:firstLine="0"/>
               <w:rPr>
@@ -3047,7 +3001,7 @@
           </w:p>
           <w:p>
             <w:pPr>
-              <w:pStyle w:val="ListParagraph"/>
+              <w:pStyle w:val="DaftarParagraf"/>
               <w:spacing w:line="240" w:lineRule="auto"/>
               <w:ind w:left="0" w:firstLine="0"/>
               <w:rPr>
@@ -3096,7 +3050,7 @@
     </w:tbl>
     <w:p>
       <w:pPr>
-        <w:pStyle w:val="ListParagraph"/>
+        <w:pStyle w:val="DaftarParagraf"/>
         <w:widowControl w:val="0"/>
         <w:autoSpaceDE w:val="0"/>
         <w:autoSpaceDN w:val="0"/>
@@ -3111,7 +3065,7 @@
     </w:p>
     <w:p>
       <w:pPr>
-        <w:pStyle w:val="Heading2"/>
+        <w:pStyle w:val="Judul2"/>
         <w:numPr>
           <w:ilvl w:val="0"/>
           <w:numId w:val="12"/>
@@ -3143,7 +3097,7 @@
     </w:p>
     <w:p>
       <w:pPr>
-        <w:pStyle w:val="ListParagraph"/>
+        <w:pStyle w:val="DaftarParagraf"/>
         <w:numPr>
           <w:ilvl w:val="0"/>
           <w:numId w:val="18"/>
@@ -3161,7 +3115,7 @@
     </w:p>
     <w:p>
       <w:pPr>
-        <w:pStyle w:val="ListParagraph"/>
+        <w:pStyle w:val="DaftarParagraf"/>
         <w:ind w:firstLine="414"/>
         <w:rPr>
           <w:szCs w:val="24"/>
@@ -3193,7 +3147,7 @@
     </w:p>
     <w:p>
       <w:pPr>
-        <w:pStyle w:val="ListParagraph"/>
+        <w:pStyle w:val="DaftarParagraf"/>
         <w:ind w:left="709"/>
         <w:rPr>
           <w:szCs w:val="24"/>
@@ -3207,7 +3161,7 @@
         </w:rPr>
         <w:lastRenderedPageBreak/>
         <w:drawing>
-          <wp:inline distT="0" distB="0" distL="0" distR="0" wp14:anchorId="031ED7EE" wp14:editId="514E6860">
+          <wp:inline distT="0" distB="0" distL="0" distR="0" wp14:anchorId="5C60844D" wp14:editId="7DC05A6E">
             <wp:extent cx="4114800" cy="5169840"/>
             <wp:effectExtent l="0" t="0" r="0" b="0"/>
             <wp:docPr id="750804792" name="Gambar 3"/>
@@ -3272,7 +3226,7 @@
     </w:p>
     <w:p>
       <w:pPr>
-        <w:pStyle w:val="ListParagraph"/>
+        <w:pStyle w:val="DaftarParagraf"/>
         <w:ind w:firstLine="0"/>
         <w:rPr>
           <w:szCs w:val="24"/>
@@ -3282,20 +3236,12 @@
         <w:rPr>
           <w:szCs w:val="24"/>
         </w:rPr>
-        <w:t xml:space="preserve">Dari gambar 3.1 diatas dapat dijelaskan sebagai </w:t>
-      </w:r>
-      <w:proofErr w:type="gramStart"/>
-      <w:r>
-        <w:rPr>
-          <w:szCs w:val="24"/>
-        </w:rPr>
-        <w:t>berikut :</w:t>
-      </w:r>
-      <w:proofErr w:type="gramEnd"/>
-    </w:p>
-    <w:p>
-      <w:pPr>
-        <w:pStyle w:val="ListParagraph"/>
+        <w:t>Dari gambar 3.1 diatas dapat dijelaskan sebagai berikut :</w:t>
+      </w:r>
+    </w:p>
+    <w:p>
+      <w:pPr>
+        <w:pStyle w:val="DaftarParagraf"/>
         <w:numPr>
           <w:ilvl w:val="0"/>
           <w:numId w:val="19"/>
@@ -3313,7 +3259,7 @@
     </w:p>
     <w:p>
       <w:pPr>
-        <w:pStyle w:val="ListParagraph"/>
+        <w:pStyle w:val="DaftarParagraf"/>
         <w:ind w:left="1440" w:firstLine="0"/>
         <w:rPr>
           <w:szCs w:val="24"/>
@@ -3344,7 +3290,7 @@
     </w:p>
     <w:p>
       <w:pPr>
-        <w:pStyle w:val="ListParagraph"/>
+        <w:pStyle w:val="DaftarParagraf"/>
         <w:numPr>
           <w:ilvl w:val="0"/>
           <w:numId w:val="19"/>
@@ -3363,7 +3309,7 @@
     </w:p>
     <w:p>
       <w:pPr>
-        <w:pStyle w:val="ListParagraph"/>
+        <w:pStyle w:val="DaftarParagraf"/>
         <w:ind w:left="1440" w:firstLine="0"/>
         <w:rPr>
           <w:szCs w:val="24"/>
@@ -3378,7 +3324,7 @@
     </w:p>
     <w:p>
       <w:pPr>
-        <w:pStyle w:val="ListParagraph"/>
+        <w:pStyle w:val="DaftarParagraf"/>
         <w:numPr>
           <w:ilvl w:val="0"/>
           <w:numId w:val="19"/>
@@ -3396,7 +3342,7 @@
     </w:p>
     <w:p>
       <w:pPr>
-        <w:pStyle w:val="ListParagraph"/>
+        <w:pStyle w:val="DaftarParagraf"/>
         <w:ind w:left="1440" w:firstLine="0"/>
         <w:rPr>
           <w:szCs w:val="24"/>
@@ -3408,29 +3354,33 @@
         </w:rPr>
         <w:t xml:space="preserve">Tahap Pengembangan sistem yang digunakan dalam penelitian ini adalah metode RAD </w:t>
       </w:r>
-      <w:proofErr w:type="gramStart"/>
       <w:r>
         <w:rPr>
           <w:i/>
           <w:iCs/>
           <w:szCs w:val="24"/>
         </w:rPr>
-        <w:t>( Rapid</w:t>
-      </w:r>
-      <w:proofErr w:type="gramEnd"/>
+        <w:t>( Rapid Application Development )</w:t>
+      </w:r>
+      <w:r>
+        <w:rPr>
+          <w:szCs w:val="24"/>
+        </w:rPr>
+        <w:t xml:space="preserve"> yang terdiri dari analysis &amp; </w:t>
+      </w:r>
       <w:r>
         <w:rPr>
           <w:i/>
           <w:iCs/>
           <w:szCs w:val="24"/>
         </w:rPr>
-        <w:t xml:space="preserve"> Application Development )</w:t>
-      </w:r>
-      <w:r>
-        <w:rPr>
-          <w:szCs w:val="24"/>
-        </w:rPr>
-        <w:t xml:space="preserve"> yang terdiri dari analysis &amp; </w:t>
+        <w:t>quick design</w:t>
+      </w:r>
+      <w:r>
+        <w:rPr>
+          <w:szCs w:val="24"/>
+        </w:rPr>
+        <w:t xml:space="preserve">, </w:t>
       </w:r>
       <w:r>
         <w:rPr>
@@ -3438,7 +3388,7 @@
           <w:iCs/>
           <w:szCs w:val="24"/>
         </w:rPr>
-        <w:t>quick design</w:t>
+        <w:t>prototype cycle</w:t>
       </w:r>
       <w:r>
         <w:rPr>
@@ -3452,13 +3402,13 @@
           <w:iCs/>
           <w:szCs w:val="24"/>
         </w:rPr>
-        <w:t>prototype cycle</w:t>
-      </w:r>
-      <w:r>
-        <w:rPr>
-          <w:szCs w:val="24"/>
-        </w:rPr>
-        <w:t xml:space="preserve">, </w:t>
+        <w:t>testing</w:t>
+      </w:r>
+      <w:r>
+        <w:rPr>
+          <w:szCs w:val="24"/>
+        </w:rPr>
+        <w:t xml:space="preserve">, dan </w:t>
       </w:r>
       <w:r>
         <w:rPr>
@@ -3466,26 +3416,12 @@
           <w:iCs/>
           <w:szCs w:val="24"/>
         </w:rPr>
-        <w:t>testing</w:t>
-      </w:r>
-      <w:r>
-        <w:rPr>
-          <w:szCs w:val="24"/>
-        </w:rPr>
-        <w:t xml:space="preserve">, dan </w:t>
-      </w:r>
-      <w:r>
-        <w:rPr>
-          <w:i/>
-          <w:iCs/>
-          <w:szCs w:val="24"/>
-        </w:rPr>
         <w:t>deployment.</w:t>
       </w:r>
     </w:p>
     <w:p>
       <w:pPr>
-        <w:pStyle w:val="ListParagraph"/>
+        <w:pStyle w:val="DaftarParagraf"/>
         <w:numPr>
           <w:ilvl w:val="0"/>
           <w:numId w:val="19"/>
@@ -3503,7 +3439,7 @@
     </w:p>
     <w:p>
       <w:pPr>
-        <w:pStyle w:val="ListParagraph"/>
+        <w:pStyle w:val="DaftarParagraf"/>
         <w:ind w:left="1440" w:firstLine="0"/>
         <w:rPr>
           <w:szCs w:val="24"/>
@@ -3518,7 +3454,7 @@
     </w:p>
     <w:p>
       <w:pPr>
-        <w:pStyle w:val="ListParagraph"/>
+        <w:pStyle w:val="DaftarParagraf"/>
         <w:numPr>
           <w:ilvl w:val="0"/>
           <w:numId w:val="18"/>
@@ -3550,7 +3486,7 @@
     </w:p>
     <w:p>
       <w:pPr>
-        <w:pStyle w:val="ListParagraph"/>
+        <w:pStyle w:val="DaftarParagraf"/>
         <w:ind w:firstLine="414"/>
         <w:rPr>
           <w:color w:val="000000"/>
@@ -3599,7 +3535,7 @@
           <w:tag w:val="MENDELEY_CITATION_v3_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"/>
           <w:id w:val="-246733092"/>
           <w:placeholder>
-            <w:docPart w:val="4D767E0B4DEC4201942252CD7F008BA0"/>
+            <w:docPart w:val="B171DAA63D134026B73EE7D19791F827"/>
           </w:placeholder>
         </w:sdtPr>
         <w:sdtContent>
@@ -3622,7 +3558,7 @@
     </w:p>
     <w:p>
       <w:pPr>
-        <w:pStyle w:val="ListParagraph"/>
+        <w:pStyle w:val="DaftarParagraf"/>
         <w:ind w:left="567" w:firstLine="142"/>
         <w:jc w:val="center"/>
         <w:rPr>
@@ -3635,7 +3571,7 @@
           <w:noProof/>
         </w:rPr>
         <w:drawing>
-          <wp:inline distT="0" distB="0" distL="0" distR="0" wp14:anchorId="48071D71" wp14:editId="54015E7A">
+          <wp:inline distT="0" distB="0" distL="0" distR="0" wp14:anchorId="575A33B5" wp14:editId="3A7E896F">
             <wp:extent cx="4607626" cy="4843289"/>
             <wp:effectExtent l="0" t="0" r="2540" b="0"/>
             <wp:docPr id="190908450" name="Gambar 1"/>
@@ -3685,21 +3621,7 @@
         <w:rPr>
           <w:szCs w:val="24"/>
         </w:rPr>
-        <w:t xml:space="preserve">Gambar 3.2 Diagram </w:t>
-      </w:r>
-      <w:proofErr w:type="gramStart"/>
-      <w:r>
-        <w:rPr>
-          <w:szCs w:val="24"/>
-        </w:rPr>
-        <w:t>alir  Pengembangan</w:t>
-      </w:r>
-      <w:proofErr w:type="gramEnd"/>
-      <w:r>
-        <w:rPr>
-          <w:szCs w:val="24"/>
-        </w:rPr>
-        <w:t xml:space="preserve"> sistem dengan metode RAD</w:t>
+        <w:t>Gambar 3.2 Diagram alir  Pengembangan sistem dengan metode RAD</w:t>
       </w:r>
       <w:bookmarkEnd w:id="13"/>
     </w:p>
@@ -3745,22 +3667,12 @@
           <w:sz w:val="24"/>
           <w:szCs w:val="24"/>
         </w:rPr>
-        <w:t xml:space="preserve">adalah sebagai </w:t>
-      </w:r>
-      <w:proofErr w:type="gramStart"/>
-      <w:r>
-        <w:rPr>
-          <w:rFonts w:ascii="Times New Roman" w:hAnsi="Times New Roman" w:cs="Times New Roman"/>
-          <w:sz w:val="24"/>
-          <w:szCs w:val="24"/>
-        </w:rPr>
-        <w:t>berikut :</w:t>
-      </w:r>
-      <w:proofErr w:type="gramEnd"/>
-    </w:p>
-    <w:p>
-      <w:pPr>
-        <w:pStyle w:val="ListParagraph"/>
+        <w:t>adalah sebagai berikut :</w:t>
+      </w:r>
+    </w:p>
+    <w:p>
+      <w:pPr>
+        <w:pStyle w:val="DaftarParagraf"/>
         <w:numPr>
           <w:ilvl w:val="0"/>
           <w:numId w:val="25"/>
@@ -3915,7 +3827,7 @@
     </w:p>
     <w:p>
       <w:pPr>
-        <w:pStyle w:val="ListParagraph"/>
+        <w:pStyle w:val="DaftarParagraf"/>
         <w:widowControl w:val="0"/>
         <w:numPr>
           <w:ilvl w:val="0"/>
@@ -3939,7 +3851,7 @@
     </w:p>
     <w:p>
       <w:pPr>
-        <w:pStyle w:val="ListParagraph"/>
+        <w:pStyle w:val="DaftarParagraf"/>
         <w:ind w:left="1560" w:firstLine="425"/>
         <w:rPr>
           <w:szCs w:val="24"/>
@@ -3970,7 +3882,7 @@
     </w:p>
     <w:p>
       <w:pPr>
-        <w:pStyle w:val="ListParagraph"/>
+        <w:pStyle w:val="DaftarParagraf"/>
         <w:widowControl w:val="0"/>
         <w:numPr>
           <w:ilvl w:val="0"/>
@@ -3994,7 +3906,7 @@
     </w:p>
     <w:p>
       <w:pPr>
-        <w:pStyle w:val="ListParagraph"/>
+        <w:pStyle w:val="DaftarParagraf"/>
         <w:ind w:left="1560" w:firstLine="425"/>
         <w:rPr>
           <w:szCs w:val="24"/>
@@ -4018,7 +3930,7 @@
     </w:p>
     <w:p>
       <w:pPr>
-        <w:pStyle w:val="ListParagraph"/>
+        <w:pStyle w:val="DaftarParagraf"/>
         <w:widowControl w:val="0"/>
         <w:numPr>
           <w:ilvl w:val="0"/>
@@ -4056,7 +3968,7 @@
     </w:p>
     <w:p>
       <w:pPr>
-        <w:pStyle w:val="ListParagraph"/>
+        <w:pStyle w:val="DaftarParagraf"/>
         <w:ind w:left="1560" w:firstLine="425"/>
         <w:rPr>
           <w:szCs w:val="24"/>
@@ -4087,7 +3999,7 @@
     </w:p>
     <w:p>
       <w:pPr>
-        <w:pStyle w:val="ListParagraph"/>
+        <w:pStyle w:val="DaftarParagraf"/>
         <w:numPr>
           <w:ilvl w:val="0"/>
           <w:numId w:val="25"/>
@@ -4203,7 +4115,7 @@
     </w:p>
     <w:p>
       <w:pPr>
-        <w:pStyle w:val="ListParagraph"/>
+        <w:pStyle w:val="DaftarParagraf"/>
         <w:widowControl w:val="0"/>
         <w:numPr>
           <w:ilvl w:val="0"/>
@@ -4227,7 +4139,7 @@
     </w:p>
     <w:p>
       <w:pPr>
-        <w:pStyle w:val="ListParagraph"/>
+        <w:pStyle w:val="DaftarParagraf"/>
         <w:ind w:left="1560" w:firstLine="425"/>
         <w:rPr>
           <w:i/>
@@ -4280,7 +4192,7 @@
     </w:p>
     <w:p>
       <w:pPr>
-        <w:pStyle w:val="ListParagraph"/>
+        <w:pStyle w:val="DaftarParagraf"/>
         <w:widowControl w:val="0"/>
         <w:numPr>
           <w:ilvl w:val="0"/>
@@ -4313,7 +4225,7 @@
     </w:p>
     <w:p>
       <w:pPr>
-        <w:pStyle w:val="ListParagraph"/>
+        <w:pStyle w:val="DaftarParagraf"/>
         <w:ind w:left="1560" w:firstLine="425"/>
         <w:rPr>
           <w:i/>
@@ -4414,7 +4326,7 @@
     </w:p>
     <w:p>
       <w:pPr>
-        <w:pStyle w:val="ListParagraph"/>
+        <w:pStyle w:val="DaftarParagraf"/>
         <w:widowControl w:val="0"/>
         <w:numPr>
           <w:ilvl w:val="0"/>
@@ -4438,7 +4350,7 @@
     </w:p>
     <w:p>
       <w:pPr>
-        <w:pStyle w:val="ListParagraph"/>
+        <w:pStyle w:val="DaftarParagraf"/>
         <w:widowControl w:val="0"/>
         <w:autoSpaceDE w:val="0"/>
         <w:autoSpaceDN w:val="0"/>
@@ -4453,53 +4365,21 @@
           <w:szCs w:val="24"/>
           <w:lang w:eastAsia="zh-CN"/>
         </w:rPr>
-        <w:t xml:space="preserve">Pengembangan dilakukan dengan mulai membuat program sebagai uji coba dengan berlandaskan desain prototype untuk menyesuaikan alur dan fungsionalitas aplikasi. Pembuatan aplikasi sistem akademik berbasis </w:t>
-      </w:r>
-      <w:proofErr w:type="gramStart"/>
+        <w:t xml:space="preserve">Pengembangan dilakukan dengan mulai membuat program sebagai uji coba dengan berlandaskan desain prototype untuk menyesuaikan alur dan fungsionalitas aplikasi. Pembuatan aplikasi sistem akademik berbasis mobile  dilakukan menggunakan bahasa pemrograman Javascript. Memanfaatkan Express JS sebagai back end dan </w:t>
+      </w:r>
       <w:r>
         <w:rPr>
           <w:szCs w:val="24"/>
           <w:lang w:eastAsia="zh-CN"/>
         </w:rPr>
-        <w:t>mobile  dilakukan</w:t>
-      </w:r>
-      <w:proofErr w:type="gramEnd"/>
+        <w:t>Ionic Framework</w:t>
+      </w:r>
       <w:r>
         <w:rPr>
           <w:szCs w:val="24"/>
           <w:lang w:eastAsia="zh-CN"/>
         </w:rPr>
-        <w:t xml:space="preserve"> menggunakan bahasa pemrograman Javascript. Memanfaatkan Express JS sebagai back end dan </w:t>
-      </w:r>
-      <w:r>
-        <w:rPr>
-          <w:szCs w:val="24"/>
-          <w:lang w:eastAsia="zh-CN"/>
-        </w:rPr>
-        <w:t>Ionic Framework</w:t>
-      </w:r>
-      <w:r>
-        <w:rPr>
-          <w:szCs w:val="24"/>
-          <w:lang w:eastAsia="zh-CN"/>
-        </w:rPr>
-        <w:t xml:space="preserve"> berbasis library React untuk mengimplementasikan front end. Ionic melakukan consume Rest API ke back end </w:t>
-      </w:r>
-      <w:proofErr w:type="gramStart"/>
-      <w:r>
-        <w:rPr>
-          <w:szCs w:val="24"/>
-          <w:lang w:eastAsia="zh-CN"/>
-        </w:rPr>
-        <w:t>sehingga  data</w:t>
-      </w:r>
-      <w:proofErr w:type="gramEnd"/>
-      <w:r>
-        <w:rPr>
-          <w:szCs w:val="24"/>
-          <w:lang w:eastAsia="zh-CN"/>
-        </w:rPr>
-        <w:t xml:space="preserve"> dari back end dapat digunakan sebagai elemen tampilan. Manajemen basis data menggunakan </w:t>
+        <w:t xml:space="preserve"> berbasis library React untuk mengimplementasikan front end. Ionic melakukan consume Rest API ke back end sehingga  data dari back end dapat digunakan sebagai elemen tampilan. Manajemen basis data menggunakan </w:t>
       </w:r>
       <w:r>
         <w:rPr>
@@ -4512,7 +4392,7 @@
     </w:p>
     <w:p>
       <w:pPr>
-        <w:pStyle w:val="ListParagraph"/>
+        <w:pStyle w:val="DaftarParagraf"/>
         <w:numPr>
           <w:ilvl w:val="0"/>
           <w:numId w:val="25"/>
@@ -4630,7 +4510,7 @@
     </w:p>
     <w:p>
       <w:pPr>
-        <w:pStyle w:val="ListParagraph"/>
+        <w:pStyle w:val="DaftarParagraf"/>
         <w:numPr>
           <w:ilvl w:val="0"/>
           <w:numId w:val="25"/>
@@ -4659,7 +4539,7 @@
     </w:p>
     <w:p>
       <w:pPr>
-        <w:pStyle w:val="ListParagraph"/>
+        <w:pStyle w:val="DaftarParagraf"/>
         <w:widowControl w:val="0"/>
         <w:numPr>
           <w:ilvl w:val="0"/>
@@ -4706,7 +4586,7 @@
     </w:p>
     <w:p>
       <w:pPr>
-        <w:pStyle w:val="ListParagraph"/>
+        <w:pStyle w:val="DaftarParagraf"/>
         <w:numPr>
           <w:ilvl w:val="0"/>
           <w:numId w:val="23"/>
@@ -4729,7 +4609,7 @@
     </w:p>
     <w:p>
       <w:pPr>
-        <w:pStyle w:val="ListParagraph"/>
+        <w:pStyle w:val="DaftarParagraf"/>
         <w:ind w:left="1985" w:firstLine="0"/>
         <w:rPr>
           <w:rFonts w:cs="Times New Roman"/>
@@ -4825,7 +4705,7 @@
     </w:p>
     <w:p>
       <w:pPr>
-        <w:pStyle w:val="ListParagraph"/>
+        <w:pStyle w:val="DaftarParagraf"/>
         <w:numPr>
           <w:ilvl w:val="0"/>
           <w:numId w:val="23"/>
@@ -4848,7 +4728,7 @@
     </w:p>
     <w:p>
       <w:pPr>
-        <w:pStyle w:val="ListParagraph"/>
+        <w:pStyle w:val="DaftarParagraf"/>
         <w:ind w:left="1985" w:firstLine="0"/>
         <w:rPr>
           <w:rFonts w:cs="Times New Roman"/>
@@ -4867,7 +4747,7 @@
     </w:p>
     <w:p>
       <w:pPr>
-        <w:pStyle w:val="ListParagraph"/>
+        <w:pStyle w:val="DaftarParagraf"/>
         <w:numPr>
           <w:ilvl w:val="0"/>
           <w:numId w:val="23"/>
@@ -4890,7 +4770,7 @@
     </w:p>
     <w:p>
       <w:pPr>
-        <w:pStyle w:val="ListParagraph"/>
+        <w:pStyle w:val="DaftarParagraf"/>
         <w:ind w:left="1985" w:firstLine="0"/>
         <w:rPr>
           <w:rFonts w:cs="Times New Roman"/>
@@ -4937,7 +4817,7 @@
     </w:p>
     <w:p>
       <w:pPr>
-        <w:pStyle w:val="ListParagraph"/>
+        <w:pStyle w:val="DaftarParagraf"/>
         <w:widowControl w:val="0"/>
         <w:numPr>
           <w:ilvl w:val="0"/>
@@ -4962,7 +4842,7 @@
     </w:p>
     <w:p>
       <w:pPr>
-        <w:pStyle w:val="ListParagraph"/>
+        <w:pStyle w:val="DaftarParagraf"/>
         <w:widowControl w:val="0"/>
         <w:autoSpaceDE w:val="0"/>
         <w:autoSpaceDN w:val="0"/>
@@ -4978,28 +4858,12 @@
           <w:szCs w:val="24"/>
           <w:lang w:eastAsia="zh-CN"/>
         </w:rPr>
-        <w:t xml:space="preserve">Setelah aplikasi sistem akademik diterapkan, evaluasi perlu </w:t>
-      </w:r>
-      <w:proofErr w:type="gramStart"/>
-      <w:r>
-        <w:rPr>
-          <w:szCs w:val="24"/>
-          <w:lang w:eastAsia="zh-CN"/>
-        </w:rPr>
-        <w:t>dilakukan  untuk</w:t>
-      </w:r>
-      <w:proofErr w:type="gramEnd"/>
-      <w:r>
-        <w:rPr>
-          <w:szCs w:val="24"/>
-          <w:lang w:eastAsia="zh-CN"/>
-        </w:rPr>
-        <w:t xml:space="preserve"> memastikan sistem telah berjalan  sesuai dengan kebutuhan pengguna.  Langkah yang dilakukan diantaranya sebagai berikut.</w:t>
-      </w:r>
-    </w:p>
-    <w:p>
-      <w:pPr>
-        <w:pStyle w:val="ListParagraph"/>
+        <w:t>Setelah aplikasi sistem akademik diterapkan, evaluasi perlu dilakukan  untuk memastikan sistem telah berjalan  sesuai dengan kebutuhan pengguna.  Langkah yang dilakukan diantaranya sebagai berikut.</w:t>
+      </w:r>
+    </w:p>
+    <w:p>
+      <w:pPr>
+        <w:pStyle w:val="DaftarParagraf"/>
         <w:numPr>
           <w:ilvl w:val="0"/>
           <w:numId w:val="24"/>
@@ -5028,7 +4892,7 @@
     </w:p>
     <w:p>
       <w:pPr>
-        <w:pStyle w:val="ListParagraph"/>
+        <w:pStyle w:val="DaftarParagraf"/>
         <w:numPr>
           <w:ilvl w:val="0"/>
           <w:numId w:val="24"/>
@@ -5049,7 +4913,7 @@
     </w:p>
     <w:p>
       <w:pPr>
-        <w:pStyle w:val="ListParagraph"/>
+        <w:pStyle w:val="DaftarParagraf"/>
         <w:numPr>
           <w:ilvl w:val="0"/>
           <w:numId w:val="24"/>
@@ -5059,6 +4923,18 @@
           <w:szCs w:val="24"/>
           <w:lang w:eastAsia="zh-CN"/>
         </w:rPr>
+        <w:sectPr>
+          <w:headerReference w:type="even" r:id="rId11"/>
+          <w:headerReference w:type="default" r:id="rId12"/>
+          <w:footerReference w:type="default" r:id="rId13"/>
+          <w:headerReference w:type="first" r:id="rId14"/>
+          <w:footerReference w:type="first" r:id="rId15"/>
+          <w:pgSz w:w="11907" w:h="16840" w:code="9"/>
+          <w:pgMar w:top="2268" w:right="1701" w:bottom="1701" w:left="2268" w:header="1134" w:footer="850" w:gutter="0"/>
+          <w:cols w:space="720"/>
+          <w:titlePg/>
+          <w:docGrid w:linePitch="360"/>
+        </w:sectPr>
       </w:pPr>
       <w:r>
         <w:rPr>
@@ -5070,14 +4946,13 @@
     </w:p>
     <w:p>
       <w:pPr>
-        <w:pStyle w:val="ListParagraph"/>
-        <w:spacing w:after="240" w:line="360" w:lineRule="auto"/>
-        <w:ind w:left="0" w:firstLine="0"/>
+        <w:pStyle w:val="Judul1"/>
+        <w:spacing w:before="0" w:line="360" w:lineRule="auto"/>
       </w:pPr>
     </w:p>
     <w:sectPr>
-      <w:headerReference w:type="default" r:id="rId11"/>
-      <w:footerReference w:type="default" r:id="rId12"/>
+      <w:headerReference w:type="default" r:id="rId16"/>
+      <w:footerReference w:type="default" r:id="rId17"/>
       <w:pgSz w:w="11907" w:h="16840" w:code="9"/>
       <w:pgMar w:top="2268" w:right="1701" w:bottom="1701" w:left="2268" w:header="1134" w:footer="850" w:gutter="0"/>
       <w:pgNumType w:start="9"/>
@@ -5115,6 +4990,77 @@
 </file>
 
 <file path=word/footer1.xml><?xml version="1.0" encoding="utf-8"?>
+<w:ftr xmlns:wpc="http://schemas.microsoft.com/office/word/2010/wordprocessingCanvas" xmlns:cx="http://schemas.microsoft.com/office/drawing/2014/chartex" xmlns:cx1="http://schemas.microsoft.com/office/drawing/2015/9/8/chartex" xmlns:cx2="http://schemas.microsoft.com/office/drawing/2015/10/21/chartex" xmlns:cx3="http://schemas.microsoft.com/office/drawing/2016/5/9/chartex" xmlns:cx4="http://schemas.microsoft.com/office/drawing/2016/5/10/chartex" xmlns:cx5="http://schemas.microsoft.com/office/drawing/2016/5/11/chartex" xmlns:cx6="http://schemas.microsoft.com/office/drawing/2016/5/12/chartex" xmlns:cx7="http://schemas.microsoft.com/office/drawing/2016/5/13/chartex" xmlns:cx8="http://schemas.microsoft.com/office/drawing/2016/5/14/chartex" xmlns:mc="http://schemas.openxmlformats.org/markup-compatibility/2006" xmlns:aink="http://schemas.microsoft.com/office/drawing/2016/ink" xmlns:am3d="http://schemas.microsoft.com/office/drawing/2017/model3d" xmlns:o="urn:schemas-microsoft-com:office:office" xmlns:oel="http://schemas.microsoft.com/office/2019/extlst" xmlns:r="http://schemas.openxmlformats.org/officeDocument/2006/relationships" xmlns:m="http://schemas.openxmlformats.org/officeDocument/2006/math" xmlns:v="urn:schemas-microsoft-com:vml" xmlns:wp14="http://schemas.microsoft.com/office/word/2010/wordprocessingDrawing" xmlns:wp="http://schemas.openxmlformats.org/drawingml/2006/wordprocessingDrawing" xmlns:w10="urn:schemas-microsoft-com:office:word" xmlns:w="http://schemas.openxmlformats.org/wordprocessingml/2006/main" xmlns:w14="http://schemas.microsoft.com/office/word/2010/wordml" xmlns:w15="http://schemas.microsoft.com/office/word/2012/wordml" xmlns:w16cex="http://schemas.microsoft.com/office/word/2018/wordml/cex" xmlns:w16cid="http://schemas.microsoft.com/office/word/2016/wordml/cid" xmlns:w16="http://schemas.microsoft.com/office/word/2018/wordml" xmlns:w16du="http://schemas.microsoft.com/office/word/2023/wordml/word16du" xmlns:w16sdtdh="http://schemas.microsoft.com/office/word/2020/wordml/sdtdatahash" xmlns:w16se="http://schemas.microsoft.com/office/word/2015/wordml/symex" xmlns:wpg="http://schemas.microsoft.com/office/word/2010/wordprocessingGroup" xmlns:wpi="http://schemas.microsoft.com/office/word/2010/wordprocessingInk" xmlns:wne="http://schemas.microsoft.com/office/word/2006/wordml" xmlns:wps="http://schemas.microsoft.com/office/word/2010/wordprocessingShape" mc:Ignorable="w14 w15 w16se w16cid w16 w16cex w16sdtdh w16du wp14">
+  <w:p>
+    <w:pPr>
+      <w:pStyle w:val="Footer"/>
+      <w:jc w:val="center"/>
+    </w:pPr>
+  </w:p>
+</w:ftr>
+</file>
+
+<file path=word/footer2.xml><?xml version="1.0" encoding="utf-8"?>
+<w:ftr xmlns:wpc="http://schemas.microsoft.com/office/word/2010/wordprocessingCanvas" xmlns:cx="http://schemas.microsoft.com/office/drawing/2014/chartex" xmlns:cx1="http://schemas.microsoft.com/office/drawing/2015/9/8/chartex" xmlns:cx2="http://schemas.microsoft.com/office/drawing/2015/10/21/chartex" xmlns:cx3="http://schemas.microsoft.com/office/drawing/2016/5/9/chartex" xmlns:cx4="http://schemas.microsoft.com/office/drawing/2016/5/10/chartex" xmlns:cx5="http://schemas.microsoft.com/office/drawing/2016/5/11/chartex" xmlns:cx6="http://schemas.microsoft.com/office/drawing/2016/5/12/chartex" xmlns:cx7="http://schemas.microsoft.com/office/drawing/2016/5/13/chartex" xmlns:cx8="http://schemas.microsoft.com/office/drawing/2016/5/14/chartex" xmlns:mc="http://schemas.openxmlformats.org/markup-compatibility/2006" xmlns:aink="http://schemas.microsoft.com/office/drawing/2016/ink" xmlns:am3d="http://schemas.microsoft.com/office/drawing/2017/model3d" xmlns:o="urn:schemas-microsoft-com:office:office" xmlns:oel="http://schemas.microsoft.com/office/2019/extlst" xmlns:r="http://schemas.openxmlformats.org/officeDocument/2006/relationships" xmlns:m="http://schemas.openxmlformats.org/officeDocument/2006/math" xmlns:v="urn:schemas-microsoft-com:vml" xmlns:wp14="http://schemas.microsoft.com/office/word/2010/wordprocessingDrawing" xmlns:wp="http://schemas.openxmlformats.org/drawingml/2006/wordprocessingDrawing" xmlns:w10="urn:schemas-microsoft-com:office:word" xmlns:w="http://schemas.openxmlformats.org/wordprocessingml/2006/main" xmlns:w14="http://schemas.microsoft.com/office/word/2010/wordml" xmlns:w15="http://schemas.microsoft.com/office/word/2012/wordml" xmlns:w16cex="http://schemas.microsoft.com/office/word/2018/wordml/cex" xmlns:w16cid="http://schemas.microsoft.com/office/word/2016/wordml/cid" xmlns:w16="http://schemas.microsoft.com/office/word/2018/wordml" xmlns:w16du="http://schemas.microsoft.com/office/word/2023/wordml/word16du" xmlns:w16sdtdh="http://schemas.microsoft.com/office/word/2020/wordml/sdtdatahash" xmlns:w16se="http://schemas.microsoft.com/office/word/2015/wordml/symex" xmlns:wpg="http://schemas.microsoft.com/office/word/2010/wordprocessingGroup" xmlns:wpi="http://schemas.microsoft.com/office/word/2010/wordprocessingInk" xmlns:wne="http://schemas.microsoft.com/office/word/2006/wordml" xmlns:wps="http://schemas.microsoft.com/office/word/2010/wordprocessingShape" mc:Ignorable="w14 w15 w16se w16cid w16 w16cex w16sdtdh w16du wp14">
+  <w:sdt>
+    <w:sdtPr>
+      <w:id w:val="1486121286"/>
+      <w:docPartObj>
+        <w:docPartGallery w:val="Page Numbers (Bottom of Page)"/>
+        <w:docPartUnique/>
+      </w:docPartObj>
+    </w:sdtPr>
+    <w:sdtEndPr>
+      <w:rPr>
+        <w:noProof/>
+      </w:rPr>
+    </w:sdtEndPr>
+    <w:sdtContent>
+      <w:p>
+        <w:pPr>
+          <w:pStyle w:val="Footer"/>
+          <w:jc w:val="center"/>
+        </w:pPr>
+      </w:p>
+      <w:p>
+        <w:pPr>
+          <w:pStyle w:val="Footer"/>
+          <w:jc w:val="center"/>
+        </w:pPr>
+        <w:r>
+          <w:fldChar w:fldCharType="begin"/>
+        </w:r>
+        <w:r>
+          <w:instrText xml:space="preserve"> PAGE   \* MERGEFORMAT </w:instrText>
+        </w:r>
+        <w:r>
+          <w:fldChar w:fldCharType="separate"/>
+        </w:r>
+        <w:r>
+          <w:rPr>
+            <w:noProof/>
+          </w:rPr>
+          <w:t>37</w:t>
+        </w:r>
+        <w:r>
+          <w:rPr>
+            <w:noProof/>
+          </w:rPr>
+          <w:fldChar w:fldCharType="end"/>
+        </w:r>
+      </w:p>
+    </w:sdtContent>
+  </w:sdt>
+  <w:p>
+    <w:pPr>
+      <w:pStyle w:val="Footer"/>
+      <w:jc w:val="center"/>
+    </w:pPr>
+  </w:p>
+</w:ftr>
+</file>
+
+<file path=word/footer3.xml><?xml version="1.0" encoding="utf-8"?>
 <w:ftr xmlns:wpc="http://schemas.microsoft.com/office/word/2010/wordprocessingCanvas" xmlns:cx="http://schemas.microsoft.com/office/drawing/2014/chartex" xmlns:cx1="http://schemas.microsoft.com/office/drawing/2015/9/8/chartex" xmlns:cx2="http://schemas.microsoft.com/office/drawing/2015/10/21/chartex" xmlns:cx3="http://schemas.microsoft.com/office/drawing/2016/5/9/chartex" xmlns:cx4="http://schemas.microsoft.com/office/drawing/2016/5/10/chartex" xmlns:cx5="http://schemas.microsoft.com/office/drawing/2016/5/11/chartex" xmlns:cx6="http://schemas.microsoft.com/office/drawing/2016/5/12/chartex" xmlns:cx7="http://schemas.microsoft.com/office/drawing/2016/5/13/chartex" xmlns:cx8="http://schemas.microsoft.com/office/drawing/2016/5/14/chartex" xmlns:mc="http://schemas.openxmlformats.org/markup-compatibility/2006" xmlns:aink="http://schemas.microsoft.com/office/drawing/2016/ink" xmlns:am3d="http://schemas.microsoft.com/office/drawing/2017/model3d" xmlns:o="urn:schemas-microsoft-com:office:office" xmlns:oel="http://schemas.microsoft.com/office/2019/extlst" xmlns:r="http://schemas.openxmlformats.org/officeDocument/2006/relationships" xmlns:m="http://schemas.openxmlformats.org/officeDocument/2006/math" xmlns:v="urn:schemas-microsoft-com:vml" xmlns:wp14="http://schemas.microsoft.com/office/word/2010/wordprocessingDrawing" xmlns:wp="http://schemas.openxmlformats.org/drawingml/2006/wordprocessingDrawing" xmlns:w10="urn:schemas-microsoft-com:office:word" xmlns:w="http://schemas.openxmlformats.org/wordprocessingml/2006/main" xmlns:w14="http://schemas.microsoft.com/office/word/2010/wordml" xmlns:w15="http://schemas.microsoft.com/office/word/2012/wordml" xmlns:w16cex="http://schemas.microsoft.com/office/word/2018/wordml/cex" xmlns:w16cid="http://schemas.microsoft.com/office/word/2016/wordml/cid" xmlns:w16="http://schemas.microsoft.com/office/word/2018/wordml" xmlns:w16du="http://schemas.microsoft.com/office/word/2023/wordml/word16du" xmlns:w16sdtdh="http://schemas.microsoft.com/office/word/2020/wordml/sdtdatahash" xmlns:w16se="http://schemas.microsoft.com/office/word/2015/wordml/symex" xmlns:wpg="http://schemas.microsoft.com/office/word/2010/wordprocessingGroup" xmlns:wpi="http://schemas.microsoft.com/office/word/2010/wordprocessingInk" xmlns:wne="http://schemas.microsoft.com/office/word/2006/wordml" xmlns:wps="http://schemas.microsoft.com/office/word/2010/wordprocessingShape" mc:Ignorable="w14 w15 w16se w16cid w16 w16cex w16sdtdh w16du wp14">
   <w:p>
     <w:pPr>
@@ -5157,6 +5103,122 @@
 </file>
 
 <file path=word/header1.xml><?xml version="1.0" encoding="utf-8"?>
+<w:hdr xmlns:wpc="http://schemas.microsoft.com/office/word/2010/wordprocessingCanvas" xmlns:cx="http://schemas.microsoft.com/office/drawing/2014/chartex" xmlns:cx1="http://schemas.microsoft.com/office/drawing/2015/9/8/chartex" xmlns:cx2="http://schemas.microsoft.com/office/drawing/2015/10/21/chartex" xmlns:cx3="http://schemas.microsoft.com/office/drawing/2016/5/9/chartex" xmlns:cx4="http://schemas.microsoft.com/office/drawing/2016/5/10/chartex" xmlns:cx5="http://schemas.microsoft.com/office/drawing/2016/5/11/chartex" xmlns:cx6="http://schemas.microsoft.com/office/drawing/2016/5/12/chartex" xmlns:cx7="http://schemas.microsoft.com/office/drawing/2016/5/13/chartex" xmlns:cx8="http://schemas.microsoft.com/office/drawing/2016/5/14/chartex" xmlns:mc="http://schemas.openxmlformats.org/markup-compatibility/2006" xmlns:aink="http://schemas.microsoft.com/office/drawing/2016/ink" xmlns:am3d="http://schemas.microsoft.com/office/drawing/2017/model3d" xmlns:o="urn:schemas-microsoft-com:office:office" xmlns:oel="http://schemas.microsoft.com/office/2019/extlst" xmlns:r="http://schemas.openxmlformats.org/officeDocument/2006/relationships" xmlns:m="http://schemas.openxmlformats.org/officeDocument/2006/math" xmlns:v="urn:schemas-microsoft-com:vml" xmlns:wp14="http://schemas.microsoft.com/office/word/2010/wordprocessingDrawing" xmlns:wp="http://schemas.openxmlformats.org/drawingml/2006/wordprocessingDrawing" xmlns:w10="urn:schemas-microsoft-com:office:word" xmlns:w="http://schemas.openxmlformats.org/wordprocessingml/2006/main" xmlns:w14="http://schemas.microsoft.com/office/word/2010/wordml" xmlns:w15="http://schemas.microsoft.com/office/word/2012/wordml" xmlns:w16cex="http://schemas.microsoft.com/office/word/2018/wordml/cex" xmlns:w16cid="http://schemas.microsoft.com/office/word/2016/wordml/cid" xmlns:w16="http://schemas.microsoft.com/office/word/2018/wordml" xmlns:w16du="http://schemas.microsoft.com/office/word/2023/wordml/word16du" xmlns:w16sdtdh="http://schemas.microsoft.com/office/word/2020/wordml/sdtdatahash" xmlns:w16se="http://schemas.microsoft.com/office/word/2015/wordml/symex" xmlns:wpg="http://schemas.microsoft.com/office/word/2010/wordprocessingGroup" xmlns:wpi="http://schemas.microsoft.com/office/word/2010/wordprocessingInk" xmlns:wne="http://schemas.microsoft.com/office/word/2006/wordml" xmlns:wps="http://schemas.microsoft.com/office/word/2010/wordprocessingShape" mc:Ignorable="w14 w15 w16se w16cid w16 w16cex w16sdtdh w16du wp14">
+  <w:sdt>
+    <w:sdtPr>
+      <w:id w:val="571240322"/>
+      <w:docPartObj>
+        <w:docPartGallery w:val="Page Numbers (Top of Page)"/>
+        <w:docPartUnique/>
+      </w:docPartObj>
+    </w:sdtPr>
+    <w:sdtEndPr>
+      <w:rPr>
+        <w:noProof/>
+      </w:rPr>
+    </w:sdtEndPr>
+    <w:sdtContent>
+      <w:p>
+        <w:pPr>
+          <w:pStyle w:val="Header"/>
+          <w:jc w:val="right"/>
+        </w:pPr>
+        <w:r>
+          <w:fldChar w:fldCharType="begin"/>
+        </w:r>
+        <w:r>
+          <w:instrText xml:space="preserve"> PAGE   \* MERGEFORMAT </w:instrText>
+        </w:r>
+        <w:r>
+          <w:fldChar w:fldCharType="separate"/>
+        </w:r>
+        <w:r>
+          <w:rPr>
+            <w:noProof/>
+          </w:rPr>
+          <w:t>36</w:t>
+        </w:r>
+        <w:r>
+          <w:rPr>
+            <w:noProof/>
+          </w:rPr>
+          <w:fldChar w:fldCharType="end"/>
+        </w:r>
+      </w:p>
+    </w:sdtContent>
+  </w:sdt>
+  <w:p>
+    <w:pPr>
+      <w:pStyle w:val="Header"/>
+    </w:pPr>
+  </w:p>
+</w:hdr>
+</file>
+
+<file path=word/header2.xml><?xml version="1.0" encoding="utf-8"?>
+<w:hdr xmlns:wpc="http://schemas.microsoft.com/office/word/2010/wordprocessingCanvas" xmlns:cx="http://schemas.microsoft.com/office/drawing/2014/chartex" xmlns:cx1="http://schemas.microsoft.com/office/drawing/2015/9/8/chartex" xmlns:cx2="http://schemas.microsoft.com/office/drawing/2015/10/21/chartex" xmlns:cx3="http://schemas.microsoft.com/office/drawing/2016/5/9/chartex" xmlns:cx4="http://schemas.microsoft.com/office/drawing/2016/5/10/chartex" xmlns:cx5="http://schemas.microsoft.com/office/drawing/2016/5/11/chartex" xmlns:cx6="http://schemas.microsoft.com/office/drawing/2016/5/12/chartex" xmlns:cx7="http://schemas.microsoft.com/office/drawing/2016/5/13/chartex" xmlns:cx8="http://schemas.microsoft.com/office/drawing/2016/5/14/chartex" xmlns:mc="http://schemas.openxmlformats.org/markup-compatibility/2006" xmlns:aink="http://schemas.microsoft.com/office/drawing/2016/ink" xmlns:am3d="http://schemas.microsoft.com/office/drawing/2017/model3d" xmlns:o="urn:schemas-microsoft-com:office:office" xmlns:oel="http://schemas.microsoft.com/office/2019/extlst" xmlns:r="http://schemas.openxmlformats.org/officeDocument/2006/relationships" xmlns:m="http://schemas.openxmlformats.org/officeDocument/2006/math" xmlns:v="urn:schemas-microsoft-com:vml" xmlns:wp14="http://schemas.microsoft.com/office/word/2010/wordprocessingDrawing" xmlns:wp="http://schemas.openxmlformats.org/drawingml/2006/wordprocessingDrawing" xmlns:w10="urn:schemas-microsoft-com:office:word" xmlns:w="http://schemas.openxmlformats.org/wordprocessingml/2006/main" xmlns:w14="http://schemas.microsoft.com/office/word/2010/wordml" xmlns:w15="http://schemas.microsoft.com/office/word/2012/wordml" xmlns:w16cex="http://schemas.microsoft.com/office/word/2018/wordml/cex" xmlns:w16cid="http://schemas.microsoft.com/office/word/2016/wordml/cid" xmlns:w16="http://schemas.microsoft.com/office/word/2018/wordml" xmlns:w16du="http://schemas.microsoft.com/office/word/2023/wordml/word16du" xmlns:w16sdtdh="http://schemas.microsoft.com/office/word/2020/wordml/sdtdatahash" xmlns:w16se="http://schemas.microsoft.com/office/word/2015/wordml/symex" xmlns:wpg="http://schemas.microsoft.com/office/word/2010/wordprocessingGroup" xmlns:wpi="http://schemas.microsoft.com/office/word/2010/wordprocessingInk" xmlns:wne="http://schemas.microsoft.com/office/word/2006/wordml" xmlns:wps="http://schemas.microsoft.com/office/word/2010/wordprocessingShape" mc:Ignorable="w14 w15 w16se w16cid w16 w16cex w16sdtdh w16du wp14">
+  <w:sdt>
+    <w:sdtPr>
+      <w:id w:val="811905019"/>
+      <w:docPartObj>
+        <w:docPartGallery w:val="Page Numbers (Top of Page)"/>
+        <w:docPartUnique/>
+      </w:docPartObj>
+    </w:sdtPr>
+    <w:sdtEndPr>
+      <w:rPr>
+        <w:noProof/>
+      </w:rPr>
+    </w:sdtEndPr>
+    <w:sdtContent>
+      <w:p>
+        <w:pPr>
+          <w:pStyle w:val="Header"/>
+          <w:jc w:val="right"/>
+        </w:pPr>
+        <w:r>
+          <w:fldChar w:fldCharType="begin"/>
+        </w:r>
+        <w:r>
+          <w:instrText xml:space="preserve"> PAGE   \* MERGEFORMAT </w:instrText>
+        </w:r>
+        <w:r>
+          <w:fldChar w:fldCharType="separate"/>
+        </w:r>
+        <w:r>
+          <w:rPr>
+            <w:noProof/>
+          </w:rPr>
+          <w:t>35</w:t>
+        </w:r>
+        <w:r>
+          <w:rPr>
+            <w:noProof/>
+          </w:rPr>
+          <w:fldChar w:fldCharType="end"/>
+        </w:r>
+      </w:p>
+    </w:sdtContent>
+  </w:sdt>
+  <w:p>
+    <w:pPr>
+      <w:pStyle w:val="Header"/>
+    </w:pPr>
+  </w:p>
+</w:hdr>
+</file>
+
+<file path=word/header3.xml><?xml version="1.0" encoding="utf-8"?>
+<w:hdr xmlns:wpc="http://schemas.microsoft.com/office/word/2010/wordprocessingCanvas" xmlns:cx="http://schemas.microsoft.com/office/drawing/2014/chartex" xmlns:cx1="http://schemas.microsoft.com/office/drawing/2015/9/8/chartex" xmlns:cx2="http://schemas.microsoft.com/office/drawing/2015/10/21/chartex" xmlns:cx3="http://schemas.microsoft.com/office/drawing/2016/5/9/chartex" xmlns:cx4="http://schemas.microsoft.com/office/drawing/2016/5/10/chartex" xmlns:cx5="http://schemas.microsoft.com/office/drawing/2016/5/11/chartex" xmlns:cx6="http://schemas.microsoft.com/office/drawing/2016/5/12/chartex" xmlns:cx7="http://schemas.microsoft.com/office/drawing/2016/5/13/chartex" xmlns:cx8="http://schemas.microsoft.com/office/drawing/2016/5/14/chartex" xmlns:mc="http://schemas.openxmlformats.org/markup-compatibility/2006" xmlns:aink="http://schemas.microsoft.com/office/drawing/2016/ink" xmlns:am3d="http://schemas.microsoft.com/office/drawing/2017/model3d" xmlns:o="urn:schemas-microsoft-com:office:office" xmlns:oel="http://schemas.microsoft.com/office/2019/extlst" xmlns:r="http://schemas.openxmlformats.org/officeDocument/2006/relationships" xmlns:m="http://schemas.openxmlformats.org/officeDocument/2006/math" xmlns:v="urn:schemas-microsoft-com:vml" xmlns:wp14="http://schemas.microsoft.com/office/word/2010/wordprocessingDrawing" xmlns:wp="http://schemas.openxmlformats.org/drawingml/2006/wordprocessingDrawing" xmlns:w10="urn:schemas-microsoft-com:office:word" xmlns:w="http://schemas.openxmlformats.org/wordprocessingml/2006/main" xmlns:w14="http://schemas.microsoft.com/office/word/2010/wordml" xmlns:w15="http://schemas.microsoft.com/office/word/2012/wordml" xmlns:w16cex="http://schemas.microsoft.com/office/word/2018/wordml/cex" xmlns:w16cid="http://schemas.microsoft.com/office/word/2016/wordml/cid" xmlns:w16="http://schemas.microsoft.com/office/word/2018/wordml" xmlns:w16du="http://schemas.microsoft.com/office/word/2023/wordml/word16du" xmlns:w16sdtdh="http://schemas.microsoft.com/office/word/2020/wordml/sdtdatahash" xmlns:w16se="http://schemas.microsoft.com/office/word/2015/wordml/symex" xmlns:wpg="http://schemas.microsoft.com/office/word/2010/wordprocessingGroup" xmlns:wpi="http://schemas.microsoft.com/office/word/2010/wordprocessingInk" xmlns:wne="http://schemas.microsoft.com/office/word/2006/wordml" xmlns:wps="http://schemas.microsoft.com/office/word/2010/wordprocessingShape" mc:Ignorable="w14 w15 w16se w16cid w16 w16cex w16sdtdh w16du wp14">
+  <w:p>
+    <w:pPr>
+      <w:pStyle w:val="Header"/>
+    </w:pPr>
+  </w:p>
+</w:hdr>
+</file>
+
+<file path=word/header4.xml><?xml version="1.0" encoding="utf-8"?>
 <w:hdr xmlns:wpc="http://schemas.microsoft.com/office/word/2010/wordprocessingCanvas" xmlns:cx="http://schemas.microsoft.com/office/drawing/2014/chartex" xmlns:cx1="http://schemas.microsoft.com/office/drawing/2015/9/8/chartex" xmlns:cx2="http://schemas.microsoft.com/office/drawing/2015/10/21/chartex" xmlns:cx3="http://schemas.microsoft.com/office/drawing/2016/5/9/chartex" xmlns:cx4="http://schemas.microsoft.com/office/drawing/2016/5/10/chartex" xmlns:cx5="http://schemas.microsoft.com/office/drawing/2016/5/11/chartex" xmlns:cx6="http://schemas.microsoft.com/office/drawing/2016/5/12/chartex" xmlns:cx7="http://schemas.microsoft.com/office/drawing/2016/5/13/chartex" xmlns:cx8="http://schemas.microsoft.com/office/drawing/2016/5/14/chartex" xmlns:mc="http://schemas.openxmlformats.org/markup-compatibility/2006" xmlns:aink="http://schemas.microsoft.com/office/drawing/2016/ink" xmlns:am3d="http://schemas.microsoft.com/office/drawing/2017/model3d" xmlns:o="urn:schemas-microsoft-com:office:office" xmlns:oel="http://schemas.microsoft.com/office/2019/extlst" xmlns:r="http://schemas.openxmlformats.org/officeDocument/2006/relationships" xmlns:m="http://schemas.openxmlformats.org/officeDocument/2006/math" xmlns:v="urn:schemas-microsoft-com:vml" xmlns:wp14="http://schemas.microsoft.com/office/word/2010/wordprocessingDrawing" xmlns:wp="http://schemas.openxmlformats.org/drawingml/2006/wordprocessingDrawing" xmlns:w10="urn:schemas-microsoft-com:office:word" xmlns:w="http://schemas.openxmlformats.org/wordprocessingml/2006/main" xmlns:w14="http://schemas.microsoft.com/office/word/2010/wordml" xmlns:w15="http://schemas.microsoft.com/office/word/2012/wordml" xmlns:w16cex="http://schemas.microsoft.com/office/word/2018/wordml/cex" xmlns:w16cid="http://schemas.microsoft.com/office/word/2016/wordml/cid" xmlns:w16="http://schemas.microsoft.com/office/word/2018/wordml" xmlns:w16du="http://schemas.microsoft.com/office/word/2023/wordml/word16du" xmlns:w16sdtdh="http://schemas.microsoft.com/office/word/2020/wordml/sdtdatahash" xmlns:w16se="http://schemas.microsoft.com/office/word/2015/wordml/symex" xmlns:wpg="http://schemas.microsoft.com/office/word/2010/wordprocessingGroup" xmlns:wpi="http://schemas.microsoft.com/office/word/2010/wordprocessingInk" xmlns:wne="http://schemas.microsoft.com/office/word/2006/wordml" xmlns:wps="http://schemas.microsoft.com/office/word/2010/wordprocessingShape" mc:Ignorable="w14 w15 w16se w16cid w16 w16cex w16sdtdh w16du wp14">
   <w:sdt>
     <w:sdtPr>
@@ -7965,11 +8027,11 @@
       <w14:ligatures w14:val="none"/>
     </w:rPr>
   </w:style>
-  <w:style w:type="paragraph" w:styleId="Heading1">
+  <w:style w:type="paragraph" w:styleId="Judul1">
     <w:name w:val="heading 1"/>
     <w:basedOn w:val="Normal"/>
     <w:next w:val="Normal"/>
-    <w:link w:val="Heading1Char"/>
+    <w:link w:val="Judul1KAR"/>
     <w:uiPriority w:val="9"/>
     <w:qFormat/>
     <w:rsid w:val="005A0C81"/>
@@ -7986,11 +8048,11 @@
       <w:szCs w:val="32"/>
     </w:rPr>
   </w:style>
-  <w:style w:type="paragraph" w:styleId="Heading2">
+  <w:style w:type="paragraph" w:styleId="Judul2">
     <w:name w:val="heading 2"/>
     <w:basedOn w:val="Normal"/>
     <w:next w:val="Normal"/>
-    <w:link w:val="Heading2Char"/>
+    <w:link w:val="Judul2KAR"/>
     <w:uiPriority w:val="9"/>
     <w:unhideWhenUsed/>
     <w:qFormat/>
@@ -8008,13 +8070,13 @@
       <w:szCs w:val="26"/>
     </w:rPr>
   </w:style>
-  <w:style w:type="character" w:default="1" w:styleId="DefaultParagraphFont">
+  <w:style w:type="character" w:default="1" w:styleId="FontParagrafDefault">
     <w:name w:val="Default Paragraph Font"/>
     <w:uiPriority w:val="1"/>
     <w:semiHidden/>
     <w:unhideWhenUsed/>
   </w:style>
-  <w:style w:type="table" w:default="1" w:styleId="TableNormal">
+  <w:style w:type="table" w:default="1" w:styleId="TabelNormal">
     <w:name w:val="Normal Table"/>
     <w:uiPriority w:val="99"/>
     <w:semiHidden/>
@@ -8029,16 +8091,16 @@
       </w:tblCellMar>
     </w:tblPr>
   </w:style>
-  <w:style w:type="numbering" w:default="1" w:styleId="NoList">
+  <w:style w:type="numbering" w:default="1" w:styleId="TidakAdaDaftar">
     <w:name w:val="No List"/>
     <w:uiPriority w:val="99"/>
     <w:semiHidden/>
     <w:unhideWhenUsed/>
   </w:style>
-  <w:style w:type="character" w:customStyle="1" w:styleId="Heading1Char">
-    <w:name w:val="Heading 1 Char"/>
-    <w:basedOn w:val="DefaultParagraphFont"/>
-    <w:link w:val="Heading1"/>
+  <w:style w:type="character" w:customStyle="1" w:styleId="Judul1KAR">
+    <w:name w:val="Judul 1 KAR"/>
+    <w:basedOn w:val="FontParagrafDefault"/>
+    <w:link w:val="Judul1"/>
     <w:uiPriority w:val="9"/>
     <w:rsid w:val="005A0C81"/>
     <w:rPr>
@@ -8051,10 +8113,10 @@
       <w14:ligatures w14:val="none"/>
     </w:rPr>
   </w:style>
-  <w:style w:type="character" w:customStyle="1" w:styleId="Heading2Char">
-    <w:name w:val="Heading 2 Char"/>
-    <w:basedOn w:val="DefaultParagraphFont"/>
-    <w:link w:val="Heading2"/>
+  <w:style w:type="character" w:customStyle="1" w:styleId="Judul2KAR">
+    <w:name w:val="Judul 2 KAR"/>
+    <w:basedOn w:val="FontParagrafDefault"/>
+    <w:link w:val="Judul2"/>
     <w:uiPriority w:val="9"/>
     <w:rsid w:val="005A0C81"/>
     <w:rPr>
@@ -8070,7 +8132,7 @@
   <w:style w:type="paragraph" w:styleId="Header">
     <w:name w:val="header"/>
     <w:basedOn w:val="Normal"/>
-    <w:link w:val="HeaderChar"/>
+    <w:link w:val="HeaderKAR"/>
     <w:uiPriority w:val="99"/>
     <w:unhideWhenUsed/>
     <w:rsid w:val="005A0C81"/>
@@ -8082,9 +8144,9 @@
       <w:spacing w:after="0" w:line="240" w:lineRule="auto"/>
     </w:pPr>
   </w:style>
-  <w:style w:type="character" w:customStyle="1" w:styleId="HeaderChar">
-    <w:name w:val="Header Char"/>
-    <w:basedOn w:val="DefaultParagraphFont"/>
+  <w:style w:type="character" w:customStyle="1" w:styleId="HeaderKAR">
+    <w:name w:val="Header KAR"/>
+    <w:basedOn w:val="FontParagrafDefault"/>
     <w:link w:val="Header"/>
     <w:uiPriority w:val="99"/>
     <w:rsid w:val="005A0C81"/>
@@ -8097,7 +8159,7 @@
   <w:style w:type="paragraph" w:styleId="Footer">
     <w:name w:val="footer"/>
     <w:basedOn w:val="Normal"/>
-    <w:link w:val="FooterChar"/>
+    <w:link w:val="FooterKAR"/>
     <w:uiPriority w:val="99"/>
     <w:unhideWhenUsed/>
     <w:rsid w:val="005A0C81"/>
@@ -8109,9 +8171,9 @@
       <w:spacing w:after="0" w:line="240" w:lineRule="auto"/>
     </w:pPr>
   </w:style>
-  <w:style w:type="character" w:customStyle="1" w:styleId="FooterChar">
-    <w:name w:val="Footer Char"/>
-    <w:basedOn w:val="DefaultParagraphFont"/>
+  <w:style w:type="character" w:customStyle="1" w:styleId="FooterKAR">
+    <w:name w:val="Footer KAR"/>
+    <w:basedOn w:val="FontParagrafDefault"/>
     <w:link w:val="Footer"/>
     <w:uiPriority w:val="99"/>
     <w:rsid w:val="005A0C81"/>
@@ -8121,10 +8183,10 @@
       <w14:ligatures w14:val="none"/>
     </w:rPr>
   </w:style>
-  <w:style w:type="paragraph" w:styleId="ListParagraph">
+  <w:style w:type="paragraph" w:styleId="DaftarParagraf">
     <w:name w:val="List Paragraph"/>
     <w:basedOn w:val="Normal"/>
-    <w:link w:val="ListParagraphChar"/>
+    <w:link w:val="DaftarParagrafKAR"/>
     <w:uiPriority w:val="34"/>
     <w:qFormat/>
     <w:rsid w:val="005A0C81"/>
@@ -8139,10 +8201,10 @@
       <w:sz w:val="24"/>
     </w:rPr>
   </w:style>
-  <w:style w:type="character" w:customStyle="1" w:styleId="ListParagraphChar">
-    <w:name w:val="List Paragraph Char"/>
-    <w:basedOn w:val="DefaultParagraphFont"/>
-    <w:link w:val="ListParagraph"/>
+  <w:style w:type="character" w:customStyle="1" w:styleId="DaftarParagrafKAR">
+    <w:name w:val="Daftar Paragraf KAR"/>
+    <w:basedOn w:val="FontParagrafDefault"/>
+    <w:link w:val="DaftarParagraf"/>
     <w:uiPriority w:val="34"/>
     <w:locked/>
     <w:rsid w:val="005A0C81"/>
@@ -8154,7 +8216,7 @@
       <w14:ligatures w14:val="none"/>
     </w:rPr>
   </w:style>
-  <w:style w:type="paragraph" w:styleId="NoSpacing">
+  <w:style w:type="paragraph" w:styleId="TidakAdaSpasi">
     <w:name w:val="No Spacing"/>
     <w:uiPriority w:val="1"/>
     <w:qFormat/>
@@ -8170,9 +8232,9 @@
       <w14:ligatures w14:val="none"/>
     </w:rPr>
   </w:style>
-  <w:style w:type="table" w:styleId="TableGrid">
+  <w:style w:type="table" w:styleId="KisiTabel">
     <w:name w:val="Table Grid"/>
-    <w:basedOn w:val="TableNormal"/>
+    <w:basedOn w:val="TabelNormal"/>
     <w:uiPriority w:val="39"/>
     <w:rsid w:val="000A4E24"/>
     <w:pPr>
@@ -8196,7 +8258,7 @@
   </w:style>
   <w:style w:type="paragraph" w:customStyle="1" w:styleId="Caption-Gambar">
     <w:name w:val="Caption - Gambar"/>
-    <w:basedOn w:val="Caption"/>
+    <w:basedOn w:val="Keterangan"/>
     <w:next w:val="Normal"/>
     <w:qFormat/>
     <w:rsid w:val="000A4E24"/>
@@ -8213,7 +8275,7 @@
   </w:style>
   <w:style w:type="paragraph" w:customStyle="1" w:styleId="Caption-Table">
     <w:name w:val="Caption - Table"/>
-    <w:basedOn w:val="Caption"/>
+    <w:basedOn w:val="Keterangan"/>
     <w:qFormat/>
     <w:rsid w:val="000A4E24"/>
     <w:pPr>
@@ -8227,7 +8289,7 @@
       <w:sz w:val="24"/>
     </w:rPr>
   </w:style>
-  <w:style w:type="paragraph" w:styleId="Caption">
+  <w:style w:type="paragraph" w:styleId="Keterangan">
     <w:name w:val="caption"/>
     <w:basedOn w:val="Normal"/>
     <w:next w:val="Normal"/>
@@ -8293,7 +8355,7 @@
   </w:style>
   <w:style w:type="paragraph" w:customStyle="1" w:styleId="SubParagraph">
     <w:name w:val="Sub Paragraph"/>
-    <w:basedOn w:val="ListParagraph"/>
+    <w:basedOn w:val="DaftarParagraf"/>
     <w:qFormat/>
     <w:rsid w:val="000A4E24"/>
     <w:pPr>
@@ -8313,9 +8375,9 @@
   <w:docParts>
     <w:docPart>
       <w:docPartPr>
-        <w:name w:val="4D767E0B4DEC4201942252CD7F008BA0"/>
+        <w:name w:val="B171DAA63D134026B73EE7D19791F827"/>
         <w:category>
-          <w:name w:val="General"/>
+          <w:name w:val="Umum"/>
           <w:gallery w:val="placeholder"/>
         </w:category>
         <w:types>
@@ -8324,16 +8386,16 @@
         <w:behaviors>
           <w:behavior w:val="content"/>
         </w:behaviors>
-        <w:guid w:val="{9D09923D-A689-4C32-A180-841C286102CA}"/>
+        <w:guid w:val="{2B093E31-15FA-4E32-B2BF-F758E538FDD7}"/>
       </w:docPartPr>
       <w:docPartBody>
         <w:p>
           <w:pPr>
-            <w:pStyle w:val="4D767E0B4DEC4201942252CD7F008BA0"/>
+            <w:pStyle w:val="B171DAA63D134026B73EE7D19791F827"/>
           </w:pPr>
           <w:r>
             <w:rPr>
-              <w:rStyle w:val="PlaceholderText"/>
+              <w:rStyle w:val="Tempatpenampungteks"/>
             </w:rPr>
             <w:t>Klik atau ketuk di sini untuk memasukkan teks.</w:t>
           </w:r>
@@ -8410,7 +8472,9 @@
     <w:rsid w:val="00250DF2"/>
     <w:rsid w:val="0025688D"/>
     <w:rsid w:val="00344FB5"/>
+    <w:rsid w:val="00444E94"/>
     <w:rsid w:val="004F5397"/>
+    <w:rsid w:val="005455B4"/>
     <w:rsid w:val="005A0D28"/>
     <w:rsid w:val="005E67DA"/>
     <w:rsid w:val="006D1164"/>
@@ -8418,6 +8482,7 @@
     <w:rsid w:val="00780EC2"/>
     <w:rsid w:val="008872EF"/>
     <w:rsid w:val="00C52DBC"/>
+    <w:rsid w:val="00CA4F44"/>
     <w:rsid w:val="00CC7B78"/>
     <w:rsid w:val="00D01ED6"/>
     <w:rsid w:val="00DC1244"/>
@@ -8847,13 +8912,13 @@
     <w:name w:val="Normal"/>
     <w:qFormat/>
   </w:style>
-  <w:style w:type="character" w:default="1" w:styleId="DefaultParagraphFont">
+  <w:style w:type="character" w:default="1" w:styleId="FontParagrafDefault">
     <w:name w:val="Default Paragraph Font"/>
     <w:uiPriority w:val="1"/>
     <w:semiHidden/>
     <w:unhideWhenUsed/>
   </w:style>
-  <w:style w:type="table" w:default="1" w:styleId="TableNormal">
+  <w:style w:type="table" w:default="1" w:styleId="TabelNormal">
     <w:name w:val="Normal Table"/>
     <w:uiPriority w:val="99"/>
     <w:semiHidden/>
@@ -8868,18 +8933,18 @@
       </w:tblCellMar>
     </w:tblPr>
   </w:style>
-  <w:style w:type="numbering" w:default="1" w:styleId="NoList">
+  <w:style w:type="numbering" w:default="1" w:styleId="TidakAdaDaftar">
     <w:name w:val="No List"/>
     <w:uiPriority w:val="99"/>
     <w:semiHidden/>
     <w:unhideWhenUsed/>
   </w:style>
-  <w:style w:type="character" w:styleId="PlaceholderText">
+  <w:style w:type="character" w:styleId="Tempatpenampungteks">
     <w:name w:val="Placeholder Text"/>
-    <w:basedOn w:val="DefaultParagraphFont"/>
+    <w:basedOn w:val="FontParagrafDefault"/>
     <w:uiPriority w:val="99"/>
     <w:semiHidden/>
-    <w:rsid w:val="00C52DBC"/>
+    <w:rsid w:val="005455B4"/>
     <w:rPr>
       <w:color w:val="808080"/>
     </w:rPr>
@@ -8888,9 +8953,12 @@
     <w:name w:val="4D767E0B4DEC4201942252CD7F008BA0"/>
     <w:rsid w:val="00C52DBC"/>
   </w:style>
-  <w:style w:type="paragraph" w:customStyle="1" w:styleId="523014C59A214E52B3DF52F112D7EC2B">
-    <w:name w:val="523014C59A214E52B3DF52F112D7EC2B"/>
-    <w:rsid w:val="008872EF"/>
+  <w:style w:type="paragraph" w:customStyle="1" w:styleId="B171DAA63D134026B73EE7D19791F827">
+    <w:name w:val="B171DAA63D134026B73EE7D19791F827"/>
+    <w:rsid w:val="005455B4"/>
+    <w:rPr>
+      <w:lang w:val="id-ID" w:eastAsia="id-ID"/>
+    </w:rPr>
   </w:style>
 </w:styles>
 </file>

--- a/Perbab/BAB III.docx
+++ b/Perbab/BAB III.docx
@@ -190,7 +190,7 @@
           <w:szCs w:val="24"/>
         </w:rPr>
         <w:drawing>
-          <wp:inline distT="0" distB="0" distL="0" distR="0" wp14:anchorId="3398CF46" wp14:editId="6B2549C8">
+          <wp:inline distT="0" distB="0" distL="0" distR="0" wp14:anchorId="3398CF46" wp14:editId="3CB9D78A">
             <wp:extent cx="1978251" cy="1440000"/>
             <wp:effectExtent l="0" t="0" r="3175" b="8255"/>
             <wp:docPr id="9" name="Picture 9" descr="D:\HERU\Akreditas\Lambang.png"/>
@@ -544,7 +544,7 @@
           <w:szCs w:val="24"/>
         </w:rPr>
       </w:pPr>
-      <w:bookmarkStart w:id="3" w:name="_Toc178347738"/>
+      <w:bookmarkStart w:id="3" w:name="_Toc181191892"/>
       <w:bookmarkEnd w:id="2"/>
       <w:r>
         <w:rPr>
@@ -593,7 +593,7 @@
           <w:szCs w:val="24"/>
         </w:rPr>
       </w:pPr>
-      <w:bookmarkStart w:id="4" w:name="_Toc178347739"/>
+      <w:bookmarkStart w:id="4" w:name="_Toc181191893"/>
       <w:r>
         <w:rPr>
           <w:rFonts w:ascii="Times New Roman" w:hAnsi="Times New Roman" w:cs="Times New Roman"/>
@@ -682,7 +682,7 @@
           <w:szCs w:val="24"/>
         </w:rPr>
       </w:pPr>
-      <w:bookmarkStart w:id="5" w:name="_Toc178347740"/>
+      <w:bookmarkStart w:id="5" w:name="_Toc181191894"/>
       <w:r>
         <w:rPr>
           <w:rFonts w:ascii="Times New Roman" w:hAnsi="Times New Roman" w:cs="Times New Roman"/>
@@ -833,7 +833,7 @@
           <w:sz w:val="24"/>
           <w:szCs w:val="24"/>
         </w:rPr>
-        <w:t>Lokasi penelitian</w:t>
+        <w:t>lokasi penelitian</w:t>
       </w:r>
       <w:r>
         <w:rPr>
@@ -841,7 +841,39 @@
           <w:sz w:val="24"/>
           <w:szCs w:val="24"/>
         </w:rPr>
-        <w:t>. Observasi ini bertujuan untuk memperoleh pemahaman yang komprehensif mengenai alur proses akademik secara menyeluruh.</w:t>
+        <w:t xml:space="preserve">. Observasi ini bertujuan untuk memperoleh pemahaman yang </w:t>
+      </w:r>
+      <w:r>
+        <w:rPr>
+          <w:rFonts w:ascii="Times New Roman" w:hAnsi="Times New Roman" w:cs="Times New Roman"/>
+          <w:sz w:val="24"/>
+          <w:szCs w:val="24"/>
+        </w:rPr>
+        <w:t>kuat</w:t>
+      </w:r>
+      <w:r>
+        <w:rPr>
+          <w:rFonts w:ascii="Times New Roman" w:hAnsi="Times New Roman" w:cs="Times New Roman"/>
+          <w:sz w:val="24"/>
+          <w:szCs w:val="24"/>
+        </w:rPr>
+        <w:t xml:space="preserve"> mengenai </w:t>
+      </w:r>
+      <w:r>
+        <w:rPr>
+          <w:rFonts w:ascii="Times New Roman" w:hAnsi="Times New Roman" w:cs="Times New Roman"/>
+          <w:sz w:val="24"/>
+          <w:szCs w:val="24"/>
+        </w:rPr>
+        <w:t xml:space="preserve">proses pendataan jurnal pembelajaran sekaligus dengan kehadiran siswa </w:t>
+      </w:r>
+      <w:r>
+        <w:rPr>
+          <w:rFonts w:ascii="Times New Roman" w:hAnsi="Times New Roman" w:cs="Times New Roman"/>
+          <w:sz w:val="24"/>
+          <w:szCs w:val="24"/>
+        </w:rPr>
+        <w:t>.</w:t>
       </w:r>
       <w:r>
         <w:rPr>
@@ -870,19 +902,19 @@
         <w:ind w:firstLine="414"/>
       </w:pPr>
       <w:r>
-        <w:t xml:space="preserve">Peneliti juga </w:t>
+        <w:t xml:space="preserve">Peneliti </w:t>
       </w:r>
       <w:r>
         <w:t>menyusun daftar pertanyaan</w:t>
       </w:r>
       <w:r>
-        <w:t xml:space="preserve"> wawancara mendalam dengan berbagai pihak di </w:t>
-      </w:r>
-      <w:r>
-        <w:t>Lokasi penelitian</w:t>
-      </w:r>
-      <w:r>
-        <w:t xml:space="preserve">, termasuk guru, staf administrasi, dan siswa. </w:t>
+        <w:t xml:space="preserve"> wawancara pihak di </w:t>
+      </w:r>
+      <w:r>
+        <w:t>lokasi penelitian yang menjadi subjek penelitian yakni guru dan siswa</w:t>
+      </w:r>
+      <w:r>
+        <w:t xml:space="preserve">. </w:t>
       </w:r>
       <w:r>
         <w:t xml:space="preserve"> </w:t>
@@ -891,13 +923,38 @@
         <w:t>Tujuan dari wawancara ini adalah untuk mendapatkan informasi yang lebih rinci tentang pengalaman</w:t>
       </w:r>
       <w:r>
-        <w:t xml:space="preserve"> guru, siswa ataupun staf lainnya</w:t>
-      </w:r>
-      <w:r>
-        <w:t xml:space="preserve"> dalam proses kegiatan belajar mengajar, administrasi pembayaran, serta pelaksanaan Praktik Kerja Lapangan (PKL). Melalui wawancara ini, peneliti berupaya memahami perspektif dan tantangan yang dihadapi oleh masing-masing pihak dalam menjalankan aktivitas akademik</w:t>
-      </w:r>
-      <w:r>
-        <w:t>.</w:t>
+        <w:t xml:space="preserve"> guru dan siswa dalam proses pembelajaran dan penjadwalan mengajar</w:t>
+      </w:r>
+      <w:r>
+        <w:t xml:space="preserve">. Melalui wawancara ini, peneliti berupaya memahami perspektif dan tantangan yang dihadapi oleh masing-masing pihak dalam </w:t>
+      </w:r>
+      <w:r>
+        <w:t>menerapkan solusi dari permasalahan yang berlaku.</w:t>
+      </w:r>
+    </w:p>
+    <w:p>
+      <w:pPr>
+        <w:pStyle w:val="DaftarParagraf"/>
+        <w:numPr>
+          <w:ilvl w:val="0"/>
+          <w:numId w:val="13"/>
+        </w:numPr>
+      </w:pPr>
+      <w:r>
+        <w:t>Dokumentasi</w:t>
+      </w:r>
+    </w:p>
+    <w:p>
+      <w:pPr>
+        <w:pStyle w:val="DaftarParagraf"/>
+        <w:ind w:firstLine="414"/>
+      </w:pPr>
+      <w:r>
+        <w:t xml:space="preserve">Dokumentasi dilakukan untuk mengumpulkan berbagai bahan penelitian yang menjadi data penting dalam pengembangan perangkat lunak. Data yang dikumpulkan melalui metode ini mencakup informasi relevan dari literatur, laporan, catatan, dan sumber lain yang mendukung </w:t>
+      </w:r>
+      <w:r>
+        <w:lastRenderedPageBreak/>
+        <w:t>pemahaman kebutuhan sistem dan referensi teknis. Hasil dokumentasi ini menjadi dasar dalam merumuskan spesifikasi dan desain perangkat lunak yang sesuai dengan tujuan pengembangan.</w:t>
       </w:r>
     </w:p>
     <w:p>
@@ -918,7 +975,7 @@
           <w:szCs w:val="24"/>
         </w:rPr>
       </w:pPr>
-      <w:bookmarkStart w:id="6" w:name="_Toc178347741"/>
+      <w:bookmarkStart w:id="6" w:name="_Toc181191895"/>
       <w:bookmarkStart w:id="7" w:name="_Hlk74923502"/>
       <w:r>
         <w:rPr>
@@ -992,29 +1049,21 @@
           <w:szCs w:val="24"/>
           <w:lang w:eastAsia="zh-CN"/>
         </w:rPr>
-        <w:t xml:space="preserve">yang dipakai dalam membangun </w:t>
-      </w:r>
-      <w:r>
-        <w:rPr>
-          <w:szCs w:val="24"/>
-          <w:lang w:eastAsia="zh-CN"/>
-        </w:rPr>
-        <w:lastRenderedPageBreak/>
-        <w:t xml:space="preserve">aplikasi sistem </w:t>
-      </w:r>
-      <w:r>
-        <w:rPr>
-          <w:szCs w:val="24"/>
-          <w:lang w:eastAsia="zh-CN"/>
-        </w:rPr>
-        <w:t>akademik</w:t>
-      </w:r>
-      <w:r>
-        <w:rPr>
-          <w:szCs w:val="24"/>
-          <w:lang w:eastAsia="zh-CN"/>
-        </w:rPr>
-        <w:t xml:space="preserve"> berbasis </w:t>
+        <w:t>yang dipakai dalam membangun aplikasi</w:t>
+      </w:r>
+      <w:r>
+        <w:rPr>
+          <w:szCs w:val="24"/>
+          <w:lang w:eastAsia="zh-CN"/>
+        </w:rPr>
+        <w:t xml:space="preserve"> ejurnal berbasis</w:t>
+      </w:r>
+      <w:r>
+        <w:rPr>
+          <w:szCs w:val="24"/>
+          <w:lang w:eastAsia="zh-CN"/>
+        </w:rPr>
+        <w:t xml:space="preserve"> </w:t>
       </w:r>
       <w:r>
         <w:rPr>
@@ -1024,6 +1073,22 @@
           <w:lang w:eastAsia="zh-CN"/>
         </w:rPr>
         <w:t>mobile</w:t>
+      </w:r>
+      <w:r>
+        <w:rPr>
+          <w:i/>
+          <w:iCs/>
+          <w:szCs w:val="24"/>
+          <w:lang w:eastAsia="zh-CN"/>
+        </w:rPr>
+        <w:t xml:space="preserve"> </w:t>
+      </w:r>
+      <w:r>
+        <w:rPr>
+          <w:szCs w:val="24"/>
+          <w:lang w:eastAsia="zh-CN"/>
+        </w:rPr>
+        <w:t>dengan framework</w:t>
       </w:r>
       <w:r>
         <w:rPr>
@@ -1330,28 +1395,14 @@
                 <w:szCs w:val="24"/>
                 <w:lang w:eastAsia="zh-CN"/>
               </w:rPr>
-              <w:t>Sistem operasi Windows 10</w:t>
+              <w:t>Processor</w:t>
             </w:r>
-          </w:p>
-          <w:p>
-            <w:pPr>
-              <w:pStyle w:val="DaftarParagraf"/>
-              <w:numPr>
-                <w:ilvl w:val="0"/>
-                <w:numId w:val="15"/>
-              </w:numPr>
-              <w:spacing w:line="240" w:lineRule="auto"/>
-              <w:rPr>
-                <w:szCs w:val="24"/>
-                <w:lang w:eastAsia="zh-CN"/>
-              </w:rPr>
-            </w:pPr>
             <w:r>
               <w:rPr>
                 <w:szCs w:val="24"/>
                 <w:lang w:eastAsia="zh-CN"/>
               </w:rPr>
-              <w:t>Intel(R) Core</w:t>
+              <w:t xml:space="preserve"> CPU</w:t>
             </w:r>
             <w:r>
               <w:rPr>
@@ -1365,7 +1416,7 @@
                 <w:szCs w:val="24"/>
                 <w:lang w:eastAsia="zh-CN"/>
               </w:rPr>
-              <w:t>(TM) i7 CPU         870  @ 2.93GHz   2.93 GHz</w:t>
+              <w:t>870  @ 2.93GHz   2.93 GHz</w:t>
             </w:r>
           </w:p>
           <w:p>
@@ -1470,28 +1521,7 @@
                 <w:szCs w:val="24"/>
                 <w:lang w:eastAsia="zh-CN"/>
               </w:rPr>
-              <w:t>Graphic card NVIDIA GeForce GTX 750 TI</w:t>
-            </w:r>
-          </w:p>
-          <w:p>
-            <w:pPr>
-              <w:pStyle w:val="DaftarParagraf"/>
-              <w:numPr>
-                <w:ilvl w:val="0"/>
-                <w:numId w:val="15"/>
-              </w:numPr>
-              <w:spacing w:line="240" w:lineRule="auto"/>
-              <w:rPr>
-                <w:szCs w:val="24"/>
-                <w:lang w:eastAsia="zh-CN"/>
-              </w:rPr>
-            </w:pPr>
-            <w:r>
-              <w:rPr>
-                <w:szCs w:val="24"/>
-                <w:lang w:eastAsia="zh-CN"/>
-              </w:rPr>
-              <w:t>Monitor 24 Inch</w:t>
+              <w:t xml:space="preserve">Graphic card </w:t>
             </w:r>
           </w:p>
         </w:tc>
@@ -1547,14 +1577,14 @@
                 <w:szCs w:val="24"/>
                 <w:lang w:eastAsia="zh-CN"/>
               </w:rPr>
-              <w:t>Handphone</w:t>
+              <w:t>Smartphone</w:t>
             </w:r>
             <w:r>
               <w:rPr>
                 <w:szCs w:val="24"/>
                 <w:lang w:eastAsia="zh-CN"/>
               </w:rPr>
-              <w:t xml:space="preserve"> Realme 8i </w:t>
+              <w:t xml:space="preserve"> </w:t>
             </w:r>
           </w:p>
         </w:tc>
@@ -1611,27 +1641,6 @@
                 <w:szCs w:val="24"/>
                 <w:lang w:eastAsia="zh-CN"/>
               </w:rPr>
-              <w:t>Sistem Operasi Android 13</w:t>
-            </w:r>
-          </w:p>
-          <w:p>
-            <w:pPr>
-              <w:pStyle w:val="DaftarParagraf"/>
-              <w:numPr>
-                <w:ilvl w:val="0"/>
-                <w:numId w:val="16"/>
-              </w:numPr>
-              <w:spacing w:line="240" w:lineRule="auto"/>
-              <w:rPr>
-                <w:szCs w:val="24"/>
-                <w:lang w:eastAsia="zh-CN"/>
-              </w:rPr>
-            </w:pPr>
-            <w:r>
-              <w:rPr>
-                <w:szCs w:val="24"/>
-                <w:lang w:eastAsia="zh-CN"/>
-              </w:rPr>
               <w:t>RAM 6 GB</w:t>
             </w:r>
           </w:p>
@@ -1677,50 +1686,57 @@
               <w:t>Processor Helio G96</w:t>
             </w:r>
           </w:p>
-          <w:p>
-            <w:pPr>
-              <w:pStyle w:val="DaftarParagraf"/>
-              <w:numPr>
-                <w:ilvl w:val="0"/>
-                <w:numId w:val="16"/>
-              </w:numPr>
-              <w:spacing w:line="240" w:lineRule="auto"/>
-              <w:rPr>
-                <w:szCs w:val="24"/>
-                <w:lang w:eastAsia="zh-CN"/>
-              </w:rPr>
-            </w:pPr>
-            <w:r>
-              <w:rPr>
-                <w:szCs w:val="24"/>
-                <w:lang w:eastAsia="zh-CN"/>
-              </w:rPr>
-              <w:t>Ukuran layar 6.7 inch</w:t>
-            </w:r>
-          </w:p>
-          <w:p>
-            <w:pPr>
-              <w:rPr>
-                <w:szCs w:val="24"/>
-                <w:lang w:eastAsia="zh-CN"/>
-              </w:rPr>
-            </w:pPr>
-          </w:p>
         </w:tc>
       </w:tr>
+    </w:tbl>
+    <w:p>
+      <w:r>
+        <w:rPr>
+          <w:iCs/>
+        </w:rPr>
+        <w:br w:type="page"/>
+      </w:r>
+    </w:p>
+    <w:tbl>
+      <w:tblPr>
+        <w:tblStyle w:val="KisiTabel"/>
+        <w:tblW w:w="0" w:type="auto"/>
+        <w:tblInd w:w="720" w:type="dxa"/>
+        <w:tblCellMar>
+          <w:top w:w="85" w:type="dxa"/>
+          <w:bottom w:w="85" w:type="dxa"/>
+        </w:tblCellMar>
+        <w:tblLook w:val="04A0" w:firstRow="1" w:lastRow="0" w:firstColumn="1" w:lastColumn="0" w:noHBand="0" w:noVBand="1"/>
+      </w:tblPr>
+      <w:tblGrid>
+        <w:gridCol w:w="693"/>
+        <w:gridCol w:w="2410"/>
+        <w:gridCol w:w="4105"/>
+      </w:tblGrid>
       <w:tr>
         <w:tc>
           <w:tcPr>
             <w:tcW w:w="7208" w:type="dxa"/>
             <w:gridSpan w:val="3"/>
             <w:tcBorders>
-              <w:top w:val="single" w:sz="4" w:space="0" w:color="auto"/>
+              <w:top w:val="nil"/>
               <w:left w:val="nil"/>
               <w:bottom w:val="single" w:sz="4" w:space="0" w:color="auto"/>
               <w:right w:val="nil"/>
             </w:tcBorders>
             <w:shd w:val="clear" w:color="auto" w:fill="auto"/>
           </w:tcPr>
+          <w:p>
+            <w:pPr>
+              <w:pStyle w:val="Caption-Table"/>
+              <w:spacing w:after="0" w:line="360" w:lineRule="auto"/>
+              <w:ind w:left="709"/>
+              <w:rPr>
+                <w:rFonts w:cs="Times New Roman"/>
+                <w:szCs w:val="24"/>
+              </w:rPr>
+            </w:pPr>
+          </w:p>
           <w:p>
             <w:pPr>
               <w:pStyle w:val="Caption-Table"/>
@@ -1907,6 +1923,101 @@
               <w:spacing w:line="240" w:lineRule="auto"/>
               <w:ind w:left="0" w:firstLine="0"/>
               <w:rPr>
+                <w:szCs w:val="24"/>
+                <w:lang w:eastAsia="zh-CN"/>
+              </w:rPr>
+            </w:pPr>
+            <w:r>
+              <w:rPr>
+                <w:szCs w:val="24"/>
+                <w:lang w:eastAsia="zh-CN"/>
+              </w:rPr>
+              <w:t>Sistem Operasi</w:t>
+            </w:r>
+          </w:p>
+        </w:tc>
+        <w:tc>
+          <w:tcPr>
+            <w:tcW w:w="4105" w:type="dxa"/>
+          </w:tcPr>
+          <w:p>
+            <w:pPr>
+              <w:pStyle w:val="DaftarParagraf"/>
+              <w:numPr>
+                <w:ilvl w:val="0"/>
+                <w:numId w:val="26"/>
+              </w:numPr>
+              <w:spacing w:line="240" w:lineRule="auto"/>
+              <w:rPr>
+                <w:szCs w:val="24"/>
+                <w:lang w:eastAsia="zh-CN"/>
+              </w:rPr>
+            </w:pPr>
+            <w:r>
+              <w:rPr>
+                <w:szCs w:val="24"/>
+                <w:lang w:eastAsia="zh-CN"/>
+              </w:rPr>
+              <w:t>Sistem operasi komputer menggunakan Windows 10 Professional</w:t>
+            </w:r>
+          </w:p>
+          <w:p>
+            <w:pPr>
+              <w:pStyle w:val="DaftarParagraf"/>
+              <w:numPr>
+                <w:ilvl w:val="0"/>
+                <w:numId w:val="26"/>
+              </w:numPr>
+              <w:spacing w:line="240" w:lineRule="auto"/>
+              <w:rPr>
+                <w:szCs w:val="24"/>
+                <w:lang w:eastAsia="zh-CN"/>
+              </w:rPr>
+            </w:pPr>
+            <w:r>
+              <w:rPr>
+                <w:szCs w:val="24"/>
+                <w:lang w:eastAsia="zh-CN"/>
+              </w:rPr>
+              <w:t>Sistem operasi  pada smartphone menggunakan android 13</w:t>
+            </w:r>
+          </w:p>
+        </w:tc>
+      </w:tr>
+      <w:tr>
+        <w:tc>
+          <w:tcPr>
+            <w:tcW w:w="693" w:type="dxa"/>
+          </w:tcPr>
+          <w:p>
+            <w:pPr>
+              <w:pStyle w:val="DaftarParagraf"/>
+              <w:spacing w:line="240" w:lineRule="auto"/>
+              <w:ind w:left="0" w:firstLine="0"/>
+              <w:rPr>
+                <w:szCs w:val="24"/>
+                <w:lang w:eastAsia="zh-CN"/>
+              </w:rPr>
+            </w:pPr>
+            <w:r>
+              <w:rPr>
+                <w:szCs w:val="24"/>
+                <w:lang w:eastAsia="zh-CN"/>
+              </w:rPr>
+              <w:t>2</w:t>
+            </w:r>
+          </w:p>
+        </w:tc>
+        <w:tc>
+          <w:tcPr>
+            <w:tcW w:w="2410" w:type="dxa"/>
+          </w:tcPr>
+          <w:p>
+            <w:pPr>
+              <w:pStyle w:val="DaftarParagraf"/>
+              <w:spacing w:line="240" w:lineRule="auto"/>
+              <w:ind w:left="0" w:firstLine="0"/>
+              <w:rPr>
                 <w:i/>
                 <w:iCs/>
                 <w:szCs w:val="24"/>
@@ -2034,8 +2145,7 @@
                 <w:szCs w:val="24"/>
                 <w:lang w:eastAsia="zh-CN"/>
               </w:rPr>
-              <w:lastRenderedPageBreak/>
-              <w:t>2</w:t>
+              <w:t>3</w:t>
             </w:r>
           </w:p>
         </w:tc>
@@ -2107,7 +2217,7 @@
                 <w:szCs w:val="24"/>
                 <w:lang w:eastAsia="zh-CN"/>
               </w:rPr>
-              <w:t>3</w:t>
+              <w:t>4</w:t>
             </w:r>
           </w:p>
         </w:tc>
@@ -2180,7 +2290,7 @@
                 <w:szCs w:val="24"/>
                 <w:lang w:eastAsia="zh-CN"/>
               </w:rPr>
-              <w:t>4</w:t>
+              <w:t>5</w:t>
             </w:r>
           </w:p>
         </w:tc>
@@ -2237,18 +2347,8 @@
                 <w:szCs w:val="32"/>
                 <w:lang w:eastAsia="zh-CN"/>
               </w:rPr>
-              <w:t>Git : Alat control versi melacak perubahan kode dan kolaborasi dengan tim.</w:t>
+              <w:t xml:space="preserve">Git </w:t>
             </w:r>
-          </w:p>
-          <w:p>
-            <w:pPr>
-              <w:jc w:val="both"/>
-              <w:rPr>
-                <w:rFonts w:cs="Times New Roman"/>
-                <w:szCs w:val="28"/>
-                <w:lang w:eastAsia="zh-CN"/>
-              </w:rPr>
-            </w:pPr>
             <w:r>
               <w:rPr>
                 <w:rFonts w:ascii="Times New Roman" w:hAnsi="Times New Roman" w:cs="Times New Roman"/>
@@ -2256,7 +2356,70 @@
                 <w:szCs w:val="32"/>
                 <w:lang w:eastAsia="zh-CN"/>
               </w:rPr>
-              <w:t>Gthub : Platform penyimpanan repositori online untuk pengelolaan proyek.</w:t>
+              <w:t>sebagai</w:t>
+            </w:r>
+            <w:r>
+              <w:rPr>
+                <w:rFonts w:ascii="Times New Roman" w:hAnsi="Times New Roman" w:cs="Times New Roman"/>
+                <w:sz w:val="24"/>
+                <w:szCs w:val="32"/>
+                <w:lang w:eastAsia="zh-CN"/>
+              </w:rPr>
+              <w:t xml:space="preserve"> </w:t>
+            </w:r>
+            <w:r>
+              <w:rPr>
+                <w:rFonts w:ascii="Times New Roman" w:hAnsi="Times New Roman" w:cs="Times New Roman"/>
+                <w:sz w:val="24"/>
+                <w:szCs w:val="32"/>
+                <w:lang w:eastAsia="zh-CN"/>
+              </w:rPr>
+              <w:t>a</w:t>
+            </w:r>
+            <w:r>
+              <w:rPr>
+                <w:rFonts w:ascii="Times New Roman" w:hAnsi="Times New Roman" w:cs="Times New Roman"/>
+                <w:sz w:val="24"/>
+                <w:szCs w:val="32"/>
+                <w:lang w:eastAsia="zh-CN"/>
+              </w:rPr>
+              <w:t>lat control versi melacak perubahan kode dan kolaborasi dengan tim</w:t>
+            </w:r>
+            <w:r>
+              <w:rPr>
+                <w:rFonts w:ascii="Times New Roman" w:hAnsi="Times New Roman" w:cs="Times New Roman"/>
+                <w:sz w:val="24"/>
+                <w:szCs w:val="32"/>
+                <w:lang w:eastAsia="zh-CN"/>
+              </w:rPr>
+              <w:t xml:space="preserve">, sedangkan </w:t>
+            </w:r>
+            <w:r>
+              <w:rPr>
+                <w:rFonts w:ascii="Times New Roman" w:hAnsi="Times New Roman" w:cs="Times New Roman"/>
+                <w:sz w:val="24"/>
+                <w:szCs w:val="32"/>
+                <w:lang w:eastAsia="zh-CN"/>
+              </w:rPr>
+              <w:t xml:space="preserve">Gthub </w:t>
+            </w:r>
+            <w:r>
+              <w:rPr>
+                <w:rFonts w:ascii="Times New Roman" w:hAnsi="Times New Roman" w:cs="Times New Roman"/>
+                <w:sz w:val="24"/>
+                <w:szCs w:val="32"/>
+                <w:lang w:eastAsia="zh-CN"/>
+              </w:rPr>
+              <w:t>sebagai p</w:t>
+            </w:r>
+            <w:r>
+              <w:rPr>
+                <w:rFonts w:ascii="Times New Roman" w:hAnsi="Times New Roman" w:cs="Times New Roman"/>
+                <w:sz w:val="24"/>
+                <w:szCs w:val="32"/>
+                <w:lang w:eastAsia="zh-CN"/>
+              </w:rPr>
+              <w:t>latform penyimpanan repositori online untuk pengelolaan proyek.</w:t>
             </w:r>
           </w:p>
         </w:tc>
@@ -2281,7 +2444,7 @@
                 <w:szCs w:val="24"/>
                 <w:lang w:eastAsia="zh-CN"/>
               </w:rPr>
-              <w:t>5</w:t>
+              <w:t>6</w:t>
             </w:r>
           </w:p>
         </w:tc>
@@ -2352,6 +2515,23 @@
     </w:p>
     <w:p>
       <w:pPr>
+        <w:rPr>
+          <w:rFonts w:ascii="Times New Roman" w:hAnsi="Times New Roman" w:cs="Times New Roman"/>
+          <w:sz w:val="24"/>
+          <w:szCs w:val="24"/>
+        </w:rPr>
+      </w:pPr>
+      <w:r>
+        <w:rPr>
+          <w:rFonts w:cs="Times New Roman"/>
+          <w:szCs w:val="24"/>
+        </w:rPr>
+        <w:lastRenderedPageBreak/>
+        <w:br w:type="page"/>
+      </w:r>
+    </w:p>
+    <w:p>
+      <w:pPr>
         <w:pStyle w:val="DaftarParagraf"/>
         <w:widowControl w:val="0"/>
         <w:numPr>
@@ -2373,6 +2553,7 @@
           <w:rFonts w:cs="Times New Roman"/>
           <w:szCs w:val="24"/>
         </w:rPr>
+        <w:lastRenderedPageBreak/>
         <w:t>Bahan</w:t>
       </w:r>
     </w:p>
@@ -2707,17 +2888,7 @@
                 <w:szCs w:val="28"/>
                 <w:lang w:eastAsia="zh-CN"/>
               </w:rPr>
-              <w:t xml:space="preserve">akademik. Biasanya mencakup endpoint, metode HTTP yang digunakan </w:t>
-            </w:r>
-            <w:r>
-              <w:rPr>
-                <w:rFonts w:ascii="Times New Roman" w:hAnsi="Times New Roman" w:cs="Times New Roman"/>
-                <w:sz w:val="24"/>
-                <w:szCs w:val="28"/>
-                <w:lang w:eastAsia="zh-CN"/>
-              </w:rPr>
-              <w:lastRenderedPageBreak/>
-              <w:t>(GET, POST, PUT, dan DELETE) serta menghasilkan JSON.</w:t>
+              <w:t>akademik. Biasanya mencakup endpoint, metode HTTP yang digunakan (GET, POST, PUT, dan DELETE) serta menghasilkan JSON.</w:t>
             </w:r>
           </w:p>
         </w:tc>
@@ -2742,7 +2913,6 @@
                 <w:szCs w:val="24"/>
                 <w:lang w:eastAsia="zh-CN"/>
               </w:rPr>
-              <w:lastRenderedPageBreak/>
               <w:t>3</w:t>
             </w:r>
           </w:p>
@@ -2795,153 +2965,7 @@
                 <w:szCs w:val="28"/>
                 <w:lang w:eastAsia="zh-CN"/>
               </w:rPr>
-              <w:t>Bahan data yang digunakan seperti data Siswa, guru, data pembelajaran dan lain sebagainya ditampung dalam database MySQL untuk pengujian aplikasi.</w:t>
-            </w:r>
-          </w:p>
-        </w:tc>
-      </w:tr>
-      <w:tr>
-        <w:tc>
-          <w:tcPr>
-            <w:tcW w:w="693" w:type="dxa"/>
-          </w:tcPr>
-          <w:p>
-            <w:pPr>
-              <w:pStyle w:val="DaftarParagraf"/>
-              <w:spacing w:line="240" w:lineRule="auto"/>
-              <w:ind w:left="0" w:firstLine="0"/>
-              <w:rPr>
-                <w:szCs w:val="24"/>
-                <w:lang w:eastAsia="zh-CN"/>
-              </w:rPr>
-            </w:pPr>
-            <w:r>
-              <w:rPr>
-                <w:szCs w:val="24"/>
-                <w:lang w:eastAsia="zh-CN"/>
-              </w:rPr>
-              <w:t>4</w:t>
-            </w:r>
-          </w:p>
-        </w:tc>
-        <w:tc>
-          <w:tcPr>
-            <w:tcW w:w="2410" w:type="dxa"/>
-          </w:tcPr>
-          <w:p>
-            <w:pPr>
-              <w:pStyle w:val="DaftarParagraf"/>
-              <w:spacing w:line="240" w:lineRule="auto"/>
-              <w:ind w:left="0" w:firstLine="0"/>
-              <w:rPr>
-                <w:szCs w:val="24"/>
-                <w:lang w:eastAsia="zh-CN"/>
-              </w:rPr>
-            </w:pPr>
-            <w:r>
-              <w:rPr>
-                <w:szCs w:val="24"/>
-                <w:lang w:eastAsia="zh-CN"/>
-              </w:rPr>
-              <w:t>Hasil Observasi</w:t>
-            </w:r>
-          </w:p>
-        </w:tc>
-        <w:tc>
-          <w:tcPr>
-            <w:tcW w:w="4105" w:type="dxa"/>
-          </w:tcPr>
-          <w:p>
-            <w:pPr>
-              <w:jc w:val="both"/>
-              <w:rPr>
-                <w:rFonts w:ascii="Times New Roman" w:hAnsi="Times New Roman" w:cs="Times New Roman"/>
-                <w:sz w:val="24"/>
-                <w:szCs w:val="28"/>
-                <w:lang w:eastAsia="zh-CN"/>
-              </w:rPr>
-            </w:pPr>
-            <w:r>
-              <w:rPr>
-                <w:rFonts w:ascii="Times New Roman" w:hAnsi="Times New Roman" w:cs="Times New Roman"/>
-                <w:sz w:val="24"/>
-                <w:szCs w:val="28"/>
-                <w:lang w:eastAsia="zh-CN"/>
-              </w:rPr>
-              <w:t>Secara keseluruhan, SMK Darussalam Karangpucung telah melaksanakan proses akademik dengan cukup baik, meskipun masih terdapat beberapa aspek yang memerlukan perbaikan. Pengembangan sistem administrasi yang lebih modern serta peningkatan koordinasi antara pihak-pihak terkait akan sangat berkontribusi dalam meningkatkan efisiensi dan kualitas layanan akademik di sekolah ini.</w:t>
-            </w:r>
-          </w:p>
-        </w:tc>
-      </w:tr>
-      <w:tr>
-        <w:tc>
-          <w:tcPr>
-            <w:tcW w:w="693" w:type="dxa"/>
-          </w:tcPr>
-          <w:p>
-            <w:pPr>
-              <w:pStyle w:val="DaftarParagraf"/>
-              <w:spacing w:line="240" w:lineRule="auto"/>
-              <w:ind w:left="0" w:firstLine="0"/>
-              <w:rPr>
-                <w:szCs w:val="24"/>
-                <w:lang w:eastAsia="zh-CN"/>
-              </w:rPr>
-            </w:pPr>
-            <w:r>
-              <w:rPr>
-                <w:szCs w:val="24"/>
-                <w:lang w:eastAsia="zh-CN"/>
-              </w:rPr>
-              <w:t>5</w:t>
-            </w:r>
-          </w:p>
-        </w:tc>
-        <w:tc>
-          <w:tcPr>
-            <w:tcW w:w="2410" w:type="dxa"/>
-          </w:tcPr>
-          <w:p>
-            <w:pPr>
-              <w:pStyle w:val="DaftarParagraf"/>
-              <w:spacing w:line="240" w:lineRule="auto"/>
-              <w:ind w:left="0" w:firstLine="0"/>
-              <w:rPr>
-                <w:szCs w:val="24"/>
-                <w:lang w:eastAsia="zh-CN"/>
-              </w:rPr>
-            </w:pPr>
-            <w:r>
-              <w:rPr>
-                <w:szCs w:val="24"/>
-                <w:lang w:eastAsia="zh-CN"/>
-              </w:rPr>
-              <w:t>Hasil Wawancara</w:t>
-            </w:r>
-          </w:p>
-        </w:tc>
-        <w:tc>
-          <w:tcPr>
-            <w:tcW w:w="4105" w:type="dxa"/>
-          </w:tcPr>
-          <w:p>
-            <w:pPr>
-              <w:jc w:val="both"/>
-              <w:rPr>
-                <w:rFonts w:ascii="Times New Roman" w:hAnsi="Times New Roman" w:cs="Times New Roman"/>
-                <w:sz w:val="24"/>
-                <w:szCs w:val="28"/>
-                <w:lang w:eastAsia="zh-CN"/>
-              </w:rPr>
-            </w:pPr>
-            <w:r>
-              <w:rPr>
-                <w:rFonts w:ascii="Times New Roman" w:hAnsi="Times New Roman" w:cs="Times New Roman"/>
-                <w:sz w:val="24"/>
-                <w:szCs w:val="28"/>
-                <w:lang w:eastAsia="zh-CN"/>
-              </w:rPr>
-              <w:t>Hasil wawancara mengungkapkan bahwa meskipun SMK Darussalam Karangpucung telah menjalankan tugasnya dengan baik, masih ada beberapa area yang memerlukan perhatian, terutama dalam pengelolaan administrasi dan pelaksanaan Praktik Kerja Lapangan (PKL). Implementasi sistem yang lebih modern dan peningkatan komunikasi di antara semua pihak yang terlibat diharapkan dapat mengatasi tantangan yang ada, serta meningkatkan kualitas pendidikan dan layanan di sekolah ini.</w:t>
+              <w:t>Data yang digunakan seperti data Siswa, guru, data pembelajaran dan lain sebagainya ditampung dalam database MySQL untuk pengujian aplikasi.</w:t>
             </w:r>
           </w:p>
         </w:tc>
@@ -2969,8 +2993,7 @@
                 <w:szCs w:val="24"/>
                 <w:lang w:eastAsia="zh-CN"/>
               </w:rPr>
-              <w:lastRenderedPageBreak/>
-              <w:t>6</w:t>
+              <w:t>4</w:t>
             </w:r>
           </w:p>
         </w:tc>
@@ -2996,7 +3019,7 @@
                 <w:szCs w:val="24"/>
                 <w:lang w:eastAsia="zh-CN"/>
               </w:rPr>
-              <w:t>Data Rekap</w:t>
+              <w:t>Dokumen Rekap</w:t>
             </w:r>
           </w:p>
           <w:p>
@@ -3014,7 +3037,7 @@
                 <w:szCs w:val="24"/>
                 <w:lang w:eastAsia="zh-CN"/>
               </w:rPr>
-              <w:t>Kehadiran siswa Model lama</w:t>
+              <w:t>Kehadiran dan hasil pembelajaran siswa Model lama</w:t>
             </w:r>
           </w:p>
         </w:tc>
@@ -3042,7 +3065,7 @@
                 <w:szCs w:val="28"/>
                 <w:lang w:eastAsia="zh-CN"/>
               </w:rPr>
-              <w:t>Rekapan kehadiran model lama yang menjadi perbandingan dan acuan untuk rekapan kehadiran di aplikasi.</w:t>
+              <w:t>Rekapan kehadiran dan hasil pembelajaran model lama yang menjadi perbandingan dan acuan untuk rekapan kehadiran di aplikasi.</w:t>
             </w:r>
           </w:p>
         </w:tc>
@@ -3081,7 +3104,7 @@
           <w:szCs w:val="24"/>
         </w:rPr>
       </w:pPr>
-      <w:bookmarkStart w:id="11" w:name="_Toc178347742"/>
+      <w:bookmarkStart w:id="11" w:name="_Toc181191896"/>
       <w:bookmarkEnd w:id="7"/>
       <w:r>
         <w:rPr>
@@ -3148,23 +3171,103 @@
     <w:p>
       <w:pPr>
         <w:pStyle w:val="DaftarParagraf"/>
-        <w:ind w:left="709"/>
-        <w:rPr>
-          <w:szCs w:val="24"/>
-          <w:lang w:val="id-ID"/>
+        <w:ind w:left="284"/>
+        <w:jc w:val="center"/>
+        <w:rPr>
+          <w:szCs w:val="24"/>
+          <w:lang w:val="en-ID"/>
         </w:rPr>
       </w:pPr>
       <w:r>
         <w:rPr>
           <w:noProof/>
           <w:szCs w:val="24"/>
+          <w:lang w:val="en-ID"/>
         </w:rPr>
         <w:lastRenderedPageBreak/>
+        <mc:AlternateContent>
+          <mc:Choice Requires="wps">
+            <w:drawing>
+              <wp:anchor distT="0" distB="0" distL="114300" distR="114300" simplePos="0" relativeHeight="251659264" behindDoc="0" locked="0" layoutInCell="1" allowOverlap="1" wp14:anchorId="12FB7E00" wp14:editId="551D7162">
+                <wp:simplePos x="0" y="0"/>
+                <wp:positionH relativeFrom="column">
+                  <wp:posOffset>4065270</wp:posOffset>
+                </wp:positionH>
+                <wp:positionV relativeFrom="paragraph">
+                  <wp:posOffset>-30480</wp:posOffset>
+                </wp:positionV>
+                <wp:extent cx="1343025" cy="542925"/>
+                <wp:effectExtent l="0" t="0" r="28575" b="28575"/>
+                <wp:wrapNone/>
+                <wp:docPr id="1187998862" name="Rectangle 57"/>
+                <wp:cNvGraphicFramePr/>
+                <a:graphic xmlns:a="http://schemas.openxmlformats.org/drawingml/2006/main">
+                  <a:graphicData uri="http://schemas.microsoft.com/office/word/2010/wordprocessingShape">
+                    <wps:wsp>
+                      <wps:cNvSpPr/>
+                      <wps:spPr>
+                        <a:xfrm>
+                          <a:off x="0" y="0"/>
+                          <a:ext cx="1343025" cy="542925"/>
+                        </a:xfrm>
+                        <a:prstGeom prst="rect">
+                          <a:avLst/>
+                        </a:prstGeom>
+                        <a:solidFill>
+                          <a:schemeClr val="bg1"/>
+                        </a:solidFill>
+                        <a:ln>
+                          <a:solidFill>
+                            <a:schemeClr val="bg1"/>
+                          </a:solidFill>
+                        </a:ln>
+                      </wps:spPr>
+                      <wps:style>
+                        <a:lnRef idx="2">
+                          <a:schemeClr val="accent1">
+                            <a:shade val="15000"/>
+                          </a:schemeClr>
+                        </a:lnRef>
+                        <a:fillRef idx="1">
+                          <a:schemeClr val="accent1"/>
+                        </a:fillRef>
+                        <a:effectRef idx="0">
+                          <a:schemeClr val="accent1"/>
+                        </a:effectRef>
+                        <a:fontRef idx="minor">
+                          <a:schemeClr val="lt1"/>
+                        </a:fontRef>
+                      </wps:style>
+                      <wps:bodyPr rot="0" spcFirstLastPara="0" vertOverflow="overflow" horzOverflow="overflow" vert="horz" wrap="square" lIns="91440" tIns="45720" rIns="91440" bIns="45720" numCol="1" spcCol="0" rtlCol="0" fromWordArt="0" anchor="ctr" anchorCtr="0" forceAA="0" compatLnSpc="1">
+                        <a:prstTxWarp prst="textNoShape">
+                          <a:avLst/>
+                        </a:prstTxWarp>
+                        <a:noAutofit/>
+                      </wps:bodyPr>
+                    </wps:wsp>
+                  </a:graphicData>
+                </a:graphic>
+              </wp:anchor>
+            </w:drawing>
+          </mc:Choice>
+          <mc:Fallback>
+            <w:pict>
+              <v:rect w14:anchorId="267E3402" id="Rectangle 57" o:spid="_x0000_s1026" style="position:absolute;margin-left:320.1pt;margin-top:-2.4pt;width:105.75pt;height:42.75pt;z-index:251659264;visibility:visible;mso-wrap-style:square;mso-wrap-distance-left:9pt;mso-wrap-distance-top:0;mso-wrap-distance-right:9pt;mso-wrap-distance-bottom:0;mso-position-horizontal:absolute;mso-position-horizontal-relative:text;mso-position-vertical:absolute;mso-position-vertical-relative:text;v-text-anchor:middle" o:gfxdata="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" fillcolor="white [3212]" strokecolor="white [3212]" strokeweight="1pt"/>
+            </w:pict>
+          </mc:Fallback>
+        </mc:AlternateContent>
+      </w:r>
+      <w:r>
+        <w:rPr>
+          <w:noProof/>
+          <w:szCs w:val="24"/>
+          <w:lang w:val="en-ID"/>
+        </w:rPr>
         <w:drawing>
-          <wp:inline distT="0" distB="0" distL="0" distR="0" wp14:anchorId="5C60844D" wp14:editId="7DC05A6E">
-            <wp:extent cx="4114800" cy="5169840"/>
-            <wp:effectExtent l="0" t="0" r="0" b="0"/>
-            <wp:docPr id="750804792" name="Gambar 3"/>
+          <wp:inline distT="0" distB="0" distL="0" distR="0" wp14:anchorId="65939CF5" wp14:editId="6AF95378">
+            <wp:extent cx="4772025" cy="5029200"/>
+            <wp:effectExtent l="0" t="0" r="9525" b="0"/>
+            <wp:docPr id="1969698812" name="Picture 56"/>
             <wp:cNvGraphicFramePr>
               <a:graphicFrameLocks xmlns:a="http://schemas.openxmlformats.org/drawingml/2006/main" noChangeAspect="1"/>
             </wp:cNvGraphicFramePr>
@@ -3172,8 +3275,10 @@
               <a:graphicData uri="http://schemas.openxmlformats.org/drawingml/2006/picture">
                 <pic:pic xmlns:pic="http://schemas.openxmlformats.org/drawingml/2006/picture">
                   <pic:nvPicPr>
-                    <pic:cNvPr id="750804792" name="Gambar 750804792"/>
-                    <pic:cNvPicPr/>
+                    <pic:cNvPr id="0" name="Picture 6"/>
+                    <pic:cNvPicPr>
+                      <a:picLocks noChangeAspect="1" noChangeArrowheads="1"/>
+                    </pic:cNvPicPr>
                   </pic:nvPicPr>
                   <pic:blipFill>
                     <a:blip r:embed="rId9">
@@ -3183,18 +3288,23 @@
                         </a:ext>
                       </a:extLst>
                     </a:blip>
+                    <a:srcRect/>
                     <a:stretch>
                       <a:fillRect/>
                     </a:stretch>
                   </pic:blipFill>
-                  <pic:spPr>
+                  <pic:spPr bwMode="auto">
                     <a:xfrm>
                       <a:off x="0" y="0"/>
-                      <a:ext cx="4128385" cy="5186908"/>
+                      <a:ext cx="4772025" cy="5029200"/>
                     </a:xfrm>
                     <a:prstGeom prst="rect">
                       <a:avLst/>
                     </a:prstGeom>
+                    <a:noFill/>
+                    <a:ln>
+                      <a:noFill/>
+                    </a:ln>
                   </pic:spPr>
                 </pic:pic>
               </a:graphicData>
@@ -3269,23 +3379,26 @@
         <w:rPr>
           <w:szCs w:val="24"/>
         </w:rPr>
-        <w:t>Tahap identifikasi masalah merupakan langkah awal dalam penelitian ini. Pada tahap ini, dilakukan pencarian latar belakang permasalahan, perumusan masalah, penetapan batasan masalah, serta penentuan tujuan dan manfaat penelitian.</w:t>
-      </w:r>
-    </w:p>
-    <w:p>
-      <w:pPr>
-        <w:spacing w:line="480" w:lineRule="auto"/>
-        <w:rPr>
-          <w:rFonts w:ascii="Times New Roman" w:hAnsi="Times New Roman"/>
-          <w:sz w:val="24"/>
-          <w:szCs w:val="24"/>
-        </w:rPr>
-      </w:pPr>
-      <w:r>
-        <w:rPr>
-          <w:szCs w:val="24"/>
-        </w:rPr>
-        <w:br w:type="page"/>
+        <w:t xml:space="preserve">Tahap identifikasi masalah merupakan langkah awal dalam penelitian ini yang bertujuan untuk memahami dan merumuskan inti permasalahan yang akan diselesaikan. Pada tahap ini, dilakukan pencarian latar belakang permasalahan, perumusan masalah yang spesifik, penetapan batasan-batasan yang memperjelas ruang lingkup penelitian, serta penentuan tujuan dan manfaat yang ingin </w:t>
+      </w:r>
+      <w:r>
+        <w:rPr>
+          <w:szCs w:val="24"/>
+        </w:rPr>
+        <w:lastRenderedPageBreak/>
+        <w:t xml:space="preserve">dicapai. Identifikasi masalah ini dilakukan untuk menyimpulkan kebutuhan utama dan prioritas yang harus dipenuhi dalam pengembangan solusi, serta memastikan bahwa penelitian memiliki </w:t>
+      </w:r>
+      <w:r>
+        <w:rPr>
+          <w:szCs w:val="24"/>
+        </w:rPr>
+        <w:t>tujuan yang sesuai dengan kebutuhan pengguna</w:t>
+      </w:r>
+      <w:r>
+        <w:rPr>
+          <w:szCs w:val="24"/>
+        </w:rPr>
+        <w:t>.</w:t>
       </w:r>
     </w:p>
     <w:p>
@@ -3303,7 +3416,6 @@
         <w:rPr>
           <w:szCs w:val="24"/>
         </w:rPr>
-        <w:lastRenderedPageBreak/>
         <w:t>Pengumpulan Data</w:t>
       </w:r>
     </w:p>
@@ -3319,7 +3431,7 @@
         <w:rPr>
           <w:szCs w:val="24"/>
         </w:rPr>
-        <w:t>Tahap pengumpulan data berguna untuk mendapatkan informasi yang berguna dalam penelitian ini. Metode pengumpulan data yang dilakukan peneliti adalah studi pustaka, wawancara dan observasi.</w:t>
+        <w:t>Tahap pengumpulan data dilakukan untuk mendapatkan data sekaligus informasi yang berguna untuk memperkuat masalah ataupun melengkapi bahan penelitian. Metode pengumpulan data yang dilakukan peneliti adalah studi pustaka, wawancara, observasi dan dokumentasi.</w:t>
       </w:r>
     </w:p>
     <w:p>
@@ -3424,39 +3536,6 @@
         <w:pStyle w:val="DaftarParagraf"/>
         <w:numPr>
           <w:ilvl w:val="0"/>
-          <w:numId w:val="19"/>
-        </w:numPr>
-        <w:rPr>
-          <w:szCs w:val="24"/>
-        </w:rPr>
-      </w:pPr>
-      <w:r>
-        <w:rPr>
-          <w:szCs w:val="24"/>
-        </w:rPr>
-        <w:t>Laporan</w:t>
-      </w:r>
-    </w:p>
-    <w:p>
-      <w:pPr>
-        <w:pStyle w:val="DaftarParagraf"/>
-        <w:ind w:left="1440" w:firstLine="0"/>
-        <w:rPr>
-          <w:szCs w:val="24"/>
-        </w:rPr>
-      </w:pPr>
-      <w:r>
-        <w:rPr>
-          <w:szCs w:val="24"/>
-        </w:rPr>
-        <w:t>Tahapan ini dilakukan ketika semua tahap telah selesain dilakukan dan menghasilkan suatu aplikasi sistem akademik berbasis mobile di SMK Darussalam Karangpucung. Hasil keseluruhan penelitian dilaporkan dalam bentuk tulisan ilmiah dan terdapat Kesimpulan serta saran.</w:t>
-      </w:r>
-    </w:p>
-    <w:p>
-      <w:pPr>
-        <w:pStyle w:val="DaftarParagraf"/>
-        <w:numPr>
-          <w:ilvl w:val="0"/>
           <w:numId w:val="18"/>
         </w:numPr>
         <w:rPr>
@@ -3524,7 +3603,19 @@
           <w:szCs w:val="24"/>
         </w:rPr>
         <w:lastRenderedPageBreak/>
-        <w:t xml:space="preserve">hari tergantung kelengkapan data pada tahap analisis </w:t>
+        <w:t>hari tergantung kelengkapan data pada tahap analisis</w:t>
+      </w:r>
+      <w:r>
+        <w:rPr>
+          <w:szCs w:val="24"/>
+        </w:rPr>
+        <w:t>.</w:t>
+      </w:r>
+      <w:r>
+        <w:rPr>
+          <w:szCs w:val="24"/>
+        </w:rPr>
+        <w:t xml:space="preserve"> </w:t>
       </w:r>
       <w:sdt>
         <w:sdtPr>
@@ -3535,7 +3626,7 @@
           <w:tag w:val="MENDELEY_CITATION_v3_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"/>
           <w:id w:val="-246733092"/>
           <w:placeholder>
-            <w:docPart w:val="B171DAA63D134026B73EE7D19791F827"/>
+            <w:docPart w:val="626CB37B470447A59F9CE3CBE70AEE52"/>
           </w:placeholder>
         </w:sdtPr>
         <w:sdtContent>
@@ -3564,17 +3655,20 @@
         <w:rPr>
           <w:color w:val="000000"/>
           <w:szCs w:val="24"/>
-        </w:rPr>
-      </w:pPr>
-      <w:r>
-        <w:rPr>
-          <w:noProof/>
+          <w:lang w:val="id-ID"/>
+        </w:rPr>
+      </w:pPr>
+      <w:r>
+        <w:rPr>
+          <w:color w:val="000000"/>
+          <w:szCs w:val="24"/>
+          <w:lang w:val="id-ID"/>
         </w:rPr>
         <w:drawing>
-          <wp:inline distT="0" distB="0" distL="0" distR="0" wp14:anchorId="575A33B5" wp14:editId="3A7E896F">
-            <wp:extent cx="4607626" cy="4843289"/>
-            <wp:effectExtent l="0" t="0" r="2540" b="0"/>
-            <wp:docPr id="190908450" name="Gambar 1"/>
+          <wp:inline distT="0" distB="0" distL="0" distR="0" wp14:anchorId="7A041515" wp14:editId="09A9B574">
+            <wp:extent cx="3724275" cy="4655199"/>
+            <wp:effectExtent l="0" t="0" r="0" b="0"/>
+            <wp:docPr id="339140651" name="Gambar 59"/>
             <wp:cNvGraphicFramePr>
               <a:graphicFrameLocks xmlns:a="http://schemas.openxmlformats.org/drawingml/2006/main" noChangeAspect="1"/>
             </wp:cNvGraphicFramePr>
@@ -3582,23 +3676,39 @@
               <a:graphicData uri="http://schemas.openxmlformats.org/drawingml/2006/picture">
                 <pic:pic xmlns:pic="http://schemas.openxmlformats.org/drawingml/2006/picture">
                   <pic:nvPicPr>
-                    <pic:cNvPr id="190908450" name=""/>
-                    <pic:cNvPicPr/>
+                    <pic:cNvPr id="0" name="Picture 16"/>
+                    <pic:cNvPicPr>
+                      <a:picLocks noChangeAspect="1" noChangeArrowheads="1"/>
+                    </pic:cNvPicPr>
                   </pic:nvPicPr>
-                  <pic:blipFill>
-                    <a:blip r:embed="rId10"/>
-                    <a:stretch>
-                      <a:fillRect/>
-                    </a:stretch>
+                  <pic:blipFill rotWithShape="1">
+                    <a:blip r:embed="rId10">
+                      <a:extLst>
+                        <a:ext uri="{28A0092B-C50C-407E-A947-70E740481C1C}">
+                          <a14:useLocalDpi xmlns:a14="http://schemas.microsoft.com/office/drawing/2010/main" val="0"/>
+                        </a:ext>
+                      </a:extLst>
+                    </a:blip>
+                    <a:srcRect t="10651"/>
+                    <a:stretch/>
                   </pic:blipFill>
-                  <pic:spPr>
+                  <pic:spPr bwMode="auto">
                     <a:xfrm>
                       <a:off x="0" y="0"/>
-                      <a:ext cx="4613671" cy="4849643"/>
+                      <a:ext cx="3734601" cy="4668106"/>
                     </a:xfrm>
                     <a:prstGeom prst="rect">
                       <a:avLst/>
                     </a:prstGeom>
+                    <a:noFill/>
+                    <a:ln>
+                      <a:noFill/>
+                    </a:ln>
+                    <a:extLst>
+                      <a:ext uri="{53640926-AAD7-44D8-BBD7-CCE9431645EC}">
+                        <a14:shadowObscured xmlns:a14="http://schemas.microsoft.com/office/drawing/2010/main"/>
+                      </a:ext>
+                    </a:extLst>
                   </pic:spPr>
                 </pic:pic>
               </a:graphicData>
@@ -3610,7 +3720,7 @@
     <w:p>
       <w:pPr>
         <w:pStyle w:val="Caption-Gambar"/>
-        <w:spacing w:before="0" w:after="0" w:line="360" w:lineRule="auto"/>
+        <w:spacing w:before="0" w:after="0" w:line="480" w:lineRule="auto"/>
         <w:ind w:left="284"/>
         <w:rPr>
           <w:szCs w:val="24"/>
@@ -3627,8 +3737,9 @@
     </w:p>
     <w:p>
       <w:pPr>
-        <w:spacing w:line="480" w:lineRule="auto"/>
-        <w:ind w:left="709" w:firstLine="720"/>
+        <w:spacing w:after="0" w:line="480" w:lineRule="auto"/>
+        <w:ind w:left="709" w:firstLine="425"/>
+        <w:jc w:val="both"/>
         <w:rPr>
           <w:rFonts w:ascii="Times New Roman" w:hAnsi="Times New Roman" w:cs="Times New Roman"/>
           <w:sz w:val="24"/>
@@ -3641,7 +3752,15 @@
           <w:sz w:val="24"/>
           <w:szCs w:val="24"/>
         </w:rPr>
-        <w:t xml:space="preserve">Langkah yang harus dijalankan dalam metode </w:t>
+        <w:t>M</w:t>
+      </w:r>
+      <w:r>
+        <w:rPr>
+          <w:rFonts w:ascii="Times New Roman" w:hAnsi="Times New Roman" w:cs="Times New Roman"/>
+          <w:sz w:val="24"/>
+          <w:szCs w:val="24"/>
+        </w:rPr>
+        <w:t xml:space="preserve">etode </w:t>
       </w:r>
       <w:r>
         <w:rPr>
@@ -3651,23 +3770,61 @@
           <w:sz w:val="24"/>
           <w:szCs w:val="24"/>
         </w:rPr>
-        <w:t>Rapid Application Development</w:t>
+        <w:t>Rapid Application</w:t>
       </w:r>
       <w:r>
         <w:rPr>
           <w:rFonts w:ascii="Times New Roman" w:hAnsi="Times New Roman" w:cs="Times New Roman"/>
-          <w:sz w:val="24"/>
-          <w:szCs w:val="24"/>
-        </w:rPr>
-        <w:tab/>
+          <w:i/>
+          <w:iCs/>
+          <w:sz w:val="24"/>
+          <w:szCs w:val="24"/>
+        </w:rPr>
+        <w:t xml:space="preserve"> </w:t>
       </w:r>
       <w:r>
         <w:rPr>
           <w:rFonts w:ascii="Times New Roman" w:hAnsi="Times New Roman" w:cs="Times New Roman"/>
-          <w:sz w:val="24"/>
-          <w:szCs w:val="24"/>
-        </w:rPr>
-        <w:t>adalah sebagai berikut :</w:t>
+          <w:i/>
+          <w:iCs/>
+          <w:sz w:val="24"/>
+          <w:szCs w:val="24"/>
+        </w:rPr>
+        <w:t>Development</w:t>
+      </w:r>
+      <w:r>
+        <w:rPr>
+          <w:rFonts w:ascii="Times New Roman" w:hAnsi="Times New Roman" w:cs="Times New Roman"/>
+          <w:i/>
+          <w:iCs/>
+          <w:sz w:val="24"/>
+          <w:szCs w:val="24"/>
+        </w:rPr>
+        <w:t xml:space="preserve"> </w:t>
+      </w:r>
+      <w:r>
+        <w:rPr>
+          <w:rFonts w:ascii="Times New Roman" w:hAnsi="Times New Roman" w:cs="Times New Roman"/>
+          <w:sz w:val="24"/>
+          <w:szCs w:val="24"/>
+        </w:rPr>
+        <w:t xml:space="preserve">perlu melewati beberapa tahapan dalam </w:t>
+      </w:r>
+      <w:r>
+        <w:rPr>
+          <w:rFonts w:ascii="Times New Roman" w:hAnsi="Times New Roman"/>
+          <w:sz w:val="24"/>
+          <w:szCs w:val="24"/>
+        </w:rPr>
+        <w:t>pengembangan</w:t>
+      </w:r>
+      <w:r>
+        <w:rPr>
+          <w:rFonts w:ascii="Times New Roman" w:hAnsi="Times New Roman" w:cs="Times New Roman"/>
+          <w:sz w:val="24"/>
+          <w:szCs w:val="24"/>
+        </w:rPr>
+        <w:t xml:space="preserve"> perangkat lunak sebagai berikut.</w:t>
       </w:r>
     </w:p>
     <w:p>
@@ -3719,7 +3876,7 @@
     </w:p>
     <w:p>
       <w:pPr>
-        <w:spacing w:line="480" w:lineRule="auto"/>
+        <w:spacing w:after="0" w:line="480" w:lineRule="auto"/>
         <w:ind w:left="1134" w:firstLine="360"/>
         <w:jc w:val="both"/>
         <w:rPr>
@@ -3781,7 +3938,7 @@
           <w:szCs w:val="24"/>
           <w:lang w:eastAsia="zh-CN"/>
         </w:rPr>
-        <w:t xml:space="preserve">melakukan pengumpulan data dengan mengobservasi lokasi penelitian dan </w:t>
+        <w:t xml:space="preserve">mengumpulkan data dengan metode observasi di lokasi penelitian, dokumentasi, dan melakukan wawancara dengan calon pengguna sistem yang akan </w:t>
       </w:r>
       <w:r>
         <w:rPr>
@@ -3791,38 +3948,7 @@
           <w:lang w:eastAsia="zh-CN"/>
         </w:rPr>
         <w:lastRenderedPageBreak/>
-        <w:t xml:space="preserve">melakukan wawancara dengan </w:t>
-      </w:r>
-      <w:r>
-        <w:rPr>
-          <w:rFonts w:ascii="Times New Roman" w:hAnsi="Times New Roman" w:cs="Times New Roman"/>
-          <w:i/>
-          <w:iCs/>
-          <w:sz w:val="24"/>
-          <w:szCs w:val="24"/>
-          <w:lang w:eastAsia="zh-CN"/>
-        </w:rPr>
-        <w:t>stakeholder</w:t>
-      </w:r>
-      <w:r>
-        <w:rPr>
-          <w:rFonts w:ascii="Times New Roman" w:hAnsi="Times New Roman" w:cs="Times New Roman"/>
-          <w:i/>
-          <w:iCs/>
-          <w:sz w:val="24"/>
-          <w:szCs w:val="24"/>
-          <w:lang w:eastAsia="zh-CN"/>
-        </w:rPr>
-        <w:t xml:space="preserve"> </w:t>
-      </w:r>
-      <w:r>
-        <w:rPr>
-          <w:rFonts w:ascii="Times New Roman" w:hAnsi="Times New Roman" w:cs="Times New Roman"/>
-          <w:sz w:val="24"/>
-          <w:szCs w:val="24"/>
-          <w:lang w:eastAsia="zh-CN"/>
-        </w:rPr>
-        <w:t>atau calon pengguna sistem yang akan dikembangkan di lokasi penelitian.</w:t>
+        <w:t>dikembangkan di lokasi penelitian. Selain itu, hasil analisis dapat digunakan sebagai bahan gambaran kasar dari alur sistem tersebut.</w:t>
       </w:r>
     </w:p>
     <w:p>
@@ -3870,14 +3996,42 @@
           <w:szCs w:val="24"/>
           <w:lang w:val="id-ID"/>
         </w:rPr>
-        <w:t>Peneliti</w:t>
-      </w:r>
-      <w:r>
-        <w:rPr>
-          <w:szCs w:val="24"/>
-          <w:lang w:val="id-ID"/>
-        </w:rPr>
-        <w:t xml:space="preserve"> mengidentifikasi masalah yang sedang diteliti untuk memahami permasalahan yang ada dan menentukan alasan di balik penelitian tersebut. Selanjutnya, peneliti merumuskan masalah berdasarkan identifikasi yang telah dilakukan dan menetapkan tujuan penelitian.</w:t>
+        <w:t>identifikasi masalah dilakukan untuk</w:t>
+      </w:r>
+      <w:r>
+        <w:rPr>
+          <w:szCs w:val="24"/>
+          <w:lang w:val="id-ID"/>
+        </w:rPr>
+        <w:t xml:space="preserve"> memahami permasalahan yang </w:t>
+      </w:r>
+      <w:r>
+        <w:rPr>
+          <w:szCs w:val="24"/>
+          <w:lang w:val="id-ID"/>
+        </w:rPr>
+        <w:t>timbul</w:t>
+      </w:r>
+      <w:r>
+        <w:rPr>
+          <w:szCs w:val="24"/>
+          <w:lang w:val="id-ID"/>
+        </w:rPr>
+        <w:t xml:space="preserve"> dan menentukan alasan di balik penelitian tersebut. </w:t>
+      </w:r>
+      <w:r>
+        <w:rPr>
+          <w:szCs w:val="24"/>
+          <w:lang w:val="id-ID"/>
+        </w:rPr>
+        <w:t xml:space="preserve">Sehingga masalah dapat dirumuskan </w:t>
+      </w:r>
+      <w:r>
+        <w:rPr>
+          <w:szCs w:val="24"/>
+          <w:lang w:val="id-ID"/>
+        </w:rPr>
+        <w:t>berdasarkan identifikasi yang telah dilakukan dan menetapkan tujuan penelitian.</w:t>
       </w:r>
     </w:p>
     <w:p>
@@ -3918,14 +4072,56 @@
           <w:szCs w:val="24"/>
           <w:lang w:val="id-ID"/>
         </w:rPr>
-        <w:t xml:space="preserve">Setelah mengidentifikasi masalah, langkah selanjutnya adalah melakukan studi literatur dengan mencari referensi dan sumber terkait dari media maupun buku yang relevan </w:t>
-      </w:r>
-      <w:r>
-        <w:rPr>
-          <w:szCs w:val="24"/>
-          <w:lang w:val="id-ID"/>
-        </w:rPr>
-        <w:t>untuk membangun aplikasi sistem akademik berbasis mobile Ionic.</w:t>
+        <w:t xml:space="preserve">Setelah mengidentifikasi masalah, </w:t>
+      </w:r>
+      <w:r>
+        <w:rPr>
+          <w:szCs w:val="24"/>
+          <w:lang w:val="id-ID"/>
+        </w:rPr>
+        <w:t xml:space="preserve">studi literatur dilakukan </w:t>
+      </w:r>
+      <w:r>
+        <w:rPr>
+          <w:szCs w:val="24"/>
+          <w:lang w:val="id-ID"/>
+        </w:rPr>
+        <w:t xml:space="preserve">dengan </w:t>
+      </w:r>
+      <w:r>
+        <w:rPr>
+          <w:szCs w:val="24"/>
+          <w:lang w:val="id-ID"/>
+        </w:rPr>
+        <w:t xml:space="preserve">mengumpulkan dokumentasi </w:t>
+      </w:r>
+      <w:r>
+        <w:rPr>
+          <w:szCs w:val="24"/>
+          <w:lang w:val="id-ID"/>
+        </w:rPr>
+        <w:t>dan sumber terkait dari media</w:t>
+      </w:r>
+      <w:r>
+        <w:rPr>
+          <w:szCs w:val="24"/>
+          <w:lang w:val="id-ID"/>
+        </w:rPr>
+        <w:t xml:space="preserve"> digital</w:t>
+      </w:r>
+      <w:r>
+        <w:rPr>
+          <w:szCs w:val="24"/>
+          <w:lang w:val="id-ID"/>
+        </w:rPr>
+        <w:t xml:space="preserve"> maupun buku yang relevan </w:t>
+      </w:r>
+      <w:r>
+        <w:rPr>
+          <w:szCs w:val="24"/>
+          <w:lang w:val="id-ID"/>
+        </w:rPr>
+        <w:t>untuk membangun aplikasi sistem ejurnal.</w:t>
       </w:r>
     </w:p>
     <w:p>
@@ -3980,21 +4176,123 @@
           <w:szCs w:val="24"/>
           <w:lang w:val="id-ID"/>
         </w:rPr>
-        <w:t>M</w:t>
-      </w:r>
-      <w:r>
-        <w:rPr>
-          <w:szCs w:val="24"/>
-          <w:lang w:val="id-ID"/>
-        </w:rPr>
-        <w:t xml:space="preserve">engumpulkan data dan informasi yang diperoleh melalui wawancara </w:t>
-      </w:r>
-      <w:r>
-        <w:rPr>
-          <w:szCs w:val="24"/>
-          <w:lang w:val="id-ID"/>
-        </w:rPr>
-        <w:t>dilakukan untuk mendalami masalah yang ada dan mengklasifikasikan fitur yang akan dikembangkan berdasarkan masing – masing hak akses.</w:t>
+        <w:t>Pengumpulan data dilakukan dengan metode observasi, dokumentasi dan</w:t>
+      </w:r>
+      <w:r>
+        <w:rPr>
+          <w:szCs w:val="24"/>
+          <w:lang w:val="id-ID"/>
+        </w:rPr>
+        <w:t xml:space="preserve"> wawancara </w:t>
+      </w:r>
+      <w:r>
+        <w:rPr>
+          <w:szCs w:val="24"/>
+          <w:lang w:val="id-ID"/>
+        </w:rPr>
+        <w:t>untuk mengumpulkan bahan pengembangan sistem dan mengklasifikasikan fungsi berdasarkan masing – masing kebutuhan pengguna.</w:t>
+      </w:r>
+    </w:p>
+    <w:p>
+      <w:pPr>
+        <w:pStyle w:val="DaftarParagraf"/>
+        <w:widowControl w:val="0"/>
+        <w:numPr>
+          <w:ilvl w:val="0"/>
+          <w:numId w:val="20"/>
+        </w:numPr>
+        <w:autoSpaceDE w:val="0"/>
+        <w:autoSpaceDN w:val="0"/>
+        <w:ind w:left="1560"/>
+        <w:rPr>
+          <w:szCs w:val="24"/>
+          <w:lang w:eastAsia="zh-CN"/>
+        </w:rPr>
+      </w:pPr>
+      <w:r>
+        <w:rPr>
+          <w:szCs w:val="24"/>
+          <w:lang w:eastAsia="zh-CN"/>
+        </w:rPr>
+        <w:t>Pemodelan UML</w:t>
+      </w:r>
+      <w:r>
+        <w:rPr>
+          <w:szCs w:val="24"/>
+          <w:lang w:eastAsia="zh-CN"/>
+        </w:rPr>
+        <w:t xml:space="preserve"> (</w:t>
+      </w:r>
+      <w:r>
+        <w:rPr>
+          <w:i/>
+          <w:iCs/>
+          <w:szCs w:val="24"/>
+          <w:lang w:eastAsia="zh-CN"/>
+        </w:rPr>
+        <w:t>Unified Modelling Language</w:t>
+      </w:r>
+      <w:r>
+        <w:rPr>
+          <w:szCs w:val="24"/>
+          <w:lang w:eastAsia="zh-CN"/>
+        </w:rPr>
+        <w:t>)</w:t>
+      </w:r>
+    </w:p>
+    <w:p>
+      <w:pPr>
+        <w:pStyle w:val="DaftarParagraf"/>
+        <w:ind w:left="1560" w:firstLine="425"/>
+        <w:rPr>
+          <w:szCs w:val="24"/>
+          <w:lang w:val="id-ID"/>
+        </w:rPr>
+      </w:pPr>
+      <w:r>
+        <w:rPr>
+          <w:szCs w:val="24"/>
+          <w:lang w:val="id-ID"/>
+        </w:rPr>
+        <w:t>Pemodelan UML dilakukan untuk membuat gambaran alur kerja sistem</w:t>
+      </w:r>
+      <w:r>
+        <w:rPr>
+          <w:szCs w:val="24"/>
+          <w:lang w:val="id-ID"/>
+        </w:rPr>
+        <w:t xml:space="preserve"> dengan menggunakan UML</w:t>
+      </w:r>
+      <w:r>
+        <w:rPr>
+          <w:szCs w:val="24"/>
+          <w:lang w:val="id-ID"/>
+        </w:rPr>
+        <w:t xml:space="preserve"> untuk menunjukkan aksi dan fungsi yang dapat dilakukan oleh pengguna. UML</w:t>
+      </w:r>
+      <w:r>
+        <w:rPr>
+          <w:szCs w:val="24"/>
+          <w:lang w:val="id-ID"/>
+        </w:rPr>
+        <w:t xml:space="preserve"> meliputi </w:t>
+      </w:r>
+      <w:r>
+        <w:rPr>
+          <w:szCs w:val="24"/>
+          <w:lang w:val="id-ID"/>
+        </w:rPr>
+        <w:lastRenderedPageBreak/>
+        <w:t xml:space="preserve">pembuatan </w:t>
+      </w:r>
+      <w:r>
+        <w:rPr>
+          <w:i/>
+          <w:iCs/>
+          <w:szCs w:val="24"/>
+          <w:lang w:val="id-ID"/>
+        </w:rPr>
+        <w:t>usecase diagram, activity diagram, class diagram, dan sequence diagram.</w:t>
       </w:r>
     </w:p>
     <w:p>
@@ -4055,7 +4353,7 @@
           <w:szCs w:val="24"/>
           <w:lang w:eastAsia="zh-CN"/>
         </w:rPr>
-        <w:t xml:space="preserve">Pada langkah ini, </w:t>
+        <w:t>Prototype Cycle yakni</w:t>
       </w:r>
       <w:r>
         <w:rPr>
@@ -4064,7 +4362,7 @@
           <w:szCs w:val="24"/>
           <w:lang w:eastAsia="zh-CN"/>
         </w:rPr>
-        <w:t>Peneliti</w:t>
+        <w:t xml:space="preserve"> melakukan perancangan dan </w:t>
       </w:r>
       <w:r>
         <w:rPr>
@@ -4073,7 +4371,7 @@
           <w:szCs w:val="24"/>
           <w:lang w:eastAsia="zh-CN"/>
         </w:rPr>
-        <w:t xml:space="preserve"> melakukan perancangan dan analisis untuk mengidentifikasi masalah dan m</w:t>
+        <w:t xml:space="preserve">menguji rancangan dengan membuat model tampilan sistem sederhana </w:t>
       </w:r>
       <w:r>
         <w:rPr>
@@ -4082,7 +4380,7 @@
           <w:szCs w:val="24"/>
           <w:lang w:eastAsia="zh-CN"/>
         </w:rPr>
-        <w:t>enerapkan</w:t>
+        <w:t xml:space="preserve"> untuk mengidentifikasi </w:t>
       </w:r>
       <w:r>
         <w:rPr>
@@ -4091,26 +4389,80 @@
           <w:szCs w:val="24"/>
           <w:lang w:eastAsia="zh-CN"/>
         </w:rPr>
-        <w:t xml:space="preserve"> solusi terbaik dalam pengembangan sistem sesuai dengan hasil perencanaan sebelumnya. Pada fase desain sistem</w:t>
+        <w:t xml:space="preserve">kelayakan </w:t>
       </w:r>
       <w:r>
         <w:rPr>
           <w:rFonts w:ascii="Times New Roman" w:hAnsi="Times New Roman" w:cs="Times New Roman"/>
           <w:sz w:val="24"/>
           <w:szCs w:val="24"/>
-          <w:lang w:val="id-ID"/>
-        </w:rPr>
-        <w:t xml:space="preserve"> ini masih dapat disesuaikan sesuai dengan </w:t>
+          <w:lang w:eastAsia="zh-CN"/>
+        </w:rPr>
+        <w:t xml:space="preserve">dan </w:t>
       </w:r>
       <w:r>
         <w:rPr>
           <w:rFonts w:ascii="Times New Roman" w:hAnsi="Times New Roman" w:cs="Times New Roman"/>
           <w:sz w:val="24"/>
           <w:szCs w:val="24"/>
-          <w:lang w:val="id-ID"/>
-        </w:rPr>
-        <w:lastRenderedPageBreak/>
-        <w:t>kebutuhan pengguna. Berikut tahap-tahap perancangan design sistem yang meliputi:</w:t>
+          <w:lang w:eastAsia="zh-CN"/>
+        </w:rPr>
+        <w:t xml:space="preserve">kesesuaian sistem. Prototype cycle berfokus pada pembuatan model atau representasi awal dari sistem yang dilakukan secara berulang hingga menemukan hasil terbaik yang dapat diterapkan. </w:t>
+      </w:r>
+      <w:r>
+        <w:rPr>
+          <w:rFonts w:ascii="Times New Roman" w:hAnsi="Times New Roman" w:cs="Times New Roman"/>
+          <w:sz w:val="24"/>
+          <w:szCs w:val="24"/>
+          <w:lang w:val="id-ID"/>
+        </w:rPr>
+        <w:t xml:space="preserve">Berikut tahap-tahap </w:t>
+      </w:r>
+      <w:r>
+        <w:rPr>
+          <w:rFonts w:ascii="Times New Roman" w:hAnsi="Times New Roman" w:cs="Times New Roman"/>
+          <w:i/>
+          <w:sz w:val="24"/>
+          <w:szCs w:val="24"/>
+          <w:lang w:val="id-ID"/>
+        </w:rPr>
+        <w:t>prototype cycle</w:t>
+      </w:r>
+      <w:r>
+        <w:rPr>
+          <w:rFonts w:ascii="Times New Roman" w:hAnsi="Times New Roman" w:cs="Times New Roman"/>
+          <w:sz w:val="24"/>
+          <w:szCs w:val="24"/>
+          <w:lang w:val="id-ID"/>
+        </w:rPr>
+        <w:t xml:space="preserve"> </w:t>
+      </w:r>
+      <w:r>
+        <w:rPr>
+          <w:rFonts w:ascii="Times New Roman" w:hAnsi="Times New Roman" w:cs="Times New Roman"/>
+          <w:sz w:val="24"/>
+          <w:szCs w:val="24"/>
+          <w:lang w:val="id-ID"/>
+        </w:rPr>
+        <w:t>yang meliputi</w:t>
+      </w:r>
+      <w:r>
+        <w:rPr>
+          <w:rFonts w:ascii="Times New Roman" w:hAnsi="Times New Roman" w:cs="Times New Roman"/>
+          <w:sz w:val="24"/>
+          <w:szCs w:val="24"/>
+          <w:lang w:val="id-ID"/>
+        </w:rPr>
+        <w:t xml:space="preserve"> </w:t>
+      </w:r>
+      <w:r>
+        <w:rPr>
+          <w:rFonts w:ascii="Times New Roman" w:hAnsi="Times New Roman" w:cs="Times New Roman"/>
+          <w:sz w:val="24"/>
+          <w:szCs w:val="24"/>
+          <w:lang w:val="id-ID"/>
+        </w:rPr>
+        <w:t>:</w:t>
       </w:r>
     </w:p>
     <w:p>
@@ -4134,7 +4486,16 @@
           <w:szCs w:val="24"/>
           <w:lang w:eastAsia="zh-CN"/>
         </w:rPr>
-        <w:t>Pemodelan UML</w:t>
+        <w:t xml:space="preserve">Desain </w:t>
+      </w:r>
+      <w:r>
+        <w:rPr>
+          <w:i/>
+          <w:iCs/>
+          <w:szCs w:val="24"/>
+          <w:lang w:eastAsia="zh-CN"/>
+        </w:rPr>
+        <w:t>Prototype</w:t>
       </w:r>
     </w:p>
     <w:p>
@@ -4153,14 +4514,14 @@
           <w:szCs w:val="24"/>
           <w:lang w:val="id-ID"/>
         </w:rPr>
-        <w:t>Peneliti</w:t>
-      </w:r>
-      <w:r>
-        <w:rPr>
-          <w:szCs w:val="24"/>
-          <w:lang w:val="id-ID"/>
-        </w:rPr>
-        <w:t xml:space="preserve"> membuat dan menerapkan proses pengembangan sistem dengan menggunakan UML, yang meliputi pembuatan </w:t>
+        <w:t>Perancangan desain dilakukan sehingga dapat</w:t>
+      </w:r>
+      <w:r>
+        <w:rPr>
+          <w:szCs w:val="24"/>
+          <w:lang w:val="id-ID"/>
+        </w:rPr>
+        <w:t xml:space="preserve"> menghasilkan </w:t>
       </w:r>
       <w:r>
         <w:rPr>
@@ -4169,7 +4530,14 @@
           <w:szCs w:val="24"/>
           <w:lang w:val="id-ID"/>
         </w:rPr>
-        <w:t>usecase diagram, activ</w:t>
+        <w:t>wireframe</w:t>
+      </w:r>
+      <w:r>
+        <w:rPr>
+          <w:szCs w:val="24"/>
+          <w:lang w:val="id-ID"/>
+        </w:rPr>
+        <w:t xml:space="preserve"> dan </w:t>
       </w:r>
       <w:r>
         <w:rPr>
@@ -4178,7 +4546,21 @@
           <w:szCs w:val="24"/>
           <w:lang w:val="id-ID"/>
         </w:rPr>
-        <w:t>i</w:t>
+        <w:t>high fidelity</w:t>
+      </w:r>
+      <w:r>
+        <w:rPr>
+          <w:szCs w:val="24"/>
+          <w:lang w:val="id-ID"/>
+        </w:rPr>
+        <w:t xml:space="preserve"> untuk menyajikan representasi visual mengenai tampilan dan interaksi antarmuka pengguna.</w:t>
+      </w:r>
+      <w:r>
+        <w:rPr>
+          <w:szCs w:val="24"/>
+          <w:lang w:val="id-ID"/>
+        </w:rPr>
+        <w:t xml:space="preserve"> Representasi visual dilakukan dengan menggunakan </w:t>
       </w:r>
       <w:r>
         <w:rPr>
@@ -4187,7 +4569,41 @@
           <w:szCs w:val="24"/>
           <w:lang w:val="id-ID"/>
         </w:rPr>
-        <w:t>ty diagram, class diagram, dan sequence diagram.</w:t>
+        <w:t>software</w:t>
+      </w:r>
+      <w:r>
+        <w:rPr>
+          <w:i/>
+          <w:iCs/>
+          <w:szCs w:val="24"/>
+          <w:lang w:val="id-ID"/>
+        </w:rPr>
+        <w:t xml:space="preserve"> </w:t>
+      </w:r>
+      <w:r>
+        <w:rPr>
+          <w:szCs w:val="24"/>
+          <w:lang w:val="id-ID"/>
+        </w:rPr>
+        <w:t xml:space="preserve">figma sehingga dapat lebih interaktif saat membuat </w:t>
+      </w:r>
+      <w:r>
+        <w:rPr>
+          <w:i/>
+          <w:iCs/>
+          <w:szCs w:val="24"/>
+          <w:lang w:val="id-ID"/>
+        </w:rPr>
+        <w:t>prototype</w:t>
+      </w:r>
+      <w:r>
+        <w:rPr>
+          <w:i/>
+          <w:iCs/>
+          <w:szCs w:val="24"/>
+          <w:lang w:val="id-ID"/>
+        </w:rPr>
+        <w:t>,</w:t>
       </w:r>
     </w:p>
     <w:p>
@@ -4211,7 +4627,190 @@
           <w:szCs w:val="24"/>
           <w:lang w:eastAsia="zh-CN"/>
         </w:rPr>
-        <w:t xml:space="preserve">Desain </w:t>
+        <w:t>Pengembangan Sistem</w:t>
+      </w:r>
+    </w:p>
+    <w:p>
+      <w:pPr>
+        <w:pStyle w:val="DaftarParagraf"/>
+        <w:widowControl w:val="0"/>
+        <w:autoSpaceDE w:val="0"/>
+        <w:autoSpaceDN w:val="0"/>
+        <w:ind w:left="1560" w:firstLine="600"/>
+        <w:rPr>
+          <w:szCs w:val="24"/>
+          <w:lang w:eastAsia="zh-CN"/>
+        </w:rPr>
+      </w:pPr>
+      <w:r>
+        <w:rPr>
+          <w:szCs w:val="24"/>
+          <w:lang w:eastAsia="zh-CN"/>
+        </w:rPr>
+        <w:t xml:space="preserve">Pengembangan </w:t>
+      </w:r>
+      <w:r>
+        <w:rPr>
+          <w:szCs w:val="24"/>
+          <w:lang w:eastAsia="zh-CN"/>
+        </w:rPr>
+        <w:t xml:space="preserve">sistem </w:t>
+      </w:r>
+      <w:r>
+        <w:rPr>
+          <w:szCs w:val="24"/>
+          <w:lang w:eastAsia="zh-CN"/>
+        </w:rPr>
+        <w:t xml:space="preserve">dilakukan dengan </w:t>
+      </w:r>
+      <w:r>
+        <w:rPr>
+          <w:szCs w:val="24"/>
+          <w:lang w:eastAsia="zh-CN"/>
+        </w:rPr>
+        <w:t xml:space="preserve">menerapkan desain prototype ke kode program </w:t>
+      </w:r>
+      <w:r>
+        <w:rPr>
+          <w:szCs w:val="24"/>
+          <w:lang w:eastAsia="zh-CN"/>
+        </w:rPr>
+        <w:t xml:space="preserve">untuk menyesuaikan alur dan fungsionalitas aplikasi. </w:t>
+      </w:r>
+      <w:r>
+        <w:rPr>
+          <w:szCs w:val="24"/>
+          <w:lang w:eastAsia="zh-CN"/>
+        </w:rPr>
+        <w:t>Pengembangan</w:t>
+      </w:r>
+      <w:r>
+        <w:rPr>
+          <w:szCs w:val="24"/>
+          <w:lang w:eastAsia="zh-CN"/>
+        </w:rPr>
+        <w:t xml:space="preserve"> aplikasi </w:t>
+      </w:r>
+      <w:r>
+        <w:rPr>
+          <w:szCs w:val="24"/>
+          <w:lang w:eastAsia="zh-CN"/>
+        </w:rPr>
+        <w:t xml:space="preserve">ejurnal </w:t>
+      </w:r>
+      <w:r>
+        <w:rPr>
+          <w:szCs w:val="24"/>
+          <w:lang w:eastAsia="zh-CN"/>
+        </w:rPr>
+        <w:t>berbasis mobile</w:t>
+      </w:r>
+      <w:r>
+        <w:rPr>
+          <w:szCs w:val="24"/>
+          <w:lang w:eastAsia="zh-CN"/>
+        </w:rPr>
+        <w:t xml:space="preserve"> berfokus dengan</w:t>
+      </w:r>
+      <w:r>
+        <w:rPr>
+          <w:szCs w:val="24"/>
+          <w:lang w:eastAsia="zh-CN"/>
+        </w:rPr>
+        <w:t xml:space="preserve"> </w:t>
+      </w:r>
+      <w:r>
+        <w:rPr>
+          <w:szCs w:val="24"/>
+          <w:lang w:eastAsia="zh-CN"/>
+        </w:rPr>
+        <w:t xml:space="preserve">menerapkan </w:t>
+      </w:r>
+      <w:r>
+        <w:rPr>
+          <w:szCs w:val="24"/>
+          <w:lang w:eastAsia="zh-CN"/>
+        </w:rPr>
+        <w:t>bahasa pemrograman Javascript</w:t>
+      </w:r>
+      <w:r>
+        <w:rPr>
+          <w:szCs w:val="24"/>
+          <w:lang w:eastAsia="zh-CN"/>
+        </w:rPr>
+        <w:t xml:space="preserve"> dan Typescript</w:t>
+      </w:r>
+      <w:r>
+        <w:rPr>
+          <w:szCs w:val="24"/>
+          <w:lang w:eastAsia="zh-CN"/>
+        </w:rPr>
+        <w:t>.</w:t>
+      </w:r>
+      <w:r>
+        <w:rPr>
+          <w:szCs w:val="24"/>
+          <w:lang w:eastAsia="zh-CN"/>
+        </w:rPr>
+        <w:t xml:space="preserve"> Pengembangan</w:t>
+      </w:r>
+      <w:r>
+        <w:rPr>
+          <w:szCs w:val="24"/>
+          <w:lang w:eastAsia="zh-CN"/>
+        </w:rPr>
+        <w:t xml:space="preserve"> </w:t>
+      </w:r>
+      <w:bookmarkStart w:id="18" w:name="_Toc170476983"/>
+      <w:r>
+        <w:rPr>
+          <w:szCs w:val="24"/>
+          <w:lang w:eastAsia="zh-CN"/>
+        </w:rPr>
+        <w:t>a</w:t>
+      </w:r>
+      <w:r>
+        <w:rPr>
+          <w:szCs w:val="24"/>
+          <w:lang w:eastAsia="zh-CN"/>
+        </w:rPr>
+        <w:t xml:space="preserve">plikasi </w:t>
+      </w:r>
+      <w:r>
+        <w:rPr>
+          <w:szCs w:val="24"/>
+          <w:lang w:eastAsia="zh-CN"/>
+        </w:rPr>
+        <w:t>dilakukan dengan</w:t>
+      </w:r>
+      <w:r>
+        <w:rPr>
+          <w:szCs w:val="24"/>
+          <w:lang w:eastAsia="zh-CN"/>
+        </w:rPr>
+        <w:t xml:space="preserve"> memanfaatkan Node.js sebagai platform server-side yang tangguh, dengan Express.js sebagai framework backend untuk </w:t>
+      </w:r>
+      <w:r>
+        <w:rPr>
+          <w:szCs w:val="24"/>
+          <w:lang w:eastAsia="zh-CN"/>
+        </w:rPr>
+        <w:lastRenderedPageBreak/>
+        <w:t>mempermudah pembuatan REST API. REST API ini akan dikonsumsi oleh frontend berbasis Ionic Framework yang dibangun menggunakan library React</w:t>
+      </w:r>
+      <w:r>
+        <w:rPr>
+          <w:szCs w:val="24"/>
+          <w:lang w:eastAsia="zh-CN"/>
+        </w:rPr>
+        <w:t xml:space="preserve"> Typescript</w:t>
+      </w:r>
+      <w:r>
+        <w:rPr>
+          <w:szCs w:val="24"/>
+          <w:lang w:eastAsia="zh-CN"/>
+        </w:rPr>
+        <w:t xml:space="preserve">, sehingga data dari </w:t>
       </w:r>
       <w:r>
         <w:rPr>
@@ -4220,108 +4819,123 @@
           <w:szCs w:val="24"/>
           <w:lang w:eastAsia="zh-CN"/>
         </w:rPr>
-        <w:t>Prototype</w:t>
-      </w:r>
-    </w:p>
-    <w:p>
-      <w:pPr>
-        <w:pStyle w:val="DaftarParagraf"/>
-        <w:ind w:left="1560" w:firstLine="425"/>
+        <w:t>backend</w:t>
+      </w:r>
+      <w:r>
+        <w:rPr>
+          <w:szCs w:val="24"/>
+          <w:lang w:eastAsia="zh-CN"/>
+        </w:rPr>
+        <w:t xml:space="preserve"> dapat digunakan sebagai </w:t>
+      </w:r>
+      <w:r>
+        <w:rPr>
+          <w:szCs w:val="24"/>
+          <w:lang w:eastAsia="zh-CN"/>
+        </w:rPr>
+        <w:t>data pada</w:t>
+      </w:r>
+      <w:r>
+        <w:rPr>
+          <w:szCs w:val="24"/>
+          <w:lang w:eastAsia="zh-CN"/>
+        </w:rPr>
+        <w:t xml:space="preserve"> tampilan. </w:t>
+      </w:r>
+      <w:r>
+        <w:rPr>
+          <w:szCs w:val="24"/>
+          <w:lang w:eastAsia="zh-CN"/>
+        </w:rPr>
+        <w:t xml:space="preserve">Data tersebut diolah dan disimpan dalam </w:t>
+      </w:r>
+      <w:r>
         <w:rPr>
           <w:i/>
           <w:iCs/>
           <w:szCs w:val="24"/>
-          <w:lang w:val="id-ID"/>
-        </w:rPr>
-      </w:pPr>
-      <w:r>
-        <w:rPr>
-          <w:szCs w:val="24"/>
-          <w:lang w:val="id-ID"/>
-        </w:rPr>
-        <w:t xml:space="preserve">Peneliti juga akan menghasilkan </w:t>
+          <w:lang w:eastAsia="zh-CN"/>
+        </w:rPr>
+        <w:t>database</w:t>
+      </w:r>
+      <w:r>
+        <w:rPr>
+          <w:szCs w:val="24"/>
+          <w:lang w:eastAsia="zh-CN"/>
+        </w:rPr>
+        <w:t xml:space="preserve"> MySQL. </w:t>
+      </w:r>
+      <w:r>
+        <w:rPr>
+          <w:szCs w:val="24"/>
+          <w:lang w:eastAsia="zh-CN"/>
+        </w:rPr>
+        <w:t xml:space="preserve">Database MySQL dipilih untuk manajemen data karena kemampuan relasionalnya yang handal dalam menangani hubungan kompleks antar entitas dalam sistem. </w:t>
+      </w:r>
+      <w:r>
+        <w:rPr>
+          <w:szCs w:val="24"/>
+          <w:lang w:eastAsia="zh-CN"/>
+        </w:rPr>
+        <w:t xml:space="preserve">Pengembangan sistem ini </w:t>
+      </w:r>
+      <w:r>
+        <w:rPr>
+          <w:szCs w:val="24"/>
+          <w:lang w:eastAsia="zh-CN"/>
+        </w:rPr>
+        <w:t>menerapkan</w:t>
+      </w:r>
+      <w:r>
+        <w:rPr>
+          <w:szCs w:val="24"/>
+          <w:lang w:eastAsia="zh-CN"/>
+        </w:rPr>
+        <w:t xml:space="preserve"> metode Rapid Application Development (RAD) untuk memaksimalkan kecepatan dan fleksibilitas dalam siklus </w:t>
+      </w:r>
+      <w:r>
+        <w:rPr>
+          <w:szCs w:val="24"/>
+          <w:lang w:eastAsia="zh-CN"/>
+        </w:rPr>
+        <w:t>pengembangan sehingga pengembang dapat</w:t>
+      </w:r>
+      <w:r>
+        <w:rPr>
+          <w:szCs w:val="24"/>
+          <w:lang w:eastAsia="zh-CN"/>
+        </w:rPr>
+        <w:t xml:space="preserve"> merespons kebutuhan pengguna dengan cepat melalui iterasi dan </w:t>
       </w:r>
       <w:r>
         <w:rPr>
           <w:i/>
           <w:iCs/>
           <w:szCs w:val="24"/>
-          <w:lang w:val="id-ID"/>
-        </w:rPr>
-        <w:t>wireframe</w:t>
-      </w:r>
-      <w:r>
-        <w:rPr>
-          <w:szCs w:val="24"/>
-          <w:lang w:val="id-ID"/>
-        </w:rPr>
-        <w:t xml:space="preserve"> dan </w:t>
-      </w:r>
-      <w:r>
-        <w:rPr>
-          <w:i/>
-          <w:iCs/>
-          <w:szCs w:val="24"/>
-          <w:lang w:val="id-ID"/>
-        </w:rPr>
-        <w:t>high fidelity</w:t>
-      </w:r>
-      <w:r>
-        <w:rPr>
-          <w:szCs w:val="24"/>
-          <w:lang w:val="id-ID"/>
-        </w:rPr>
-        <w:t xml:space="preserve"> untuk menyajikan representasi visual mengenai tampilan dan interaksi antarmuka pengguna.</w:t>
-      </w:r>
-      <w:r>
-        <w:rPr>
-          <w:szCs w:val="24"/>
-          <w:lang w:val="id-ID"/>
-        </w:rPr>
-        <w:t xml:space="preserve"> Representasi visual dilakukan dengan menggunakan </w:t>
-      </w:r>
-      <w:r>
-        <w:rPr>
-          <w:i/>
-          <w:iCs/>
-          <w:szCs w:val="24"/>
-          <w:lang w:val="id-ID"/>
-        </w:rPr>
-        <w:t>software</w:t>
-      </w:r>
-      <w:r>
-        <w:rPr>
-          <w:i/>
-          <w:iCs/>
-          <w:szCs w:val="24"/>
-          <w:lang w:val="id-ID"/>
+          <w:lang w:eastAsia="zh-CN"/>
+        </w:rPr>
+        <w:t>prototype</w:t>
+      </w:r>
+      <w:r>
+        <w:rPr>
+          <w:szCs w:val="24"/>
+          <w:lang w:eastAsia="zh-CN"/>
         </w:rPr>
         <w:t xml:space="preserve"> </w:t>
       </w:r>
       <w:r>
         <w:rPr>
           <w:szCs w:val="24"/>
-          <w:lang w:val="id-ID"/>
-        </w:rPr>
-        <w:t xml:space="preserve">figma sehingga dapat lebih interaktif saat membuat </w:t>
-      </w:r>
-      <w:r>
-        <w:rPr>
-          <w:i/>
-          <w:iCs/>
-          <w:szCs w:val="24"/>
-          <w:lang w:val="id-ID"/>
-        </w:rPr>
-        <w:t>prototype</w:t>
-      </w:r>
-      <w:r>
-        <w:rPr>
-          <w:i/>
-          <w:iCs/>
-          <w:szCs w:val="24"/>
-          <w:lang w:val="id-ID"/>
-        </w:rPr>
-        <w:t>,</w:t>
+          <w:lang w:eastAsia="zh-CN"/>
+        </w:rPr>
+        <w:t>yang terus diperbaiki. Metode RAD memungkinkan komunikasi yang lebih intensif dengan pemangku kepentingan di SMK Darussalam Karangpucung, memastikan fitur-fitur yang dikembangkan benar-benar relevan dengan kebutuhan</w:t>
+      </w:r>
+      <w:r>
+        <w:rPr>
+          <w:szCs w:val="24"/>
+          <w:lang w:eastAsia="zh-CN"/>
+        </w:rPr>
+        <w:t>.</w:t>
       </w:r>
     </w:p>
     <w:p>
@@ -4345,78 +4959,21 @@
           <w:szCs w:val="24"/>
           <w:lang w:eastAsia="zh-CN"/>
         </w:rPr>
-        <w:t>Pengembangan Sistem</w:t>
-      </w:r>
-    </w:p>
-    <w:p>
-      <w:pPr>
-        <w:pStyle w:val="DaftarParagraf"/>
-        <w:widowControl w:val="0"/>
-        <w:autoSpaceDE w:val="0"/>
-        <w:autoSpaceDN w:val="0"/>
-        <w:ind w:left="1560" w:firstLine="600"/>
-        <w:rPr>
-          <w:szCs w:val="24"/>
-          <w:lang w:eastAsia="zh-CN"/>
-        </w:rPr>
-      </w:pPr>
-      <w:r>
-        <w:rPr>
-          <w:szCs w:val="24"/>
-          <w:lang w:eastAsia="zh-CN"/>
-        </w:rPr>
-        <w:t xml:space="preserve">Pengembangan dilakukan dengan mulai membuat program sebagai uji coba dengan berlandaskan desain prototype untuk menyesuaikan alur dan fungsionalitas aplikasi. Pembuatan aplikasi sistem akademik berbasis mobile  dilakukan menggunakan bahasa pemrograman Javascript. Memanfaatkan Express JS sebagai back end dan </w:t>
-      </w:r>
-      <w:r>
-        <w:rPr>
-          <w:szCs w:val="24"/>
-          <w:lang w:eastAsia="zh-CN"/>
-        </w:rPr>
-        <w:t>Ionic Framework</w:t>
-      </w:r>
-      <w:r>
-        <w:rPr>
-          <w:szCs w:val="24"/>
-          <w:lang w:eastAsia="zh-CN"/>
-        </w:rPr>
-        <w:t xml:space="preserve"> berbasis library React untuk mengimplementasikan front end. Ionic melakukan consume Rest API ke back end sehingga  data dari back end dapat digunakan sebagai elemen tampilan. Manajemen basis data menggunakan </w:t>
-      </w:r>
-      <w:r>
-        <w:rPr>
-          <w:szCs w:val="24"/>
-          <w:lang w:eastAsia="zh-CN"/>
-        </w:rPr>
-        <w:lastRenderedPageBreak/>
-        <w:t>MySQL database sebagai database yang cocok digunakan karena relasional yang kompleks antar entity. Sistem akan dikembangkan sesuai dengan metode pengembangan RAD serta hasil akhir berupa aplikasi sistem akademik berbasis mobile di SMK Darussalam Karangpucung.</w:t>
-      </w:r>
-    </w:p>
-    <w:p>
-      <w:pPr>
-        <w:pStyle w:val="DaftarParagraf"/>
-        <w:numPr>
-          <w:ilvl w:val="0"/>
-          <w:numId w:val="25"/>
-        </w:numPr>
-        <w:ind w:left="1134"/>
-        <w:rPr>
-          <w:b/>
-          <w:bCs/>
-          <w:lang w:eastAsia="zh-CN"/>
-        </w:rPr>
-      </w:pPr>
-      <w:bookmarkStart w:id="18" w:name="_Toc170476983"/>
-      <w:r>
-        <w:rPr>
-          <w:lang w:eastAsia="zh-CN"/>
-        </w:rPr>
-        <w:t>Tahapan Testing</w:t>
+        <w:t xml:space="preserve">Tahapan </w:t>
+      </w:r>
+      <w:r>
+        <w:rPr>
+          <w:szCs w:val="24"/>
+          <w:lang w:eastAsia="zh-CN"/>
+        </w:rPr>
+        <w:t>Testing</w:t>
       </w:r>
       <w:bookmarkEnd w:id="18"/>
     </w:p>
     <w:p>
       <w:pPr>
         <w:spacing w:after="0" w:line="480" w:lineRule="auto"/>
-        <w:ind w:left="1134" w:firstLine="284"/>
+        <w:ind w:left="1560" w:firstLine="284"/>
         <w:jc w:val="both"/>
         <w:rPr>
           <w:rFonts w:ascii="Times New Roman" w:hAnsi="Times New Roman" w:cs="Times New Roman"/>
@@ -4440,7 +4997,7 @@
           <w:szCs w:val="24"/>
           <w:lang w:eastAsia="zh-CN"/>
         </w:rPr>
-        <w:t xml:space="preserve"> melakukan uji coba dan pengujian sistem yang telah dikembangkan.</w:t>
+        <w:t xml:space="preserve"> melakukan uji coba dan pengujian sistem yang telah dikembangkan untuk menguji kesesuaian fungsionalitas dan kualitas sistem.</w:t>
       </w:r>
       <w:r>
         <w:rPr>
@@ -4476,7 +5033,7 @@
           <w:szCs w:val="24"/>
           <w:lang w:val="id-ID"/>
         </w:rPr>
-        <w:t xml:space="preserve">aplikasi sistem akademik </w:t>
+        <w:t xml:space="preserve">sistem ejurnal </w:t>
       </w:r>
       <w:r>
         <w:rPr>
@@ -4496,16 +5053,46 @@
           <w:szCs w:val="24"/>
           <w:lang w:val="id-ID"/>
         </w:rPr>
-        <w:t>User Acceptance Testing</w:t>
+        <w:t>Blackbox</w:t>
       </w:r>
       <w:r>
         <w:rPr>
           <w:rFonts w:ascii="Times New Roman" w:hAnsi="Times New Roman" w:cs="Times New Roman"/>
-          <w:sz w:val="24"/>
-          <w:szCs w:val="24"/>
-          <w:lang w:val="id-ID"/>
-        </w:rPr>
-        <w:t xml:space="preserve">. Tujuan pengujian ini adalah untuk memastikan bahwa sistem dapat digunakan dengan efisien oleh pengguna akhir. Hal ini termasuk mengevaluasi antarmuka pengguna, navigasi, dan ketersediaan fitur yang dibutuhkan. </w:t>
+          <w:i/>
+          <w:iCs/>
+          <w:sz w:val="24"/>
+          <w:szCs w:val="24"/>
+          <w:lang w:val="id-ID"/>
+        </w:rPr>
+        <w:t xml:space="preserve"> Testing</w:t>
+      </w:r>
+      <w:r>
+        <w:rPr>
+          <w:rFonts w:ascii="Times New Roman" w:hAnsi="Times New Roman" w:cs="Times New Roman"/>
+          <w:sz w:val="24"/>
+          <w:szCs w:val="24"/>
+          <w:lang w:val="id-ID"/>
+        </w:rPr>
+        <w:t xml:space="preserve">. </w:t>
+      </w:r>
+      <w:r>
+        <w:rPr>
+          <w:rFonts w:ascii="Times New Roman" w:hAnsi="Times New Roman" w:cs="Times New Roman"/>
+          <w:sz w:val="24"/>
+          <w:szCs w:val="24"/>
+          <w:lang w:val="id-ID"/>
+        </w:rPr>
+        <w:t xml:space="preserve">Tujuan dari pengujian Blackbox Testing pada sistem e-jurnal adalah untuk memastikan bahwa setiap fungsionalitas sistem berjalan sesuai dengan </w:t>
+      </w:r>
+      <w:r>
+        <w:rPr>
+          <w:rFonts w:ascii="Times New Roman" w:hAnsi="Times New Roman" w:cs="Times New Roman"/>
+          <w:sz w:val="24"/>
+          <w:szCs w:val="24"/>
+          <w:lang w:val="id-ID"/>
+        </w:rPr>
+        <w:lastRenderedPageBreak/>
+        <w:t>kebutuhan dan spesifikasi yang telah ditentukan, mendeteksi kesalahan atau bug yang mungkin terjadi, serta mengevaluasi keandalan sistem dalam berbagai kondisi. Pengujian ini juga bertujuan untuk menguji validasi input, logika bisnis, dan integrasi antar modul, memastikan kualitas output sesuai harapan, serta memberikan pengalaman pengguna yang intuitif dan responsif. Dengan demikian, pengujian ini membantu mengidentifikasi area yang memerlukan perbaikan untuk meningkatkan performa sistem secara keseluruhan.</w:t>
       </w:r>
     </w:p>
     <w:p>
@@ -4581,7 +5168,7 @@
           <w:szCs w:val="24"/>
           <w:lang w:val="id-ID"/>
         </w:rPr>
-        <w:t>Pada tahapan ini, sistem akademik yang telah dikembangkan dan diuji coba secara menyeluruh akan diterapkan ke dalam lingkungan nyata. Implementasi dilakukan dengan melalui langkah berikut.</w:t>
+        <w:t>Pada tahapan ini, sistem ejurnal yang telah dikembangkan dan diuji coba secara menyeluruh akan diterapkan ke dalam lingkungan nyata. Implementasi dilakukan dengan melalui langkah berikut.</w:t>
       </w:r>
     </w:p>
     <w:p>
@@ -4653,7 +5240,7 @@
           <w:szCs w:val="24"/>
           <w:lang w:val="id-ID"/>
         </w:rPr>
-        <w:t xml:space="preserve">sehingga dapat diakses secara </w:t>
+        <w:t>RestAPI</w:t>
       </w:r>
       <w:r>
         <w:rPr>
@@ -4663,7 +5250,15 @@
           <w:szCs w:val="24"/>
           <w:lang w:val="id-ID"/>
         </w:rPr>
-        <w:t>online</w:t>
+        <w:t xml:space="preserve"> </w:t>
+      </w:r>
+      <w:r>
+        <w:rPr>
+          <w:rFonts w:cs="Times New Roman"/>
+          <w:szCs w:val="24"/>
+          <w:lang w:val="id-ID"/>
+        </w:rPr>
+        <w:t xml:space="preserve">sehingga dapat diakses secara </w:t>
       </w:r>
       <w:r>
         <w:rPr>
@@ -4673,24 +5268,7 @@
           <w:szCs w:val="24"/>
           <w:lang w:val="id-ID"/>
         </w:rPr>
-        <w:t xml:space="preserve"> </w:t>
-      </w:r>
-      <w:r>
-        <w:rPr>
-          <w:rFonts w:cs="Times New Roman"/>
-          <w:szCs w:val="24"/>
-          <w:lang w:val="id-ID"/>
-        </w:rPr>
-        <w:t xml:space="preserve">melalui aplikasi sistem </w:t>
-      </w:r>
-      <w:r>
-        <w:rPr>
-          <w:rFonts w:cs="Times New Roman"/>
-          <w:szCs w:val="24"/>
-          <w:lang w:val="id-ID"/>
-        </w:rPr>
-        <w:lastRenderedPageBreak/>
-        <w:t>akademik yang telah dikembangkan dan dipasang pada perangkat mobile</w:t>
+        <w:t>online</w:t>
       </w:r>
       <w:r>
         <w:rPr>
@@ -4700,8 +5278,52 @@
           <w:szCs w:val="24"/>
           <w:lang w:val="id-ID"/>
         </w:rPr>
+        <w:t xml:space="preserve"> </w:t>
+      </w:r>
+      <w:r>
+        <w:rPr>
+          <w:rFonts w:cs="Times New Roman"/>
+          <w:szCs w:val="24"/>
+          <w:lang w:val="id-ID"/>
+        </w:rPr>
+        <w:t>melalui aplikasi ejurnal yang telah dikembangkan dan dipasang pada perangkat mobile</w:t>
+      </w:r>
+      <w:r>
+        <w:rPr>
+          <w:rFonts w:cs="Times New Roman"/>
+          <w:i/>
+          <w:iCs/>
+          <w:szCs w:val="24"/>
+          <w:lang w:val="id-ID"/>
+        </w:rPr>
         <w:t>.</w:t>
       </w:r>
+    </w:p>
+    <w:p>
+      <w:pPr>
+        <w:pStyle w:val="DaftarParagraf"/>
+        <w:ind w:left="1985" w:firstLine="0"/>
+        <w:rPr>
+          <w:rFonts w:cs="Times New Roman"/>
+          <w:i/>
+          <w:iCs/>
+          <w:szCs w:val="24"/>
+          <w:lang w:val="id-ID"/>
+        </w:rPr>
+      </w:pPr>
+    </w:p>
+    <w:p>
+      <w:pPr>
+        <w:pStyle w:val="DaftarParagraf"/>
+        <w:ind w:left="1985" w:firstLine="0"/>
+        <w:rPr>
+          <w:rFonts w:cs="Times New Roman"/>
+          <w:i/>
+          <w:iCs/>
+          <w:szCs w:val="24"/>
+          <w:lang w:val="id-ID"/>
+        </w:rPr>
+      </w:pPr>
     </w:p>
     <w:p>
       <w:pPr>
@@ -4742,7 +5364,8 @@
           <w:szCs w:val="24"/>
           <w:lang w:val="id-ID"/>
         </w:rPr>
-        <w:t>Memindahkan data dari dataset lama ataupun data manual ke dalam database MySQL dengan melakukan import data.</w:t>
+        <w:lastRenderedPageBreak/>
+        <w:t>Proses memindahkan data ke database MySQL dengan cara mengimpor data secara terstruktur dan sesuai kebutuhan sistem.</w:t>
       </w:r>
     </w:p>
     <w:p>
@@ -4812,7 +5435,15 @@
           <w:szCs w:val="24"/>
           <w:lang w:val="id-ID"/>
         </w:rPr>
-        <w:t>yang akan menjadi pengguna aplikasi sistem akademik di SMK Darussalam Karangpucung seperti admin, guru, siswa, dan staff administrasi. Sosialisasi dilakukan juga untuk mengenalkan fitur – fitur pada sistem.</w:t>
+        <w:t xml:space="preserve">yang akan menjadi pengguna aplikasi sistem ejurnal di SMK Darussalam Karangpucung seperti admin, guru dan siswa. Sosialisasi dilakukan juga untuk mengenalkan fitur – fitur pada sistem. </w:t>
+      </w:r>
+      <w:r>
+        <w:rPr>
+          <w:rFonts w:cs="Times New Roman"/>
+          <w:szCs w:val="24"/>
+          <w:lang w:val="id-ID"/>
+        </w:rPr>
+        <w:t>Dengan pelatihan ini, diharapkan pengguna dapat memanfaatkan sistem secara efektif dan mendukung kelancaran operasional akademik.</w:t>
       </w:r>
     </w:p>
     <w:p>
@@ -4858,7 +5489,7 @@
           <w:szCs w:val="24"/>
           <w:lang w:eastAsia="zh-CN"/>
         </w:rPr>
-        <w:t>Setelah aplikasi sistem akademik diterapkan, evaluasi perlu dilakukan  untuk memastikan sistem telah berjalan  sesuai dengan kebutuhan pengguna.  Langkah yang dilakukan diantaranya sebagai berikut.</w:t>
+        <w:t>Setelah aplikasi sistem ejurnal diterapkan, evaluasi perlu dilakukan  untuk memastikan sistem telah berjalan  sesuai dengan kebutuhan pengguna.  Langkah yang dilakukan diantaranya sebagai berikut.</w:t>
       </w:r>
     </w:p>
     <w:p>
@@ -4909,6 +5540,27 @@
           <w:lang w:eastAsia="zh-CN"/>
         </w:rPr>
         <w:t>Mengumpulkan umpan balik dari pengguna untuk dijadikan sebagai acuan peningkatan sistem di masa mendatang.</w:t>
+      </w:r>
+    </w:p>
+    <w:p>
+      <w:pPr>
+        <w:pStyle w:val="DaftarParagraf"/>
+        <w:numPr>
+          <w:ilvl w:val="0"/>
+          <w:numId w:val="24"/>
+        </w:numPr>
+        <w:ind w:left="1985"/>
+        <w:rPr>
+          <w:szCs w:val="24"/>
+          <w:lang w:eastAsia="zh-CN"/>
+        </w:rPr>
+      </w:pPr>
+      <w:r>
+        <w:rPr>
+          <w:szCs w:val="24"/>
+          <w:lang w:eastAsia="zh-CN"/>
+        </w:rPr>
+        <w:t>Analisis kesalahan untuk memastikan kembali bahwa sistem telah berjalan dengan semestinya.</w:t>
       </w:r>
     </w:p>
     <w:p>
@@ -4936,13 +5588,6 @@
           <w:docGrid w:linePitch="360"/>
         </w:sectPr>
       </w:pPr>
-      <w:r>
-        <w:rPr>
-          <w:szCs w:val="24"/>
-          <w:lang w:eastAsia="zh-CN"/>
-        </w:rPr>
-        <w:t>Analisis kesalahan untuk memastikan kembali bahwa sistem telah berjalan dengan semestinya.</w:t>
-      </w:r>
     </w:p>
     <w:p>
       <w:pPr>
@@ -5812,6 +6457,119 @@
     </w:lvl>
   </w:abstractNum>
   <w:abstractNum w:abstractNumId="6" w15:restartNumberingAfterBreak="0">
+    <w:nsid w:val="1DDD5E51"/>
+    <w:multiLevelType w:val="hybridMultilevel"/>
+    <w:tmpl w:val="36FE3774"/>
+    <w:lvl w:ilvl="0" w:tplc="38090001">
+      <w:start w:val="1"/>
+      <w:numFmt w:val="bullet"/>
+      <w:lvlText w:val=""/>
+      <w:lvlJc w:val="left"/>
+      <w:pPr>
+        <w:ind w:left="720" w:hanging="360"/>
+      </w:pPr>
+      <w:rPr>
+        <w:rFonts w:ascii="Symbol" w:hAnsi="Symbol" w:hint="default"/>
+      </w:rPr>
+    </w:lvl>
+    <w:lvl w:ilvl="1" w:tplc="38090003" w:tentative="1">
+      <w:start w:val="1"/>
+      <w:numFmt w:val="bullet"/>
+      <w:lvlText w:val="o"/>
+      <w:lvlJc w:val="left"/>
+      <w:pPr>
+        <w:ind w:left="1440" w:hanging="360"/>
+      </w:pPr>
+      <w:rPr>
+        <w:rFonts w:ascii="Courier New" w:hAnsi="Courier New" w:cs="Courier New" w:hint="default"/>
+      </w:rPr>
+    </w:lvl>
+    <w:lvl w:ilvl="2" w:tplc="38090005" w:tentative="1">
+      <w:start w:val="1"/>
+      <w:numFmt w:val="bullet"/>
+      <w:lvlText w:val=""/>
+      <w:lvlJc w:val="left"/>
+      <w:pPr>
+        <w:ind w:left="2160" w:hanging="360"/>
+      </w:pPr>
+      <w:rPr>
+        <w:rFonts w:ascii="Wingdings" w:hAnsi="Wingdings" w:hint="default"/>
+      </w:rPr>
+    </w:lvl>
+    <w:lvl w:ilvl="3" w:tplc="38090001" w:tentative="1">
+      <w:start w:val="1"/>
+      <w:numFmt w:val="bullet"/>
+      <w:lvlText w:val=""/>
+      <w:lvlJc w:val="left"/>
+      <w:pPr>
+        <w:ind w:left="2880" w:hanging="360"/>
+      </w:pPr>
+      <w:rPr>
+        <w:rFonts w:ascii="Symbol" w:hAnsi="Symbol" w:hint="default"/>
+      </w:rPr>
+    </w:lvl>
+    <w:lvl w:ilvl="4" w:tplc="38090003" w:tentative="1">
+      <w:start w:val="1"/>
+      <w:numFmt w:val="bullet"/>
+      <w:lvlText w:val="o"/>
+      <w:lvlJc w:val="left"/>
+      <w:pPr>
+        <w:ind w:left="3600" w:hanging="360"/>
+      </w:pPr>
+      <w:rPr>
+        <w:rFonts w:ascii="Courier New" w:hAnsi="Courier New" w:cs="Courier New" w:hint="default"/>
+      </w:rPr>
+    </w:lvl>
+    <w:lvl w:ilvl="5" w:tplc="38090005" w:tentative="1">
+      <w:start w:val="1"/>
+      <w:numFmt w:val="bullet"/>
+      <w:lvlText w:val=""/>
+      <w:lvlJc w:val="left"/>
+      <w:pPr>
+        <w:ind w:left="4320" w:hanging="360"/>
+      </w:pPr>
+      <w:rPr>
+        <w:rFonts w:ascii="Wingdings" w:hAnsi="Wingdings" w:hint="default"/>
+      </w:rPr>
+    </w:lvl>
+    <w:lvl w:ilvl="6" w:tplc="38090001" w:tentative="1">
+      <w:start w:val="1"/>
+      <w:numFmt w:val="bullet"/>
+      <w:lvlText w:val=""/>
+      <w:lvlJc w:val="left"/>
+      <w:pPr>
+        <w:ind w:left="5040" w:hanging="360"/>
+      </w:pPr>
+      <w:rPr>
+        <w:rFonts w:ascii="Symbol" w:hAnsi="Symbol" w:hint="default"/>
+      </w:rPr>
+    </w:lvl>
+    <w:lvl w:ilvl="7" w:tplc="38090003" w:tentative="1">
+      <w:start w:val="1"/>
+      <w:numFmt w:val="bullet"/>
+      <w:lvlText w:val="o"/>
+      <w:lvlJc w:val="left"/>
+      <w:pPr>
+        <w:ind w:left="5760" w:hanging="360"/>
+      </w:pPr>
+      <w:rPr>
+        <w:rFonts w:ascii="Courier New" w:hAnsi="Courier New" w:cs="Courier New" w:hint="default"/>
+      </w:rPr>
+    </w:lvl>
+    <w:lvl w:ilvl="8" w:tplc="38090005" w:tentative="1">
+      <w:start w:val="1"/>
+      <w:numFmt w:val="bullet"/>
+      <w:lvlText w:val=""/>
+      <w:lvlJc w:val="left"/>
+      <w:pPr>
+        <w:ind w:left="6480" w:hanging="360"/>
+      </w:pPr>
+      <w:rPr>
+        <w:rFonts w:ascii="Wingdings" w:hAnsi="Wingdings" w:hint="default"/>
+      </w:rPr>
+    </w:lvl>
+  </w:abstractNum>
+  <w:abstractNum w:abstractNumId="7" w15:restartNumberingAfterBreak="0">
     <w:nsid w:val="1FC63973"/>
     <w:multiLevelType w:val="hybridMultilevel"/>
     <w:tmpl w:val="1880619E"/>
@@ -5897,7 +6655,7 @@
       </w:pPr>
     </w:lvl>
   </w:abstractNum>
-  <w:abstractNum w:abstractNumId="7" w15:restartNumberingAfterBreak="0">
+  <w:abstractNum w:abstractNumId="8" w15:restartNumberingAfterBreak="0">
     <w:nsid w:val="2CB720E9"/>
     <w:multiLevelType w:val="hybridMultilevel"/>
     <w:tmpl w:val="6CFEAA5A"/>
@@ -6010,7 +6768,7 @@
       </w:rPr>
     </w:lvl>
   </w:abstractNum>
-  <w:abstractNum w:abstractNumId="8" w15:restartNumberingAfterBreak="0">
+  <w:abstractNum w:abstractNumId="9" w15:restartNumberingAfterBreak="0">
     <w:nsid w:val="2E9C56EE"/>
     <w:multiLevelType w:val="hybridMultilevel"/>
     <w:tmpl w:val="74C05B06"/>
@@ -6096,7 +6854,7 @@
       </w:pPr>
     </w:lvl>
   </w:abstractNum>
-  <w:abstractNum w:abstractNumId="9" w15:restartNumberingAfterBreak="0">
+  <w:abstractNum w:abstractNumId="10" w15:restartNumberingAfterBreak="0">
     <w:nsid w:val="381419C8"/>
     <w:multiLevelType w:val="hybridMultilevel"/>
     <w:tmpl w:val="2DD6BD88"/>
@@ -6186,7 +6944,7 @@
       </w:pPr>
     </w:lvl>
   </w:abstractNum>
-  <w:abstractNum w:abstractNumId="10" w15:restartNumberingAfterBreak="0">
+  <w:abstractNum w:abstractNumId="11" w15:restartNumberingAfterBreak="0">
     <w:nsid w:val="38E6200B"/>
     <w:multiLevelType w:val="hybridMultilevel"/>
     <w:tmpl w:val="AD04EC34"/>
@@ -6276,7 +7034,7 @@
       </w:pPr>
     </w:lvl>
   </w:abstractNum>
-  <w:abstractNum w:abstractNumId="11" w15:restartNumberingAfterBreak="0">
+  <w:abstractNum w:abstractNumId="12" w15:restartNumberingAfterBreak="0">
     <w:nsid w:val="3DB21C6B"/>
     <w:multiLevelType w:val="hybridMultilevel"/>
     <w:tmpl w:val="FEC0B482"/>
@@ -6362,7 +7120,7 @@
       </w:pPr>
     </w:lvl>
   </w:abstractNum>
-  <w:abstractNum w:abstractNumId="12" w15:restartNumberingAfterBreak="0">
+  <w:abstractNum w:abstractNumId="13" w15:restartNumberingAfterBreak="0">
     <w:nsid w:val="402925BD"/>
     <w:multiLevelType w:val="hybridMultilevel"/>
     <w:tmpl w:val="33C43AD2"/>
@@ -6448,7 +7206,7 @@
       </w:pPr>
     </w:lvl>
   </w:abstractNum>
-  <w:abstractNum w:abstractNumId="13" w15:restartNumberingAfterBreak="0">
+  <w:abstractNum w:abstractNumId="14" w15:restartNumberingAfterBreak="0">
     <w:nsid w:val="4EFA19E5"/>
     <w:multiLevelType w:val="hybridMultilevel"/>
     <w:tmpl w:val="2062BCE0"/>
@@ -6534,7 +7292,7 @@
       </w:pPr>
     </w:lvl>
   </w:abstractNum>
-  <w:abstractNum w:abstractNumId="14" w15:restartNumberingAfterBreak="0">
+  <w:abstractNum w:abstractNumId="15" w15:restartNumberingAfterBreak="0">
     <w:nsid w:val="52EB3A62"/>
     <w:multiLevelType w:val="multilevel"/>
     <w:tmpl w:val="4A5AE3B0"/>
@@ -6620,7 +7378,7 @@
       </w:pPr>
     </w:lvl>
   </w:abstractNum>
-  <w:abstractNum w:abstractNumId="15" w15:restartNumberingAfterBreak="0">
+  <w:abstractNum w:abstractNumId="16" w15:restartNumberingAfterBreak="0">
     <w:nsid w:val="5EEC548B"/>
     <w:multiLevelType w:val="hybridMultilevel"/>
     <w:tmpl w:val="31B44C0A"/>
@@ -6706,7 +7464,7 @@
       </w:pPr>
     </w:lvl>
   </w:abstractNum>
-  <w:abstractNum w:abstractNumId="16" w15:restartNumberingAfterBreak="0">
+  <w:abstractNum w:abstractNumId="17" w15:restartNumberingAfterBreak="0">
     <w:nsid w:val="61AB239E"/>
     <w:multiLevelType w:val="multilevel"/>
     <w:tmpl w:val="7464A152"/>
@@ -6819,7 +7577,7 @@
       </w:rPr>
     </w:lvl>
   </w:abstractNum>
-  <w:abstractNum w:abstractNumId="17" w15:restartNumberingAfterBreak="0">
+  <w:abstractNum w:abstractNumId="18" w15:restartNumberingAfterBreak="0">
     <w:nsid w:val="6B8D4981"/>
     <w:multiLevelType w:val="hybridMultilevel"/>
     <w:tmpl w:val="4636F5AE"/>
@@ -6905,7 +7663,7 @@
       </w:pPr>
     </w:lvl>
   </w:abstractNum>
-  <w:abstractNum w:abstractNumId="18" w15:restartNumberingAfterBreak="0">
+  <w:abstractNum w:abstractNumId="19" w15:restartNumberingAfterBreak="0">
     <w:nsid w:val="6F3172BE"/>
     <w:multiLevelType w:val="hybridMultilevel"/>
     <w:tmpl w:val="AB347CBA"/>
@@ -6991,7 +7749,7 @@
       </w:pPr>
     </w:lvl>
   </w:abstractNum>
-  <w:abstractNum w:abstractNumId="19" w15:restartNumberingAfterBreak="0">
+  <w:abstractNum w:abstractNumId="20" w15:restartNumberingAfterBreak="0">
     <w:nsid w:val="72C67666"/>
     <w:multiLevelType w:val="hybridMultilevel"/>
     <w:tmpl w:val="3A60FCF0"/>
@@ -7077,7 +7835,7 @@
       </w:pPr>
     </w:lvl>
   </w:abstractNum>
-  <w:abstractNum w:abstractNumId="20" w15:restartNumberingAfterBreak="0">
+  <w:abstractNum w:abstractNumId="21" w15:restartNumberingAfterBreak="0">
     <w:nsid w:val="742912EB"/>
     <w:multiLevelType w:val="hybridMultilevel"/>
     <w:tmpl w:val="E160E47A"/>
@@ -7190,7 +7948,7 @@
       </w:rPr>
     </w:lvl>
   </w:abstractNum>
-  <w:abstractNum w:abstractNumId="21" w15:restartNumberingAfterBreak="0">
+  <w:abstractNum w:abstractNumId="22" w15:restartNumberingAfterBreak="0">
     <w:nsid w:val="7567544D"/>
     <w:multiLevelType w:val="hybridMultilevel"/>
     <w:tmpl w:val="5F047604"/>
@@ -7276,7 +8034,7 @@
       </w:pPr>
     </w:lvl>
   </w:abstractNum>
-  <w:abstractNum w:abstractNumId="22" w15:restartNumberingAfterBreak="0">
+  <w:abstractNum w:abstractNumId="23" w15:restartNumberingAfterBreak="0">
     <w:nsid w:val="786A5E60"/>
     <w:multiLevelType w:val="hybridMultilevel"/>
     <w:tmpl w:val="34BEDB56"/>
@@ -7367,7 +8125,7 @@
       </w:pPr>
     </w:lvl>
   </w:abstractNum>
-  <w:abstractNum w:abstractNumId="23" w15:restartNumberingAfterBreak="0">
+  <w:abstractNum w:abstractNumId="24" w15:restartNumberingAfterBreak="0">
     <w:nsid w:val="79EE718D"/>
     <w:multiLevelType w:val="hybridMultilevel"/>
     <w:tmpl w:val="4154C588"/>
@@ -7453,7 +8211,7 @@
       </w:pPr>
     </w:lvl>
   </w:abstractNum>
-  <w:abstractNum w:abstractNumId="24" w15:restartNumberingAfterBreak="0">
+  <w:abstractNum w:abstractNumId="25" w15:restartNumberingAfterBreak="0">
     <w:nsid w:val="7A9F78EE"/>
     <w:multiLevelType w:val="hybridMultilevel"/>
     <w:tmpl w:val="2062BCE0"/>
@@ -7540,67 +8298,67 @@
     </w:lvl>
   </w:abstractNum>
   <w:num w:numId="1" w16cid:durableId="691301432">
-    <w:abstractNumId w:val="16"/>
+    <w:abstractNumId w:val="17"/>
   </w:num>
   <w:num w:numId="2" w16cid:durableId="1142385330">
     <w:abstractNumId w:val="0"/>
   </w:num>
   <w:num w:numId="3" w16cid:durableId="291253122">
-    <w:abstractNumId w:val="17"/>
+    <w:abstractNumId w:val="18"/>
   </w:num>
   <w:num w:numId="4" w16cid:durableId="2084637308">
-    <w:abstractNumId w:val="15"/>
+    <w:abstractNumId w:val="16"/>
   </w:num>
   <w:num w:numId="5" w16cid:durableId="1037199441">
-    <w:abstractNumId w:val="13"/>
+    <w:abstractNumId w:val="14"/>
   </w:num>
   <w:num w:numId="6" w16cid:durableId="26031460">
-    <w:abstractNumId w:val="24"/>
+    <w:abstractNumId w:val="25"/>
   </w:num>
   <w:num w:numId="7" w16cid:durableId="1237662670">
     <w:abstractNumId w:val="3"/>
   </w:num>
   <w:num w:numId="8" w16cid:durableId="2001691664">
-    <w:abstractNumId w:val="9"/>
+    <w:abstractNumId w:val="10"/>
   </w:num>
   <w:num w:numId="9" w16cid:durableId="387266884">
-    <w:abstractNumId w:val="14"/>
+    <w:abstractNumId w:val="15"/>
   </w:num>
   <w:num w:numId="10" w16cid:durableId="1778794061">
-    <w:abstractNumId w:val="6"/>
+    <w:abstractNumId w:val="7"/>
   </w:num>
   <w:num w:numId="11" w16cid:durableId="1752698759">
+    <w:abstractNumId w:val="24"/>
+  </w:num>
+  <w:num w:numId="12" w16cid:durableId="1133522456">
     <w:abstractNumId w:val="23"/>
   </w:num>
-  <w:num w:numId="12" w16cid:durableId="1133522456">
+  <w:num w:numId="13" w16cid:durableId="832373997">
     <w:abstractNumId w:val="22"/>
   </w:num>
-  <w:num w:numId="13" w16cid:durableId="832373997">
-    <w:abstractNumId w:val="21"/>
-  </w:num>
   <w:num w:numId="14" w16cid:durableId="821501886">
-    <w:abstractNumId w:val="8"/>
+    <w:abstractNumId w:val="9"/>
   </w:num>
   <w:num w:numId="15" w16cid:durableId="350761766">
     <w:abstractNumId w:val="5"/>
   </w:num>
   <w:num w:numId="16" w16cid:durableId="822820846">
-    <w:abstractNumId w:val="7"/>
+    <w:abstractNumId w:val="8"/>
   </w:num>
   <w:num w:numId="17" w16cid:durableId="232980499">
-    <w:abstractNumId w:val="20"/>
+    <w:abstractNumId w:val="21"/>
   </w:num>
   <w:num w:numId="18" w16cid:durableId="1066537043">
-    <w:abstractNumId w:val="12"/>
+    <w:abstractNumId w:val="13"/>
   </w:num>
   <w:num w:numId="19" w16cid:durableId="1510019837">
-    <w:abstractNumId w:val="18"/>
+    <w:abstractNumId w:val="19"/>
   </w:num>
   <w:num w:numId="20" w16cid:durableId="1361735358">
     <w:abstractNumId w:val="2"/>
   </w:num>
   <w:num w:numId="21" w16cid:durableId="1974361567">
-    <w:abstractNumId w:val="11"/>
+    <w:abstractNumId w:val="12"/>
   </w:num>
   <w:num w:numId="22" w16cid:durableId="1791387935">
     <w:abstractNumId w:val="1"/>
@@ -7609,10 +8367,13 @@
     <w:abstractNumId w:val="4"/>
   </w:num>
   <w:num w:numId="24" w16cid:durableId="102654987">
-    <w:abstractNumId w:val="19"/>
+    <w:abstractNumId w:val="20"/>
   </w:num>
   <w:num w:numId="25" w16cid:durableId="1795711584">
-    <w:abstractNumId w:val="10"/>
+    <w:abstractNumId w:val="11"/>
+  </w:num>
+  <w:num w:numId="26" w16cid:durableId="1189837365">
+    <w:abstractNumId w:val="6"/>
   </w:num>
 </w:numbering>
 </file>
@@ -8375,7 +9136,7 @@
   <w:docParts>
     <w:docPart>
       <w:docPartPr>
-        <w:name w:val="B171DAA63D134026B73EE7D19791F827"/>
+        <w:name w:val="626CB37B470447A59F9CE3CBE70AEE52"/>
         <w:category>
           <w:name w:val="Umum"/>
           <w:gallery w:val="placeholder"/>
@@ -8386,12 +9147,12 @@
         <w:behaviors>
           <w:behavior w:val="content"/>
         </w:behaviors>
-        <w:guid w:val="{2B093E31-15FA-4E32-B2BF-F758E538FDD7}"/>
+        <w:guid w:val="{D63F98EE-703A-4423-97C3-21E9FE5EF636}"/>
       </w:docPartPr>
       <w:docPartBody>
         <w:p>
           <w:pPr>
-            <w:pStyle w:val="B171DAA63D134026B73EE7D19791F827"/>
+            <w:pStyle w:val="626CB37B470447A59F9CE3CBE70AEE52"/>
           </w:pPr>
           <w:r>
             <w:rPr>
@@ -8481,6 +9242,8 @@
     <w:rsid w:val="00765E3D"/>
     <w:rsid w:val="00780EC2"/>
     <w:rsid w:val="008872EF"/>
+    <w:rsid w:val="008D3E21"/>
+    <w:rsid w:val="0098195F"/>
     <w:rsid w:val="00C52DBC"/>
     <w:rsid w:val="00CA4F44"/>
     <w:rsid w:val="00CC7B78"/>
@@ -8488,6 +9251,7 @@
     <w:rsid w:val="00DC1244"/>
     <w:rsid w:val="00E027DE"/>
     <w:rsid w:val="00F62307"/>
+    <w:rsid w:val="00FB109A"/>
     <w:rsid w:val="00FB7A94"/>
   </w:rsids>
   <m:mathPr>
@@ -8944,14 +9708,17 @@
     <w:basedOn w:val="FontParagrafDefault"/>
     <w:uiPriority w:val="99"/>
     <w:semiHidden/>
-    <w:rsid w:val="005455B4"/>
+    <w:rsid w:val="008D3E21"/>
     <w:rPr>
       <w:color w:val="808080"/>
     </w:rPr>
   </w:style>
-  <w:style w:type="paragraph" w:customStyle="1" w:styleId="4D767E0B4DEC4201942252CD7F008BA0">
-    <w:name w:val="4D767E0B4DEC4201942252CD7F008BA0"/>
-    <w:rsid w:val="00C52DBC"/>
+  <w:style w:type="paragraph" w:customStyle="1" w:styleId="626CB37B470447A59F9CE3CBE70AEE52">
+    <w:name w:val="626CB37B470447A59F9CE3CBE70AEE52"/>
+    <w:rsid w:val="008D3E21"/>
+    <w:rPr>
+      <w:lang w:val="id-ID" w:eastAsia="id-ID"/>
+    </w:rPr>
   </w:style>
   <w:style w:type="paragraph" w:customStyle="1" w:styleId="B171DAA63D134026B73EE7D19791F827">
     <w:name w:val="B171DAA63D134026B73EE7D19791F827"/>
